--- a/Problemanalyse/Typisk o-løb træning-2.docx
+++ b/Problemanalyse/Typisk o-løb træning-2.docx
@@ -1,6 +1,6 @@
 
 <file path=word/document.xml><?xml version="1.0" encoding="utf-8"?>
-<w:document xmlns:wpc="http://schemas.microsoft.com/office/word/2010/wordprocessingCanvas" xmlns:mo="http://schemas.microsoft.com/office/mac/office/2008/main" xmlns:mc="http://schemas.openxmlformats.org/markup-compatibility/2006" xmlns:mv="urn:schemas-microsoft-com:mac:vml" xmlns:o="urn:schemas-microsoft-com:office:office" xmlns:r="http://schemas.openxmlformats.org/officeDocument/2006/relationships" xmlns:m="http://schemas.openxmlformats.org/officeDocument/2006/math" xmlns:v="urn:schemas-microsoft-com:vml" xmlns:wp14="http://schemas.microsoft.com/office/word/2010/wordprocessingDrawing" xmlns:wp="http://schemas.openxmlformats.org/drawingml/2006/wordprocessingDrawing" xmlns:w10="urn:schemas-microsoft-com:office:word" xmlns:w="http://schemas.openxmlformats.org/wordprocessingml/2006/main" xmlns:w14="http://schemas.microsoft.com/office/word/2010/wordml" xmlns:wpg="http://schemas.microsoft.com/office/word/2010/wordprocessingGroup" xmlns:wpi="http://schemas.microsoft.com/office/word/2010/wordprocessingInk" xmlns:wne="http://schemas.microsoft.com/office/word/2006/wordml" xmlns:wps="http://schemas.microsoft.com/office/word/2010/wordprocessingShape" mc:Ignorable="w14 wp14">
+<w:document xmlns:wpc="http://schemas.microsoft.com/office/word/2010/wordprocessingCanvas" xmlns:mc="http://schemas.openxmlformats.org/markup-compatibility/2006" xmlns:o="urn:schemas-microsoft-com:office:office" xmlns:r="http://schemas.openxmlformats.org/officeDocument/2006/relationships" xmlns:m="http://schemas.openxmlformats.org/officeDocument/2006/math" xmlns:v="urn:schemas-microsoft-com:vml" xmlns:wp14="http://schemas.microsoft.com/office/word/2010/wordprocessingDrawing" xmlns:wp="http://schemas.openxmlformats.org/drawingml/2006/wordprocessingDrawing" xmlns:w10="urn:schemas-microsoft-com:office:word" xmlns:w="http://schemas.openxmlformats.org/wordprocessingml/2006/main" xmlns:w14="http://schemas.microsoft.com/office/word/2010/wordml" xmlns:w15="http://schemas.microsoft.com/office/word/2012/wordml" xmlns:wpg="http://schemas.microsoft.com/office/word/2010/wordprocessingGroup" xmlns:wpi="http://schemas.microsoft.com/office/word/2010/wordprocessingInk" xmlns:wne="http://schemas.microsoft.com/office/word/2006/wordml" xmlns:wps="http://schemas.microsoft.com/office/word/2010/wordprocessingShape" mc:Ignorable="w14 w15 wp14">
   <w:body>
     <w:p>
       <w:pPr>
@@ -52,7 +52,19 @@
         <w:rPr>
           <w:rFonts w:ascii="Calibri" w:hAnsi="Calibri"/>
         </w:rPr>
-        <w:t xml:space="preserve">Til hver træning beslutter træneren hvilke fokuspunkter, der skal trænes. Herefter planlægges løbet i et computerprogram som f.eks. </w:t>
+        <w:t>Til hver træning beslutter træneren hvilk</w:t>
+      </w:r>
+      <w:r>
+        <w:rPr>
+          <w:rFonts w:ascii="Calibri" w:hAnsi="Calibri"/>
+        </w:rPr>
+        <w:t>e fokuspunkter, der skal trænes, eksempelvis tekniske fokuspunkter, som højdekurvelæsning, eller mere fysisk som konditionstræning.</w:t>
+      </w:r>
+      <w:r>
+        <w:rPr>
+          <w:rFonts w:ascii="Calibri" w:hAnsi="Calibri"/>
+        </w:rPr>
+        <w:t xml:space="preserve"> Herefter planlægges løbet i et computerprogram som f.eks. </w:t>
       </w:r>
       <w:proofErr w:type="spellStart"/>
       <w:r>
@@ -66,7 +78,31 @@
         <w:rPr>
           <w:rFonts w:ascii="Calibri" w:hAnsi="Calibri"/>
         </w:rPr>
-        <w:t xml:space="preserve">, hvor de enkelte ruter/baner tegnes på orienteringskort. Desuden udarbejdes der også et orienteringskort, der indeholder alle poster til alle baner, som bruges til udsætning af poster. </w:t>
+        <w:t>, hvor de enkelte ruter/baner tegnes på orienteringskort. Desuden udarbejde</w:t>
+      </w:r>
+      <w:r>
+        <w:rPr>
+          <w:rFonts w:ascii="Calibri" w:hAnsi="Calibri"/>
+        </w:rPr>
+        <w:t>s der også et orienteringskort,</w:t>
+      </w:r>
+      <w:r>
+        <w:rPr>
+          <w:rFonts w:ascii="Calibri" w:hAnsi="Calibri"/>
+        </w:rPr>
+        <w:t xml:space="preserve"> som bruges til udsætning af poster</w:t>
+      </w:r>
+      <w:r>
+        <w:rPr>
+          <w:rFonts w:ascii="Calibri" w:hAnsi="Calibri"/>
+        </w:rPr>
+        <w:t xml:space="preserve"> til træningen</w:t>
+      </w:r>
+      <w:r>
+        <w:rPr>
+          <w:rFonts w:ascii="Calibri" w:hAnsi="Calibri"/>
+        </w:rPr>
+        <w:t xml:space="preserve">. </w:t>
       </w:r>
       <w:r>
         <w:rPr>
@@ -90,7 +126,19 @@
         <w:rPr>
           <w:rFonts w:ascii="Calibri" w:hAnsi="Calibri"/>
         </w:rPr>
-        <w:t>Dagen før træningen, bliver alle poster typisk hentet i klubhuset og sættes ud i skoven, denne proces tager omk</w:t>
+        <w:t xml:space="preserve">Dagen før træningen, bliver alle poster typisk hentet i klubhuset og </w:t>
+      </w:r>
+      <w:r>
+        <w:rPr>
+          <w:rFonts w:ascii="Calibri" w:hAnsi="Calibri"/>
+        </w:rPr>
+        <w:t>sat</w:t>
+      </w:r>
+      <w:r>
+        <w:rPr>
+          <w:rFonts w:ascii="Calibri" w:hAnsi="Calibri"/>
+        </w:rPr>
+        <w:t xml:space="preserve"> ud i skoven, denne proces tager omk</w:t>
       </w:r>
       <w:r>
         <w:rPr>
@@ -102,7 +150,13 @@
         <w:rPr>
           <w:rFonts w:ascii="Calibri" w:hAnsi="Calibri"/>
         </w:rPr>
-        <w:t xml:space="preserve"> mandetimer.</w:t>
+        <w:t xml:space="preserve"> </w:t>
+      </w:r>
+      <w:r>
+        <w:rPr>
+          <w:rFonts w:ascii="Calibri" w:hAnsi="Calibri"/>
+        </w:rPr>
+        <w:t>timer.</w:t>
       </w:r>
       <w:r>
         <w:rPr>
@@ -114,21 +168,31 @@
         <w:rPr>
           <w:rFonts w:ascii="Calibri" w:hAnsi="Calibri"/>
         </w:rPr>
-        <w:t xml:space="preserve">Der findes også en større og besværligere udgave, der er en pind i jorden med en skærm omkring og en elektronisk aflæser på toppen, som løberne kan bruge </w:t>
-      </w:r>
-      <w:proofErr w:type="spellStart"/>
-      <w:r>
-        <w:rPr>
-          <w:rFonts w:ascii="Calibri" w:hAnsi="Calibri"/>
-        </w:rPr>
-        <w:t>emitbrikker</w:t>
-      </w:r>
-      <w:proofErr w:type="spellEnd"/>
-      <w:r>
-        <w:rPr>
-          <w:rFonts w:ascii="Calibri" w:hAnsi="Calibri"/>
-        </w:rPr>
-        <w:t xml:space="preserve"> til. Det tager cirka en times ekstra arbejde hvis man vælge de større elektroniske poster.</w:t>
+        <w:t>Der findes også en større og besværligere udgave, der er en pind i jorden</w:t>
+      </w:r>
+      <w:r>
+        <w:rPr>
+          <w:rFonts w:ascii="Calibri" w:hAnsi="Calibri"/>
+        </w:rPr>
+        <w:t xml:space="preserve"> på ca. 1m,</w:t>
+      </w:r>
+      <w:r>
+        <w:rPr>
+          <w:rFonts w:ascii="Calibri" w:hAnsi="Calibri"/>
+        </w:rPr>
+        <w:t xml:space="preserve"> med en skærm omkring og en elektronisk aflæser på</w:t>
+      </w:r>
+      <w:r>
+        <w:rPr>
+          <w:rFonts w:ascii="Calibri" w:hAnsi="Calibri"/>
+        </w:rPr>
+        <w:t xml:space="preserve"> toppen, som løberne kan bruge EMIT-</w:t>
+      </w:r>
+      <w:r>
+        <w:rPr>
+          <w:rFonts w:ascii="Calibri" w:hAnsi="Calibri"/>
+        </w:rPr>
+        <w:t>brikker til. Det tager cirka en times ekstra arbejde hvis man vælge de større elektroniske poster.</w:t>
       </w:r>
     </w:p>
     <w:p>
@@ -148,31 +212,49 @@
         <w:rPr>
           <w:rFonts w:ascii="Calibri" w:hAnsi="Calibri"/>
         </w:rPr>
-        <w:t>Løberne bliver så derefter sendt ud i skoven, med en elektronisk brik, der registrere når man er ved posterne. Når løberne er færdige med deres tur, får de en udskrift over hvilke poster de har været ved, og hvor lang tid der er gået mellem hver post, også kaldet stræktider.</w:t>
-      </w:r>
-    </w:p>
-    <w:p>
-      <w:pPr>
-        <w:jc w:val="both"/>
-        <w:rPr>
-          <w:rFonts w:ascii="Calibri" w:hAnsi="Calibri"/>
-        </w:rPr>
-      </w:pPr>
-      <w:r>
-        <w:rPr>
-          <w:rFonts w:ascii="Calibri" w:hAnsi="Calibri"/>
-        </w:rPr>
-        <w:t xml:space="preserve">Efter løbeturen, har løberne mulighed for at evaluere deres tur, ved at snakke sammen med andre løbere, og sammenligne vejvalg og stræktider. Vejvalg foregår udelukkende efter hukommelse og det er ikke muligt at se forskel i hastighed på delstræk, kun hele stræk </w:t>
+        <w:t>Løberne bliver</w:t>
+      </w:r>
+      <w:r>
+        <w:rPr>
+          <w:rFonts w:ascii="Calibri" w:hAnsi="Calibri"/>
+        </w:rPr>
+        <w:t xml:space="preserve"> derefter sendt ud i skoven, med en</w:t>
+      </w:r>
+      <w:r>
+        <w:rPr>
+          <w:rFonts w:ascii="Calibri" w:hAnsi="Calibri"/>
+        </w:rPr>
+        <w:t xml:space="preserve"> kort, kompas og evt. EMIT-brik hvis det er en mulighed</w:t>
+      </w:r>
+      <w:r>
+        <w:rPr>
+          <w:rFonts w:ascii="Calibri" w:hAnsi="Calibri"/>
+        </w:rPr>
+        <w:t>. Når løberne er færdige med deres tur, får de en udskrift over hvilke poster de har været ved, og hvor lang tid der er gået mellem hver post, også kaldet stræktider.</w:t>
+      </w:r>
+    </w:p>
+    <w:p>
+      <w:pPr>
+        <w:jc w:val="both"/>
+        <w:rPr>
+          <w:rFonts w:ascii="Calibri" w:hAnsi="Calibri"/>
+        </w:rPr>
+      </w:pPr>
+      <w:r>
+        <w:rPr>
+          <w:rFonts w:ascii="Calibri" w:hAnsi="Calibri"/>
+        </w:rPr>
+        <w:t>Efter løbeturen, har løberne mul</w:t>
       </w:r>
       <w:bookmarkStart w:id="0" w:name="_GoBack"/>
-      <w:r>
-        <w:rPr>
-          <w:rFonts w:ascii="Calibri" w:hAnsi="Calibri"/>
-        </w:rPr>
-        <w:t xml:space="preserve">mellem 2 poster. </w:t>
-      </w:r>
-    </w:p>
-    <w:bookmarkEnd w:id="0"/>
+      <w:bookmarkEnd w:id="0"/>
+      <w:r>
+        <w:rPr>
+          <w:rFonts w:ascii="Calibri" w:hAnsi="Calibri"/>
+        </w:rPr>
+        <w:t xml:space="preserve">ighed for at evaluere deres tur, ved at snakke sammen med andre løbere, og sammenligne vejvalg og stræktider. Vejvalg foregår udelukkende efter hukommelse og det er ikke muligt at se forskel i hastighed på delstræk, kun hele stræk mellem 2 poster. </w:t>
+      </w:r>
+    </w:p>
     <w:p>
       <w:pPr>
         <w:jc w:val="both"/>
@@ -318,7 +400,7 @@
 </file>
 
 <file path=word/styles.xml><?xml version="1.0" encoding="utf-8"?>
-<w:styles xmlns:mc="http://schemas.openxmlformats.org/markup-compatibility/2006" xmlns:r="http://schemas.openxmlformats.org/officeDocument/2006/relationships" xmlns:w="http://schemas.openxmlformats.org/wordprocessingml/2006/main" xmlns:w14="http://schemas.microsoft.com/office/word/2010/wordml" mc:Ignorable="w14">
+<w:styles xmlns:mc="http://schemas.openxmlformats.org/markup-compatibility/2006" xmlns:r="http://schemas.openxmlformats.org/officeDocument/2006/relationships" xmlns:w="http://schemas.openxmlformats.org/wordprocessingml/2006/main" xmlns:w14="http://schemas.microsoft.com/office/word/2010/wordml" xmlns:w15="http://schemas.microsoft.com/office/word/2012/wordml" mc:Ignorable="w14 w15">
   <w:docDefaults>
     <w:rPrDefault>
       <w:rPr>
@@ -330,156 +412,381 @@
     </w:rPrDefault>
     <w:pPrDefault/>
   </w:docDefaults>
-  <w:latentStyles w:defLockedState="0" w:defUIPriority="99" w:defSemiHidden="1" w:defUnhideWhenUsed="1" w:defQFormat="0" w:count="276">
-    <w:lsdException w:name="Normal" w:semiHidden="0" w:uiPriority="0" w:unhideWhenUsed="0" w:qFormat="1"/>
-    <w:lsdException w:name="heading 1" w:semiHidden="0" w:uiPriority="9" w:unhideWhenUsed="0" w:qFormat="1"/>
-    <w:lsdException w:name="heading 2" w:uiPriority="9" w:qFormat="1"/>
-    <w:lsdException w:name="heading 3" w:uiPriority="9" w:qFormat="1"/>
-    <w:lsdException w:name="heading 4" w:uiPriority="9" w:qFormat="1"/>
-    <w:lsdException w:name="heading 5" w:uiPriority="9" w:qFormat="1"/>
-    <w:lsdException w:name="heading 6" w:uiPriority="9" w:qFormat="1"/>
-    <w:lsdException w:name="heading 7" w:uiPriority="9" w:qFormat="1"/>
-    <w:lsdException w:name="heading 8" w:uiPriority="9" w:qFormat="1"/>
-    <w:lsdException w:name="heading 9" w:uiPriority="9" w:qFormat="1"/>
-    <w:lsdException w:name="toc 1" w:uiPriority="39"/>
-    <w:lsdException w:name="toc 2" w:uiPriority="39"/>
-    <w:lsdException w:name="toc 3" w:uiPriority="39"/>
-    <w:lsdException w:name="toc 4" w:uiPriority="39"/>
-    <w:lsdException w:name="toc 5" w:uiPriority="39"/>
-    <w:lsdException w:name="toc 6" w:uiPriority="39"/>
-    <w:lsdException w:name="toc 7" w:uiPriority="39"/>
-    <w:lsdException w:name="toc 8" w:uiPriority="39"/>
-    <w:lsdException w:name="toc 9" w:uiPriority="39"/>
-    <w:lsdException w:name="caption" w:uiPriority="35" w:qFormat="1"/>
-    <w:lsdException w:name="Title" w:semiHidden="0" w:uiPriority="10" w:unhideWhenUsed="0" w:qFormat="1"/>
-    <w:lsdException w:name="Default Paragraph Font" w:uiPriority="1"/>
-    <w:lsdException w:name="Subtitle" w:semiHidden="0" w:uiPriority="11" w:unhideWhenUsed="0" w:qFormat="1"/>
-    <w:lsdException w:name="Strong" w:semiHidden="0" w:uiPriority="22" w:unhideWhenUsed="0" w:qFormat="1"/>
-    <w:lsdException w:name="Emphasis" w:semiHidden="0" w:uiPriority="20" w:unhideWhenUsed="0" w:qFormat="1"/>
-    <w:lsdException w:name="Table Grid" w:semiHidden="0" w:uiPriority="59" w:unhideWhenUsed="0"/>
-    <w:lsdException w:name="Placeholder Text" w:unhideWhenUsed="0"/>
-    <w:lsdException w:name="No Spacing" w:semiHidden="0" w:uiPriority="1" w:unhideWhenUsed="0" w:qFormat="1"/>
-    <w:lsdException w:name="Light Shading" w:semiHidden="0" w:uiPriority="60" w:unhideWhenUsed="0"/>
-    <w:lsdException w:name="Light List" w:semiHidden="0" w:uiPriority="61" w:unhideWhenUsed="0"/>
-    <w:lsdException w:name="Light Grid" w:semiHidden="0" w:uiPriority="62" w:unhideWhenUsed="0"/>
-    <w:lsdException w:name="Medium Shading 1" w:semiHidden="0" w:uiPriority="63" w:unhideWhenUsed="0"/>
-    <w:lsdException w:name="Medium Shading 2" w:semiHidden="0" w:uiPriority="64" w:unhideWhenUsed="0"/>
-    <w:lsdException w:name="Medium List 1" w:semiHidden="0" w:uiPriority="65" w:unhideWhenUsed="0"/>
-    <w:lsdException w:name="Medium List 2" w:semiHidden="0" w:uiPriority="66" w:unhideWhenUsed="0"/>
-    <w:lsdException w:name="Medium Grid 1" w:semiHidden="0" w:uiPriority="67" w:unhideWhenUsed="0"/>
-    <w:lsdException w:name="Medium Grid 2" w:semiHidden="0" w:uiPriority="68" w:unhideWhenUsed="0"/>
-    <w:lsdException w:name="Medium Grid 3" w:semiHidden="0" w:uiPriority="69" w:unhideWhenUsed="0"/>
-    <w:lsdException w:name="Dark List" w:semiHidden="0" w:uiPriority="70" w:unhideWhenUsed="0"/>
-    <w:lsdException w:name="Colorful Shading" w:semiHidden="0" w:uiPriority="71" w:unhideWhenUsed="0"/>
-    <w:lsdException w:name="Colorful List" w:semiHidden="0" w:uiPriority="72" w:unhideWhenUsed="0"/>
-    <w:lsdException w:name="Colorful Grid" w:semiHidden="0" w:uiPriority="73" w:unhideWhenUsed="0"/>
-    <w:lsdException w:name="Light Shading Accent 1" w:semiHidden="0" w:uiPriority="60" w:unhideWhenUsed="0"/>
-    <w:lsdException w:name="Light List Accent 1" w:semiHidden="0" w:uiPriority="61" w:unhideWhenUsed="0"/>
-    <w:lsdException w:name="Light Grid Accent 1" w:semiHidden="0" w:uiPriority="62" w:unhideWhenUsed="0"/>
-    <w:lsdException w:name="Medium Shading 1 Accent 1" w:semiHidden="0" w:uiPriority="63" w:unhideWhenUsed="0"/>
-    <w:lsdException w:name="Medium Shading 2 Accent 1" w:semiHidden="0" w:uiPriority="64" w:unhideWhenUsed="0"/>
-    <w:lsdException w:name="Medium List 1 Accent 1" w:semiHidden="0" w:uiPriority="65" w:unhideWhenUsed="0"/>
-    <w:lsdException w:name="Revision" w:unhideWhenUsed="0"/>
-    <w:lsdException w:name="List Paragraph" w:semiHidden="0" w:uiPriority="34" w:unhideWhenUsed="0" w:qFormat="1"/>
-    <w:lsdException w:name="Quote" w:semiHidden="0" w:uiPriority="29" w:unhideWhenUsed="0" w:qFormat="1"/>
-    <w:lsdException w:name="Intense Quote" w:semiHidden="0" w:uiPriority="30" w:unhideWhenUsed="0" w:qFormat="1"/>
-    <w:lsdException w:name="Medium List 2 Accent 1" w:semiHidden="0" w:uiPriority="66" w:unhideWhenUsed="0"/>
-    <w:lsdException w:name="Medium Grid 1 Accent 1" w:semiHidden="0" w:uiPriority="67" w:unhideWhenUsed="0"/>
-    <w:lsdException w:name="Medium Grid 2 Accent 1" w:semiHidden="0" w:uiPriority="68" w:unhideWhenUsed="0"/>
-    <w:lsdException w:name="Medium Grid 3 Accent 1" w:semiHidden="0" w:uiPriority="69" w:unhideWhenUsed="0"/>
-    <w:lsdException w:name="Dark List Accent 1" w:semiHidden="0" w:uiPriority="70" w:unhideWhenUsed="0"/>
-    <w:lsdException w:name="Colorful Shading Accent 1" w:semiHidden="0" w:uiPriority="71" w:unhideWhenUsed="0"/>
-    <w:lsdException w:name="Colorful List Accent 1" w:semiHidden="0" w:uiPriority="72" w:unhideWhenUsed="0"/>
-    <w:lsdException w:name="Colorful Grid Accent 1" w:semiHidden="0" w:uiPriority="73" w:unhideWhenUsed="0"/>
-    <w:lsdException w:name="Light Shading Accent 2" w:semiHidden="0" w:uiPriority="60" w:unhideWhenUsed="0"/>
-    <w:lsdException w:name="Light List Accent 2" w:semiHidden="0" w:uiPriority="61" w:unhideWhenUsed="0"/>
-    <w:lsdException w:name="Light Grid Accent 2" w:semiHidden="0" w:uiPriority="62" w:unhideWhenUsed="0"/>
-    <w:lsdException w:name="Medium Shading 1 Accent 2" w:semiHidden="0" w:uiPriority="63" w:unhideWhenUsed="0"/>
-    <w:lsdException w:name="Medium Shading 2 Accent 2" w:semiHidden="0" w:uiPriority="64" w:unhideWhenUsed="0"/>
-    <w:lsdException w:name="Medium List 1 Accent 2" w:semiHidden="0" w:uiPriority="65" w:unhideWhenUsed="0"/>
-    <w:lsdException w:name="Medium List 2 Accent 2" w:semiHidden="0" w:uiPriority="66" w:unhideWhenUsed="0"/>
-    <w:lsdException w:name="Medium Grid 1 Accent 2" w:semiHidden="0" w:uiPriority="67" w:unhideWhenUsed="0"/>
-    <w:lsdException w:name="Medium Grid 2 Accent 2" w:semiHidden="0" w:uiPriority="68" w:unhideWhenUsed="0"/>
-    <w:lsdException w:name="Medium Grid 3 Accent 2" w:semiHidden="0" w:uiPriority="69" w:unhideWhenUsed="0"/>
-    <w:lsdException w:name="Dark List Accent 2" w:semiHidden="0" w:uiPriority="70" w:unhideWhenUsed="0"/>
-    <w:lsdException w:name="Colorful Shading Accent 2" w:semiHidden="0" w:uiPriority="71" w:unhideWhenUsed="0"/>
-    <w:lsdException w:name="Colorful List Accent 2" w:semiHidden="0" w:uiPriority="72" w:unhideWhenUsed="0"/>
-    <w:lsdException w:name="Colorful Grid Accent 2" w:semiHidden="0" w:uiPriority="73" w:unhideWhenUsed="0"/>
-    <w:lsdException w:name="Light Shading Accent 3" w:semiHidden="0" w:uiPriority="60" w:unhideWhenUsed="0"/>
-    <w:lsdException w:name="Light List Accent 3" w:semiHidden="0" w:uiPriority="61" w:unhideWhenUsed="0"/>
-    <w:lsdException w:name="Light Grid Accent 3" w:semiHidden="0" w:uiPriority="62" w:unhideWhenUsed="0"/>
-    <w:lsdException w:name="Medium Shading 1 Accent 3" w:semiHidden="0" w:uiPriority="63" w:unhideWhenUsed="0"/>
-    <w:lsdException w:name="Medium Shading 2 Accent 3" w:semiHidden="0" w:uiPriority="64" w:unhideWhenUsed="0"/>
-    <w:lsdException w:name="Medium List 1 Accent 3" w:semiHidden="0" w:uiPriority="65" w:unhideWhenUsed="0"/>
-    <w:lsdException w:name="Medium List 2 Accent 3" w:semiHidden="0" w:uiPriority="66" w:unhideWhenUsed="0"/>
-    <w:lsdException w:name="Medium Grid 1 Accent 3" w:semiHidden="0" w:uiPriority="67" w:unhideWhenUsed="0"/>
-    <w:lsdException w:name="Medium Grid 2 Accent 3" w:semiHidden="0" w:uiPriority="68" w:unhideWhenUsed="0"/>
-    <w:lsdException w:name="Medium Grid 3 Accent 3" w:semiHidden="0" w:uiPriority="69" w:unhideWhenUsed="0"/>
-    <w:lsdException w:name="Dark List Accent 3" w:semiHidden="0" w:uiPriority="70" w:unhideWhenUsed="0"/>
-    <w:lsdException w:name="Colorful Shading Accent 3" w:semiHidden="0" w:uiPriority="71" w:unhideWhenUsed="0"/>
-    <w:lsdException w:name="Colorful List Accent 3" w:semiHidden="0" w:uiPriority="72" w:unhideWhenUsed="0"/>
-    <w:lsdException w:name="Colorful Grid Accent 3" w:semiHidden="0" w:uiPriority="73" w:unhideWhenUsed="0"/>
-    <w:lsdException w:name="Light Shading Accent 4" w:semiHidden="0" w:uiPriority="60" w:unhideWhenUsed="0"/>
-    <w:lsdException w:name="Light List Accent 4" w:semiHidden="0" w:uiPriority="61" w:unhideWhenUsed="0"/>
-    <w:lsdException w:name="Light Grid Accent 4" w:semiHidden="0" w:uiPriority="62" w:unhideWhenUsed="0"/>
-    <w:lsdException w:name="Medium Shading 1 Accent 4" w:semiHidden="0" w:uiPriority="63" w:unhideWhenUsed="0"/>
-    <w:lsdException w:name="Medium Shading 2 Accent 4" w:semiHidden="0" w:uiPriority="64" w:unhideWhenUsed="0"/>
-    <w:lsdException w:name="Medium List 1 Accent 4" w:semiHidden="0" w:uiPriority="65" w:unhideWhenUsed="0"/>
-    <w:lsdException w:name="Medium List 2 Accent 4" w:semiHidden="0" w:uiPriority="66" w:unhideWhenUsed="0"/>
-    <w:lsdException w:name="Medium Grid 1 Accent 4" w:semiHidden="0" w:uiPriority="67" w:unhideWhenUsed="0"/>
-    <w:lsdException w:name="Medium Grid 2 Accent 4" w:semiHidden="0" w:uiPriority="68" w:unhideWhenUsed="0"/>
-    <w:lsdException w:name="Medium Grid 3 Accent 4" w:semiHidden="0" w:uiPriority="69" w:unhideWhenUsed="0"/>
-    <w:lsdException w:name="Dark List Accent 4" w:semiHidden="0" w:uiPriority="70" w:unhideWhenUsed="0"/>
-    <w:lsdException w:name="Colorful Shading Accent 4" w:semiHidden="0" w:uiPriority="71" w:unhideWhenUsed="0"/>
-    <w:lsdException w:name="Colorful List Accent 4" w:semiHidden="0" w:uiPriority="72" w:unhideWhenUsed="0"/>
-    <w:lsdException w:name="Colorful Grid Accent 4" w:semiHidden="0" w:uiPriority="73" w:unhideWhenUsed="0"/>
-    <w:lsdException w:name="Light Shading Accent 5" w:semiHidden="0" w:uiPriority="60" w:unhideWhenUsed="0"/>
-    <w:lsdException w:name="Light List Accent 5" w:semiHidden="0" w:uiPriority="61" w:unhideWhenUsed="0"/>
-    <w:lsdException w:name="Light Grid Accent 5" w:semiHidden="0" w:uiPriority="62" w:unhideWhenUsed="0"/>
-    <w:lsdException w:name="Medium Shading 1 Accent 5" w:semiHidden="0" w:uiPriority="63" w:unhideWhenUsed="0"/>
-    <w:lsdException w:name="Medium Shading 2 Accent 5" w:semiHidden="0" w:uiPriority="64" w:unhideWhenUsed="0"/>
-    <w:lsdException w:name="Medium List 1 Accent 5" w:semiHidden="0" w:uiPriority="65" w:unhideWhenUsed="0"/>
-    <w:lsdException w:name="Medium List 2 Accent 5" w:semiHidden="0" w:uiPriority="66" w:unhideWhenUsed="0"/>
-    <w:lsdException w:name="Medium Grid 1 Accent 5" w:semiHidden="0" w:uiPriority="67" w:unhideWhenUsed="0"/>
-    <w:lsdException w:name="Medium Grid 2 Accent 5" w:semiHidden="0" w:uiPriority="68" w:unhideWhenUsed="0"/>
-    <w:lsdException w:name="Medium Grid 3 Accent 5" w:semiHidden="0" w:uiPriority="69" w:unhideWhenUsed="0"/>
-    <w:lsdException w:name="Dark List Accent 5" w:semiHidden="0" w:uiPriority="70" w:unhideWhenUsed="0"/>
-    <w:lsdException w:name="Colorful Shading Accent 5" w:semiHidden="0" w:uiPriority="71" w:unhideWhenUsed="0"/>
-    <w:lsdException w:name="Colorful List Accent 5" w:semiHidden="0" w:uiPriority="72" w:unhideWhenUsed="0"/>
-    <w:lsdException w:name="Colorful Grid Accent 5" w:semiHidden="0" w:uiPriority="73" w:unhideWhenUsed="0"/>
-    <w:lsdException w:name="Light Shading Accent 6" w:semiHidden="0" w:uiPriority="60" w:unhideWhenUsed="0"/>
-    <w:lsdException w:name="Light List Accent 6" w:semiHidden="0" w:uiPriority="61" w:unhideWhenUsed="0"/>
-    <w:lsdException w:name="Light Grid Accent 6" w:semiHidden="0" w:uiPriority="62" w:unhideWhenUsed="0"/>
-    <w:lsdException w:name="Medium Shading 1 Accent 6" w:semiHidden="0" w:uiPriority="63" w:unhideWhenUsed="0"/>
-    <w:lsdException w:name="Medium Shading 2 Accent 6" w:semiHidden="0" w:uiPriority="64" w:unhideWhenUsed="0"/>
-    <w:lsdException w:name="Medium List 1 Accent 6" w:semiHidden="0" w:uiPriority="65" w:unhideWhenUsed="0"/>
-    <w:lsdException w:name="Medium List 2 Accent 6" w:semiHidden="0" w:uiPriority="66" w:unhideWhenUsed="0"/>
-    <w:lsdException w:name="Medium Grid 1 Accent 6" w:semiHidden="0" w:uiPriority="67" w:unhideWhenUsed="0"/>
-    <w:lsdException w:name="Medium Grid 2 Accent 6" w:semiHidden="0" w:uiPriority="68" w:unhideWhenUsed="0"/>
-    <w:lsdException w:name="Medium Grid 3 Accent 6" w:semiHidden="0" w:uiPriority="69" w:unhideWhenUsed="0"/>
-    <w:lsdException w:name="Dark List Accent 6" w:semiHidden="0" w:uiPriority="70" w:unhideWhenUsed="0"/>
-    <w:lsdException w:name="Colorful Shading Accent 6" w:semiHidden="0" w:uiPriority="71" w:unhideWhenUsed="0"/>
-    <w:lsdException w:name="Colorful List Accent 6" w:semiHidden="0" w:uiPriority="72" w:unhideWhenUsed="0"/>
-    <w:lsdException w:name="Colorful Grid Accent 6" w:semiHidden="0" w:uiPriority="73" w:unhideWhenUsed="0"/>
-    <w:lsdException w:name="Subtle Emphasis" w:semiHidden="0" w:uiPriority="19" w:unhideWhenUsed="0" w:qFormat="1"/>
-    <w:lsdException w:name="Intense Emphasis" w:semiHidden="0" w:uiPriority="21" w:unhideWhenUsed="0" w:qFormat="1"/>
-    <w:lsdException w:name="Subtle Reference" w:semiHidden="0" w:uiPriority="31" w:unhideWhenUsed="0" w:qFormat="1"/>
-    <w:lsdException w:name="Intense Reference" w:semiHidden="0" w:uiPriority="32" w:unhideWhenUsed="0" w:qFormat="1"/>
-    <w:lsdException w:name="Book Title" w:semiHidden="0" w:uiPriority="33" w:unhideWhenUsed="0" w:qFormat="1"/>
-    <w:lsdException w:name="Bibliography" w:uiPriority="37"/>
-    <w:lsdException w:name="TOC Heading" w:uiPriority="39" w:qFormat="1"/>
+  <w:latentStyles w:defLockedState="0" w:defUIPriority="99" w:defSemiHidden="0" w:defUnhideWhenUsed="0" w:defQFormat="0" w:count="371">
+    <w:lsdException w:name="Normal" w:uiPriority="0" w:qFormat="1"/>
+    <w:lsdException w:name="heading 1" w:uiPriority="9" w:qFormat="1"/>
+    <w:lsdException w:name="heading 2" w:semiHidden="1" w:uiPriority="9" w:unhideWhenUsed="1" w:qFormat="1"/>
+    <w:lsdException w:name="heading 3" w:semiHidden="1" w:uiPriority="9" w:unhideWhenUsed="1" w:qFormat="1"/>
+    <w:lsdException w:name="heading 4" w:semiHidden="1" w:uiPriority="9" w:unhideWhenUsed="1" w:qFormat="1"/>
+    <w:lsdException w:name="heading 5" w:semiHidden="1" w:uiPriority="9" w:unhideWhenUsed="1" w:qFormat="1"/>
+    <w:lsdException w:name="heading 6" w:semiHidden="1" w:uiPriority="9" w:unhideWhenUsed="1" w:qFormat="1"/>
+    <w:lsdException w:name="heading 7" w:semiHidden="1" w:uiPriority="9" w:unhideWhenUsed="1" w:qFormat="1"/>
+    <w:lsdException w:name="heading 8" w:semiHidden="1" w:uiPriority="9" w:unhideWhenUsed="1" w:qFormat="1"/>
+    <w:lsdException w:name="heading 9" w:semiHidden="1" w:uiPriority="9" w:unhideWhenUsed="1" w:qFormat="1"/>
+    <w:lsdException w:name="index 1" w:semiHidden="1" w:unhideWhenUsed="1"/>
+    <w:lsdException w:name="index 2" w:semiHidden="1" w:unhideWhenUsed="1"/>
+    <w:lsdException w:name="index 3" w:semiHidden="1" w:unhideWhenUsed="1"/>
+    <w:lsdException w:name="index 4" w:semiHidden="1" w:unhideWhenUsed="1"/>
+    <w:lsdException w:name="index 5" w:semiHidden="1" w:unhideWhenUsed="1"/>
+    <w:lsdException w:name="index 6" w:semiHidden="1" w:unhideWhenUsed="1"/>
+    <w:lsdException w:name="index 7" w:semiHidden="1" w:unhideWhenUsed="1"/>
+    <w:lsdException w:name="index 8" w:semiHidden="1" w:unhideWhenUsed="1"/>
+    <w:lsdException w:name="index 9" w:semiHidden="1" w:unhideWhenUsed="1"/>
+    <w:lsdException w:name="toc 1" w:semiHidden="1" w:uiPriority="39" w:unhideWhenUsed="1"/>
+    <w:lsdException w:name="toc 2" w:semiHidden="1" w:uiPriority="39" w:unhideWhenUsed="1"/>
+    <w:lsdException w:name="toc 3" w:semiHidden="1" w:uiPriority="39" w:unhideWhenUsed="1"/>
+    <w:lsdException w:name="toc 4" w:semiHidden="1" w:uiPriority="39" w:unhideWhenUsed="1"/>
+    <w:lsdException w:name="toc 5" w:semiHidden="1" w:uiPriority="39" w:unhideWhenUsed="1"/>
+    <w:lsdException w:name="toc 6" w:semiHidden="1" w:uiPriority="39" w:unhideWhenUsed="1"/>
+    <w:lsdException w:name="toc 7" w:semiHidden="1" w:uiPriority="39" w:unhideWhenUsed="1"/>
+    <w:lsdException w:name="toc 8" w:semiHidden="1" w:uiPriority="39" w:unhideWhenUsed="1"/>
+    <w:lsdException w:name="toc 9" w:semiHidden="1" w:uiPriority="39" w:unhideWhenUsed="1"/>
+    <w:lsdException w:name="Normal Indent" w:semiHidden="1" w:unhideWhenUsed="1"/>
+    <w:lsdException w:name="footnote text" w:semiHidden="1" w:unhideWhenUsed="1"/>
+    <w:lsdException w:name="annotation text" w:semiHidden="1" w:unhideWhenUsed="1"/>
+    <w:lsdException w:name="header" w:semiHidden="1" w:unhideWhenUsed="1"/>
+    <w:lsdException w:name="footer" w:semiHidden="1" w:unhideWhenUsed="1"/>
+    <w:lsdException w:name="index heading" w:semiHidden="1" w:unhideWhenUsed="1"/>
+    <w:lsdException w:name="caption" w:semiHidden="1" w:uiPriority="35" w:unhideWhenUsed="1" w:qFormat="1"/>
+    <w:lsdException w:name="table of figures" w:semiHidden="1" w:unhideWhenUsed="1"/>
+    <w:lsdException w:name="envelope address" w:semiHidden="1" w:unhideWhenUsed="1"/>
+    <w:lsdException w:name="envelope return" w:semiHidden="1" w:unhideWhenUsed="1"/>
+    <w:lsdException w:name="footnote reference" w:semiHidden="1" w:unhideWhenUsed="1"/>
+    <w:lsdException w:name="annotation reference" w:semiHidden="1" w:unhideWhenUsed="1"/>
+    <w:lsdException w:name="line number" w:semiHidden="1" w:unhideWhenUsed="1"/>
+    <w:lsdException w:name="page number" w:semiHidden="1" w:unhideWhenUsed="1"/>
+    <w:lsdException w:name="endnote reference" w:semiHidden="1" w:unhideWhenUsed="1"/>
+    <w:lsdException w:name="endnote text" w:semiHidden="1" w:unhideWhenUsed="1"/>
+    <w:lsdException w:name="table of authorities" w:semiHidden="1" w:unhideWhenUsed="1"/>
+    <w:lsdException w:name="macro" w:semiHidden="1" w:unhideWhenUsed="1"/>
+    <w:lsdException w:name="toa heading" w:semiHidden="1" w:unhideWhenUsed="1"/>
+    <w:lsdException w:name="List" w:semiHidden="1" w:unhideWhenUsed="1"/>
+    <w:lsdException w:name="List Bullet" w:semiHidden="1" w:unhideWhenUsed="1"/>
+    <w:lsdException w:name="List Number" w:semiHidden="1" w:unhideWhenUsed="1"/>
+    <w:lsdException w:name="List 2" w:semiHidden="1" w:unhideWhenUsed="1"/>
+    <w:lsdException w:name="List 3" w:semiHidden="1" w:unhideWhenUsed="1"/>
+    <w:lsdException w:name="List 4" w:semiHidden="1" w:unhideWhenUsed="1"/>
+    <w:lsdException w:name="List 5" w:semiHidden="1" w:unhideWhenUsed="1"/>
+    <w:lsdException w:name="List Bullet 2" w:semiHidden="1" w:unhideWhenUsed="1"/>
+    <w:lsdException w:name="List Bullet 3" w:semiHidden="1" w:unhideWhenUsed="1"/>
+    <w:lsdException w:name="List Bullet 4" w:semiHidden="1" w:unhideWhenUsed="1"/>
+    <w:lsdException w:name="List Bullet 5" w:semiHidden="1" w:unhideWhenUsed="1"/>
+    <w:lsdException w:name="List Number 2" w:semiHidden="1" w:unhideWhenUsed="1"/>
+    <w:lsdException w:name="List Number 3" w:semiHidden="1" w:unhideWhenUsed="1"/>
+    <w:lsdException w:name="List Number 4" w:semiHidden="1" w:unhideWhenUsed="1"/>
+    <w:lsdException w:name="List Number 5" w:semiHidden="1" w:unhideWhenUsed="1"/>
+    <w:lsdException w:name="Title" w:uiPriority="10" w:qFormat="1"/>
+    <w:lsdException w:name="Closing" w:semiHidden="1" w:unhideWhenUsed="1"/>
+    <w:lsdException w:name="Signature" w:semiHidden="1" w:unhideWhenUsed="1"/>
+    <w:lsdException w:name="Default Paragraph Font" w:semiHidden="1" w:uiPriority="1" w:unhideWhenUsed="1"/>
+    <w:lsdException w:name="Body Text" w:semiHidden="1" w:unhideWhenUsed="1"/>
+    <w:lsdException w:name="Body Text Indent" w:semiHidden="1" w:unhideWhenUsed="1"/>
+    <w:lsdException w:name="List Continue" w:semiHidden="1" w:unhideWhenUsed="1"/>
+    <w:lsdException w:name="List Continue 2" w:semiHidden="1" w:unhideWhenUsed="1"/>
+    <w:lsdException w:name="List Continue 3" w:semiHidden="1" w:unhideWhenUsed="1"/>
+    <w:lsdException w:name="List Continue 4" w:semiHidden="1" w:unhideWhenUsed="1"/>
+    <w:lsdException w:name="List Continue 5" w:semiHidden="1" w:unhideWhenUsed="1"/>
+    <w:lsdException w:name="Message Header" w:semiHidden="1" w:unhideWhenUsed="1"/>
+    <w:lsdException w:name="Subtitle" w:uiPriority="11" w:qFormat="1"/>
+    <w:lsdException w:name="Salutation" w:semiHidden="1" w:unhideWhenUsed="1"/>
+    <w:lsdException w:name="Date" w:semiHidden="1" w:unhideWhenUsed="1"/>
+    <w:lsdException w:name="Body Text First Indent" w:semiHidden="1" w:unhideWhenUsed="1"/>
+    <w:lsdException w:name="Body Text First Indent 2" w:semiHidden="1" w:unhideWhenUsed="1"/>
+    <w:lsdException w:name="Note Heading" w:semiHidden="1" w:unhideWhenUsed="1"/>
+    <w:lsdException w:name="Body Text 2" w:semiHidden="1" w:unhideWhenUsed="1"/>
+    <w:lsdException w:name="Body Text 3" w:semiHidden="1" w:unhideWhenUsed="1"/>
+    <w:lsdException w:name="Body Text Indent 2" w:semiHidden="1" w:unhideWhenUsed="1"/>
+    <w:lsdException w:name="Body Text Indent 3" w:semiHidden="1" w:unhideWhenUsed="1"/>
+    <w:lsdException w:name="Block Text" w:semiHidden="1" w:unhideWhenUsed="1"/>
+    <w:lsdException w:name="Hyperlink" w:semiHidden="1" w:unhideWhenUsed="1"/>
+    <w:lsdException w:name="FollowedHyperlink" w:semiHidden="1" w:unhideWhenUsed="1"/>
+    <w:lsdException w:name="Strong" w:uiPriority="22" w:qFormat="1"/>
+    <w:lsdException w:name="Emphasis" w:uiPriority="20" w:qFormat="1"/>
+    <w:lsdException w:name="Document Map" w:semiHidden="1" w:unhideWhenUsed="1"/>
+    <w:lsdException w:name="Plain Text" w:semiHidden="1" w:unhideWhenUsed="1"/>
+    <w:lsdException w:name="E-mail Signature" w:semiHidden="1" w:unhideWhenUsed="1"/>
+    <w:lsdException w:name="HTML Top of Form" w:semiHidden="1" w:unhideWhenUsed="1"/>
+    <w:lsdException w:name="HTML Bottom of Form" w:semiHidden="1" w:unhideWhenUsed="1"/>
+    <w:lsdException w:name="Normal (Web)" w:semiHidden="1" w:unhideWhenUsed="1"/>
+    <w:lsdException w:name="HTML Acronym" w:semiHidden="1" w:unhideWhenUsed="1"/>
+    <w:lsdException w:name="HTML Address" w:semiHidden="1" w:unhideWhenUsed="1"/>
+    <w:lsdException w:name="HTML Cite" w:semiHidden="1" w:unhideWhenUsed="1"/>
+    <w:lsdException w:name="HTML Code" w:semiHidden="1" w:unhideWhenUsed="1"/>
+    <w:lsdException w:name="HTML Definition" w:semiHidden="1" w:unhideWhenUsed="1"/>
+    <w:lsdException w:name="HTML Keyboard" w:semiHidden="1" w:unhideWhenUsed="1"/>
+    <w:lsdException w:name="HTML Preformatted" w:semiHidden="1" w:unhideWhenUsed="1"/>
+    <w:lsdException w:name="HTML Sample" w:semiHidden="1" w:unhideWhenUsed="1"/>
+    <w:lsdException w:name="HTML Typewriter" w:semiHidden="1" w:unhideWhenUsed="1"/>
+    <w:lsdException w:name="HTML Variable" w:semiHidden="1" w:unhideWhenUsed="1"/>
+    <w:lsdException w:name="Normal Table" w:semiHidden="1" w:unhideWhenUsed="1"/>
+    <w:lsdException w:name="annotation subject" w:semiHidden="1" w:unhideWhenUsed="1"/>
+    <w:lsdException w:name="No List" w:semiHidden="1" w:unhideWhenUsed="1"/>
+    <w:lsdException w:name="Outline List 1" w:semiHidden="1" w:unhideWhenUsed="1"/>
+    <w:lsdException w:name="Outline List 2" w:semiHidden="1" w:unhideWhenUsed="1"/>
+    <w:lsdException w:name="Outline List 3" w:semiHidden="1" w:unhideWhenUsed="1"/>
+    <w:lsdException w:name="Table Simple 1" w:semiHidden="1" w:unhideWhenUsed="1"/>
+    <w:lsdException w:name="Table Simple 2" w:semiHidden="1" w:unhideWhenUsed="1"/>
+    <w:lsdException w:name="Table Simple 3" w:semiHidden="1" w:unhideWhenUsed="1"/>
+    <w:lsdException w:name="Table Classic 1" w:semiHidden="1" w:unhideWhenUsed="1"/>
+    <w:lsdException w:name="Table Classic 2" w:semiHidden="1" w:unhideWhenUsed="1"/>
+    <w:lsdException w:name="Table Classic 3" w:semiHidden="1" w:unhideWhenUsed="1"/>
+    <w:lsdException w:name="Table Classic 4" w:semiHidden="1" w:unhideWhenUsed="1"/>
+    <w:lsdException w:name="Table Colorful 1" w:semiHidden="1" w:unhideWhenUsed="1"/>
+    <w:lsdException w:name="Table Colorful 2" w:semiHidden="1" w:unhideWhenUsed="1"/>
+    <w:lsdException w:name="Table Colorful 3" w:semiHidden="1" w:unhideWhenUsed="1"/>
+    <w:lsdException w:name="Table Columns 1" w:semiHidden="1" w:unhideWhenUsed="1"/>
+    <w:lsdException w:name="Table Columns 2" w:semiHidden="1" w:unhideWhenUsed="1"/>
+    <w:lsdException w:name="Table Columns 3" w:semiHidden="1" w:unhideWhenUsed="1"/>
+    <w:lsdException w:name="Table Columns 4" w:semiHidden="1" w:unhideWhenUsed="1"/>
+    <w:lsdException w:name="Table Columns 5" w:semiHidden="1" w:unhideWhenUsed="1"/>
+    <w:lsdException w:name="Table Grid 1" w:semiHidden="1" w:unhideWhenUsed="1"/>
+    <w:lsdException w:name="Table Grid 2" w:semiHidden="1" w:unhideWhenUsed="1"/>
+    <w:lsdException w:name="Table Grid 3" w:semiHidden="1" w:unhideWhenUsed="1"/>
+    <w:lsdException w:name="Table Grid 4" w:semiHidden="1" w:unhideWhenUsed="1"/>
+    <w:lsdException w:name="Table Grid 5" w:semiHidden="1" w:unhideWhenUsed="1"/>
+    <w:lsdException w:name="Table Grid 6" w:semiHidden="1" w:unhideWhenUsed="1"/>
+    <w:lsdException w:name="Table Grid 7" w:semiHidden="1" w:unhideWhenUsed="1"/>
+    <w:lsdException w:name="Table Grid 8" w:semiHidden="1" w:unhideWhenUsed="1"/>
+    <w:lsdException w:name="Table List 1" w:semiHidden="1" w:unhideWhenUsed="1"/>
+    <w:lsdException w:name="Table List 2" w:semiHidden="1" w:unhideWhenUsed="1"/>
+    <w:lsdException w:name="Table List 3" w:semiHidden="1" w:unhideWhenUsed="1"/>
+    <w:lsdException w:name="Table List 4" w:semiHidden="1" w:unhideWhenUsed="1"/>
+    <w:lsdException w:name="Table List 5" w:semiHidden="1" w:unhideWhenUsed="1"/>
+    <w:lsdException w:name="Table List 6" w:semiHidden="1" w:unhideWhenUsed="1"/>
+    <w:lsdException w:name="Table List 7" w:semiHidden="1" w:unhideWhenUsed="1"/>
+    <w:lsdException w:name="Table List 8" w:semiHidden="1" w:unhideWhenUsed="1"/>
+    <w:lsdException w:name="Table 3D effects 1" w:semiHidden="1" w:unhideWhenUsed="1"/>
+    <w:lsdException w:name="Table 3D effects 2" w:semiHidden="1" w:unhideWhenUsed="1"/>
+    <w:lsdException w:name="Table 3D effects 3" w:semiHidden="1" w:unhideWhenUsed="1"/>
+    <w:lsdException w:name="Table Contemporary" w:semiHidden="1" w:unhideWhenUsed="1"/>
+    <w:lsdException w:name="Table Elegant" w:semiHidden="1" w:unhideWhenUsed="1"/>
+    <w:lsdException w:name="Table Professional" w:semiHidden="1" w:unhideWhenUsed="1"/>
+    <w:lsdException w:name="Table Subtle 1" w:semiHidden="1" w:unhideWhenUsed="1"/>
+    <w:lsdException w:name="Table Subtle 2" w:semiHidden="1" w:unhideWhenUsed="1"/>
+    <w:lsdException w:name="Table Web 1" w:semiHidden="1" w:unhideWhenUsed="1"/>
+    <w:lsdException w:name="Table Web 2" w:semiHidden="1" w:unhideWhenUsed="1"/>
+    <w:lsdException w:name="Table Web 3" w:semiHidden="1" w:unhideWhenUsed="1"/>
+    <w:lsdException w:name="Balloon Text" w:semiHidden="1" w:unhideWhenUsed="1"/>
+    <w:lsdException w:name="Table Grid" w:uiPriority="59"/>
+    <w:lsdException w:name="Table Theme" w:semiHidden="1" w:unhideWhenUsed="1"/>
+    <w:lsdException w:name="Placeholder Text" w:semiHidden="1"/>
+    <w:lsdException w:name="No Spacing" w:uiPriority="1" w:qFormat="1"/>
+    <w:lsdException w:name="Light Shading" w:uiPriority="60"/>
+    <w:lsdException w:name="Light List" w:uiPriority="61"/>
+    <w:lsdException w:name="Light Grid" w:uiPriority="62"/>
+    <w:lsdException w:name="Medium Shading 1" w:uiPriority="63"/>
+    <w:lsdException w:name="Medium Shading 2" w:uiPriority="64"/>
+    <w:lsdException w:name="Medium List 1" w:uiPriority="65"/>
+    <w:lsdException w:name="Medium List 2" w:uiPriority="66"/>
+    <w:lsdException w:name="Medium Grid 1" w:uiPriority="67"/>
+    <w:lsdException w:name="Medium Grid 2" w:uiPriority="68"/>
+    <w:lsdException w:name="Medium Grid 3" w:uiPriority="69"/>
+    <w:lsdException w:name="Dark List" w:uiPriority="70"/>
+    <w:lsdException w:name="Colorful Shading" w:uiPriority="71"/>
+    <w:lsdException w:name="Colorful List" w:uiPriority="72"/>
+    <w:lsdException w:name="Colorful Grid" w:uiPriority="73"/>
+    <w:lsdException w:name="Light Shading Accent 1" w:uiPriority="60"/>
+    <w:lsdException w:name="Light List Accent 1" w:uiPriority="61"/>
+    <w:lsdException w:name="Light Grid Accent 1" w:uiPriority="62"/>
+    <w:lsdException w:name="Medium Shading 1 Accent 1" w:uiPriority="63"/>
+    <w:lsdException w:name="Medium Shading 2 Accent 1" w:uiPriority="64"/>
+    <w:lsdException w:name="Medium List 1 Accent 1" w:uiPriority="65"/>
+    <w:lsdException w:name="Revision" w:semiHidden="1"/>
+    <w:lsdException w:name="List Paragraph" w:uiPriority="34" w:qFormat="1"/>
+    <w:lsdException w:name="Quote" w:uiPriority="29" w:qFormat="1"/>
+    <w:lsdException w:name="Intense Quote" w:uiPriority="30" w:qFormat="1"/>
+    <w:lsdException w:name="Medium List 2 Accent 1" w:uiPriority="66"/>
+    <w:lsdException w:name="Medium Grid 1 Accent 1" w:uiPriority="67"/>
+    <w:lsdException w:name="Medium Grid 2 Accent 1" w:uiPriority="68"/>
+    <w:lsdException w:name="Medium Grid 3 Accent 1" w:uiPriority="69"/>
+    <w:lsdException w:name="Dark List Accent 1" w:uiPriority="70"/>
+    <w:lsdException w:name="Colorful Shading Accent 1" w:uiPriority="71"/>
+    <w:lsdException w:name="Colorful List Accent 1" w:uiPriority="72"/>
+    <w:lsdException w:name="Colorful Grid Accent 1" w:uiPriority="73"/>
+    <w:lsdException w:name="Light Shading Accent 2" w:uiPriority="60"/>
+    <w:lsdException w:name="Light List Accent 2" w:uiPriority="61"/>
+    <w:lsdException w:name="Light Grid Accent 2" w:uiPriority="62"/>
+    <w:lsdException w:name="Medium Shading 1 Accent 2" w:uiPriority="63"/>
+    <w:lsdException w:name="Medium Shading 2 Accent 2" w:uiPriority="64"/>
+    <w:lsdException w:name="Medium List 1 Accent 2" w:uiPriority="65"/>
+    <w:lsdException w:name="Medium List 2 Accent 2" w:uiPriority="66"/>
+    <w:lsdException w:name="Medium Grid 1 Accent 2" w:uiPriority="67"/>
+    <w:lsdException w:name="Medium Grid 2 Accent 2" w:uiPriority="68"/>
+    <w:lsdException w:name="Medium Grid 3 Accent 2" w:uiPriority="69"/>
+    <w:lsdException w:name="Dark List Accent 2" w:uiPriority="70"/>
+    <w:lsdException w:name="Colorful Shading Accent 2" w:uiPriority="71"/>
+    <w:lsdException w:name="Colorful List Accent 2" w:uiPriority="72"/>
+    <w:lsdException w:name="Colorful Grid Accent 2" w:uiPriority="73"/>
+    <w:lsdException w:name="Light Shading Accent 3" w:uiPriority="60"/>
+    <w:lsdException w:name="Light List Accent 3" w:uiPriority="61"/>
+    <w:lsdException w:name="Light Grid Accent 3" w:uiPriority="62"/>
+    <w:lsdException w:name="Medium Shading 1 Accent 3" w:uiPriority="63"/>
+    <w:lsdException w:name="Medium Shading 2 Accent 3" w:uiPriority="64"/>
+    <w:lsdException w:name="Medium List 1 Accent 3" w:uiPriority="65"/>
+    <w:lsdException w:name="Medium List 2 Accent 3" w:uiPriority="66"/>
+    <w:lsdException w:name="Medium Grid 1 Accent 3" w:uiPriority="67"/>
+    <w:lsdException w:name="Medium Grid 2 Accent 3" w:uiPriority="68"/>
+    <w:lsdException w:name="Medium Grid 3 Accent 3" w:uiPriority="69"/>
+    <w:lsdException w:name="Dark List Accent 3" w:uiPriority="70"/>
+    <w:lsdException w:name="Colorful Shading Accent 3" w:uiPriority="71"/>
+    <w:lsdException w:name="Colorful List Accent 3" w:uiPriority="72"/>
+    <w:lsdException w:name="Colorful Grid Accent 3" w:uiPriority="73"/>
+    <w:lsdException w:name="Light Shading Accent 4" w:uiPriority="60"/>
+    <w:lsdException w:name="Light List Accent 4" w:uiPriority="61"/>
+    <w:lsdException w:name="Light Grid Accent 4" w:uiPriority="62"/>
+    <w:lsdException w:name="Medium Shading 1 Accent 4" w:uiPriority="63"/>
+    <w:lsdException w:name="Medium Shading 2 Accent 4" w:uiPriority="64"/>
+    <w:lsdException w:name="Medium List 1 Accent 4" w:uiPriority="65"/>
+    <w:lsdException w:name="Medium List 2 Accent 4" w:uiPriority="66"/>
+    <w:lsdException w:name="Medium Grid 1 Accent 4" w:uiPriority="67"/>
+    <w:lsdException w:name="Medium Grid 2 Accent 4" w:uiPriority="68"/>
+    <w:lsdException w:name="Medium Grid 3 Accent 4" w:uiPriority="69"/>
+    <w:lsdException w:name="Dark List Accent 4" w:uiPriority="70"/>
+    <w:lsdException w:name="Colorful Shading Accent 4" w:uiPriority="71"/>
+    <w:lsdException w:name="Colorful List Accent 4" w:uiPriority="72"/>
+    <w:lsdException w:name="Colorful Grid Accent 4" w:uiPriority="73"/>
+    <w:lsdException w:name="Light Shading Accent 5" w:uiPriority="60"/>
+    <w:lsdException w:name="Light List Accent 5" w:uiPriority="61"/>
+    <w:lsdException w:name="Light Grid Accent 5" w:uiPriority="62"/>
+    <w:lsdException w:name="Medium Shading 1 Accent 5" w:uiPriority="63"/>
+    <w:lsdException w:name="Medium Shading 2 Accent 5" w:uiPriority="64"/>
+    <w:lsdException w:name="Medium List 1 Accent 5" w:uiPriority="65"/>
+    <w:lsdException w:name="Medium List 2 Accent 5" w:uiPriority="66"/>
+    <w:lsdException w:name="Medium Grid 1 Accent 5" w:uiPriority="67"/>
+    <w:lsdException w:name="Medium Grid 2 Accent 5" w:uiPriority="68"/>
+    <w:lsdException w:name="Medium Grid 3 Accent 5" w:uiPriority="69"/>
+    <w:lsdException w:name="Dark List Accent 5" w:uiPriority="70"/>
+    <w:lsdException w:name="Colorful Shading Accent 5" w:uiPriority="71"/>
+    <w:lsdException w:name="Colorful List Accent 5" w:uiPriority="72"/>
+    <w:lsdException w:name="Colorful Grid Accent 5" w:uiPriority="73"/>
+    <w:lsdException w:name="Light Shading Accent 6" w:uiPriority="60"/>
+    <w:lsdException w:name="Light List Accent 6" w:uiPriority="61"/>
+    <w:lsdException w:name="Light Grid Accent 6" w:uiPriority="62"/>
+    <w:lsdException w:name="Medium Shading 1 Accent 6" w:uiPriority="63"/>
+    <w:lsdException w:name="Medium Shading 2 Accent 6" w:uiPriority="64"/>
+    <w:lsdException w:name="Medium List 1 Accent 6" w:uiPriority="65"/>
+    <w:lsdException w:name="Medium List 2 Accent 6" w:uiPriority="66"/>
+    <w:lsdException w:name="Medium Grid 1 Accent 6" w:uiPriority="67"/>
+    <w:lsdException w:name="Medium Grid 2 Accent 6" w:uiPriority="68"/>
+    <w:lsdException w:name="Medium Grid 3 Accent 6" w:uiPriority="69"/>
+    <w:lsdException w:name="Dark List Accent 6" w:uiPriority="70"/>
+    <w:lsdException w:name="Colorful Shading Accent 6" w:uiPriority="71"/>
+    <w:lsdException w:name="Colorful List Accent 6" w:uiPriority="72"/>
+    <w:lsdException w:name="Colorful Grid Accent 6" w:uiPriority="73"/>
+    <w:lsdException w:name="Subtle Emphasis" w:uiPriority="19" w:qFormat="1"/>
+    <w:lsdException w:name="Intense Emphasis" w:uiPriority="21" w:qFormat="1"/>
+    <w:lsdException w:name="Subtle Reference" w:uiPriority="31" w:qFormat="1"/>
+    <w:lsdException w:name="Intense Reference" w:uiPriority="32" w:qFormat="1"/>
+    <w:lsdException w:name="Book Title" w:uiPriority="33" w:qFormat="1"/>
+    <w:lsdException w:name="Bibliography" w:semiHidden="1" w:uiPriority="37" w:unhideWhenUsed="1"/>
+    <w:lsdException w:name="TOC Heading" w:semiHidden="1" w:uiPriority="39" w:unhideWhenUsed="1" w:qFormat="1"/>
+    <w:lsdException w:name="Grid Table 4" w:uiPriority="49"/>
+    <w:lsdException w:name="Grid Table 5 Dark" w:uiPriority="50"/>
+    <w:lsdException w:name="Grid Table 6 Colorful" w:uiPriority="51"/>
+    <w:lsdException w:name="Grid Table 7 Colorful" w:uiPriority="52"/>
+    <w:lsdException w:name="Grid Table 1 Light Accent 1" w:uiPriority="46"/>
+    <w:lsdException w:name="Grid Table 2 Accent 1" w:uiPriority="47"/>
+    <w:lsdException w:name="Grid Table 3 Accent 1" w:uiPriority="48"/>
+    <w:lsdException w:name="Grid Table 4 Accent 1" w:uiPriority="49"/>
+    <w:lsdException w:name="Grid Table 5 Dark Accent 1" w:uiPriority="50"/>
+    <w:lsdException w:name="Grid Table 6 Colorful Accent 1" w:uiPriority="51"/>
+    <w:lsdException w:name="Grid Table 7 Colorful Accent 1" w:uiPriority="52"/>
+    <w:lsdException w:name="Grid Table 1 Light Accent 2" w:uiPriority="46"/>
+    <w:lsdException w:name="Grid Table 2 Accent 2" w:uiPriority="47"/>
+    <w:lsdException w:name="Grid Table 3 Accent 2" w:uiPriority="48"/>
+    <w:lsdException w:name="Grid Table 4 Accent 2" w:uiPriority="49"/>
+    <w:lsdException w:name="Grid Table 5 Dark Accent 2" w:uiPriority="50"/>
+    <w:lsdException w:name="Grid Table 6 Colorful Accent 2" w:uiPriority="51"/>
+    <w:lsdException w:name="Grid Table 7 Colorful Accent 2" w:uiPriority="52"/>
+    <w:lsdException w:name="Grid Table 1 Light Accent 3" w:uiPriority="46"/>
+    <w:lsdException w:name="Grid Table 2 Accent 3" w:uiPriority="47"/>
+    <w:lsdException w:name="Grid Table 3 Accent 3" w:uiPriority="48"/>
+    <w:lsdException w:name="Grid Table 4 Accent 3" w:uiPriority="49"/>
+    <w:lsdException w:name="Grid Table 5 Dark Accent 3" w:uiPriority="50"/>
+    <w:lsdException w:name="Grid Table 6 Colorful Accent 3" w:uiPriority="51"/>
+    <w:lsdException w:name="Grid Table 7 Colorful Accent 3" w:uiPriority="52"/>
+    <w:lsdException w:name="Grid Table 1 Light Accent 4" w:uiPriority="46"/>
+    <w:lsdException w:name="Grid Table 2 Accent 4" w:uiPriority="47"/>
+    <w:lsdException w:name="Grid Table 3 Accent 4" w:uiPriority="48"/>
+    <w:lsdException w:name="Grid Table 4 Accent 4" w:uiPriority="49"/>
+    <w:lsdException w:name="Grid Table 5 Dark Accent 4" w:uiPriority="50"/>
+    <w:lsdException w:name="Grid Table 6 Colorful Accent 4" w:uiPriority="51"/>
+    <w:lsdException w:name="Grid Table 7 Colorful Accent 4" w:uiPriority="52"/>
+    <w:lsdException w:name="Grid Table 1 Light Accent 5" w:uiPriority="46"/>
+    <w:lsdException w:name="Grid Table 2 Accent 5" w:uiPriority="47"/>
+    <w:lsdException w:name="Grid Table 3 Accent 5" w:uiPriority="48"/>
+    <w:lsdException w:name="Grid Table 4 Accent 5" w:uiPriority="49"/>
+    <w:lsdException w:name="Grid Table 5 Dark Accent 5" w:uiPriority="50"/>
+    <w:lsdException w:name="Grid Table 6 Colorful Accent 5" w:uiPriority="51"/>
+    <w:lsdException w:name="Grid Table 7 Colorful Accent 5" w:uiPriority="52"/>
+    <w:lsdException w:name="Grid Table 1 Light Accent 6" w:uiPriority="46"/>
+    <w:lsdException w:name="Grid Table 2 Accent 6" w:uiPriority="47"/>
+    <w:lsdException w:name="Grid Table 3 Accent 6" w:uiPriority="48"/>
+    <w:lsdException w:name="Grid Table 4 Accent 6" w:uiPriority="49"/>
+    <w:lsdException w:name="Grid Table 5 Dark Accent 6" w:uiPriority="50"/>
+    <w:lsdException w:name="Grid Table 6 Colorful Accent 6" w:uiPriority="51"/>
+    <w:lsdException w:name="Grid Table 7 Colorful Accent 6" w:uiPriority="52"/>
+    <w:lsdException w:name="List Table 1 Light" w:uiPriority="46"/>
+    <w:lsdException w:name="List Table 2" w:uiPriority="47"/>
+    <w:lsdException w:name="List Table 3" w:uiPriority="48"/>
+    <w:lsdException w:name="List Table 4" w:uiPriority="49"/>
+    <w:lsdException w:name="List Table 5 Dark" w:uiPriority="50"/>
+    <w:lsdException w:name="List Table 6 Colorful" w:uiPriority="51"/>
+    <w:lsdException w:name="List Table 7 Colorful" w:uiPriority="52"/>
+    <w:lsdException w:name="List Table 1 Light Accent 1" w:uiPriority="46"/>
+    <w:lsdException w:name="List Table 2 Accent 1" w:uiPriority="47"/>
+    <w:lsdException w:name="List Table 3 Accent 1" w:uiPriority="48"/>
+    <w:lsdException w:name="List Table 4 Accent 1" w:uiPriority="49"/>
+    <w:lsdException w:name="List Table 5 Dark Accent 1" w:uiPriority="50"/>
+    <w:lsdException w:name="List Table 6 Colorful Accent 1" w:uiPriority="51"/>
+    <w:lsdException w:name="List Table 7 Colorful Accent 1" w:uiPriority="52"/>
+    <w:lsdException w:name="List Table 1 Light Accent 2" w:uiPriority="46"/>
+    <w:lsdException w:name="List Table 2 Accent 2" w:uiPriority="47"/>
+    <w:lsdException w:name="List Table 3 Accent 2" w:uiPriority="48"/>
+    <w:lsdException w:name="List Table 4 Accent 2" w:uiPriority="49"/>
+    <w:lsdException w:name="List Table 5 Dark Accent 2" w:uiPriority="50"/>
+    <w:lsdException w:name="List Table 6 Colorful Accent 2" w:uiPriority="51"/>
+    <w:lsdException w:name="List Table 7 Colorful Accent 2" w:uiPriority="52"/>
+    <w:lsdException w:name="List Table 1 Light Accent 3" w:uiPriority="46"/>
+    <w:lsdException w:name="List Table 2 Accent 3" w:uiPriority="47"/>
+    <w:lsdException w:name="List Table 3 Accent 3" w:uiPriority="48"/>
+    <w:lsdException w:name="List Table 4 Accent 3" w:uiPriority="49"/>
+    <w:lsdException w:name="List Table 5 Dark Accent 3" w:uiPriority="50"/>
+    <w:lsdException w:name="List Table 6 Colorful Accent 3" w:uiPriority="51"/>
+    <w:lsdException w:name="List Table 7 Colorful Accent 3" w:uiPriority="52"/>
+    <w:lsdException w:name="List Table 1 Light Accent 4" w:uiPriority="46"/>
+    <w:lsdException w:name="List Table 2 Accent 4" w:uiPriority="47"/>
+    <w:lsdException w:name="List Table 3 Accent 4" w:uiPriority="48"/>
+    <w:lsdException w:name="List Table 4 Accent 4" w:uiPriority="49"/>
+    <w:lsdException w:name="List Table 5 Dark Accent 4" w:uiPriority="50"/>
+    <w:lsdException w:name="List Table 6 Colorful Accent 4" w:uiPriority="51"/>
+    <w:lsdException w:name="List Table 7 Colorful Accent 4" w:uiPriority="52"/>
+    <w:lsdException w:name="List Table 1 Light Accent 5" w:uiPriority="46"/>
+    <w:lsdException w:name="List Table 2 Accent 5" w:uiPriority="47"/>
+    <w:lsdException w:name="List Table 3 Accent 5" w:uiPriority="48"/>
+    <w:lsdException w:name="List Table 4 Accent 5" w:uiPriority="49"/>
+    <w:lsdException w:name="List Table 5 Dark Accent 5" w:uiPriority="50"/>
+    <w:lsdException w:name="List Table 6 Colorful Accent 5" w:uiPriority="51"/>
+    <w:lsdException w:name="List Table 7 Colorful Accent 5" w:uiPriority="52"/>
+    <w:lsdException w:name="List Table 1 Light Accent 6" w:uiPriority="46"/>
+    <w:lsdException w:name="List Table 2 Accent 6" w:uiPriority="47"/>
+    <w:lsdException w:name="List Table 3 Accent 6" w:uiPriority="48"/>
+    <w:lsdException w:name="List Table 4 Accent 6" w:uiPriority="49"/>
+    <w:lsdException w:name="List Table 5 Dark Accent 6" w:uiPriority="50"/>
+    <w:lsdException w:name="List Table 6 Colorful Accent 6" w:uiPriority="51"/>
+    <w:lsdException w:name="List Table 7 Colorful Accent 6" w:uiPriority="52"/>
   </w:latentStyles>
   <w:style w:type="paragraph" w:default="1" w:styleId="Normal">
     <w:name w:val="Normal"/>
     <w:qFormat/>
   </w:style>
-  <w:style w:type="character" w:default="1" w:styleId="Standardskrifttypeiafsnit">
+  <w:style w:type="character" w:default="1" w:styleId="DefaultParagraphFont">
     <w:name w:val="Default Paragraph Font"/>
     <w:uiPriority w:val="1"/>
     <w:semiHidden/>
     <w:unhideWhenUsed/>
   </w:style>
-  <w:style w:type="table" w:default="1" w:styleId="Tabel-Normal">
+  <w:style w:type="table" w:default="1" w:styleId="TableNormal">
     <w:name w:val="Normal Table"/>
     <w:uiPriority w:val="99"/>
     <w:semiHidden/>
@@ -494,209 +801,15 @@
       </w:tblCellMar>
     </w:tblPr>
   </w:style>
-  <w:style w:type="numbering" w:default="1" w:styleId="Ingenliste">
+  <w:style w:type="numbering" w:default="1" w:styleId="NoList">
     <w:name w:val="No List"/>
     <w:uiPriority w:val="99"/>
     <w:semiHidden/>
     <w:unhideWhenUsed/>
   </w:style>
-  <w:style w:type="character" w:styleId="Linjenummer">
+  <w:style w:type="character" w:styleId="LineNumber">
     <w:name w:val="line number"/>
-    <w:basedOn w:val="Standardskrifttypeiafsnit"/>
-    <w:uiPriority w:val="99"/>
-    <w:semiHidden/>
-    <w:unhideWhenUsed/>
-    <w:rsid w:val="00B464FE"/>
-  </w:style>
-</w:styles>
-</file>
-
-<file path=word/stylesWithEffects.xml><?xml version="1.0" encoding="utf-8"?>
-<w:styles xmlns:wpc="http://schemas.microsoft.com/office/word/2010/wordprocessingCanvas" xmlns:mo="http://schemas.microsoft.com/office/mac/office/2008/main" xmlns:mc="http://schemas.openxmlformats.org/markup-compatibility/2006" xmlns:mv="urn:schemas-microsoft-com:mac:vml" xmlns:o="urn:schemas-microsoft-com:office:office" xmlns:r="http://schemas.openxmlformats.org/officeDocument/2006/relationships" xmlns:m="http://schemas.openxmlformats.org/officeDocument/2006/math" xmlns:v="urn:schemas-microsoft-com:vml" xmlns:wp14="http://schemas.microsoft.com/office/word/2010/wordprocessingDrawing" xmlns:wp="http://schemas.openxmlformats.org/drawingml/2006/wordprocessingDrawing" xmlns:w10="urn:schemas-microsoft-com:office:word" xmlns:w="http://schemas.openxmlformats.org/wordprocessingml/2006/main" xmlns:w14="http://schemas.microsoft.com/office/word/2010/wordml" xmlns:wpg="http://schemas.microsoft.com/office/word/2010/wordprocessingGroup" xmlns:wpi="http://schemas.microsoft.com/office/word/2010/wordprocessingInk" xmlns:wne="http://schemas.microsoft.com/office/word/2006/wordml" xmlns:wps="http://schemas.microsoft.com/office/word/2010/wordprocessingShape" mc:Ignorable="w14 wp14">
-  <w:docDefaults>
-    <w:rPrDefault>
-      <w:rPr>
-        <w:rFonts w:asciiTheme="minorHAnsi" w:eastAsiaTheme="minorEastAsia" w:hAnsiTheme="minorHAnsi" w:cstheme="minorBidi"/>
-        <w:sz w:val="24"/>
-        <w:szCs w:val="24"/>
-        <w:lang w:val="da-DK" w:eastAsia="en-US" w:bidi="ar-SA"/>
-      </w:rPr>
-    </w:rPrDefault>
-    <w:pPrDefault/>
-  </w:docDefaults>
-  <w:latentStyles w:defLockedState="0" w:defUIPriority="99" w:defSemiHidden="1" w:defUnhideWhenUsed="1" w:defQFormat="0" w:count="276">
-    <w:lsdException w:name="Normal" w:semiHidden="0" w:uiPriority="0" w:unhideWhenUsed="0" w:qFormat="1"/>
-    <w:lsdException w:name="heading 1" w:semiHidden="0" w:uiPriority="9" w:unhideWhenUsed="0" w:qFormat="1"/>
-    <w:lsdException w:name="heading 2" w:uiPriority="9" w:qFormat="1"/>
-    <w:lsdException w:name="heading 3" w:uiPriority="9" w:qFormat="1"/>
-    <w:lsdException w:name="heading 4" w:uiPriority="9" w:qFormat="1"/>
-    <w:lsdException w:name="heading 5" w:uiPriority="9" w:qFormat="1"/>
-    <w:lsdException w:name="heading 6" w:uiPriority="9" w:qFormat="1"/>
-    <w:lsdException w:name="heading 7" w:uiPriority="9" w:qFormat="1"/>
-    <w:lsdException w:name="heading 8" w:uiPriority="9" w:qFormat="1"/>
-    <w:lsdException w:name="heading 9" w:uiPriority="9" w:qFormat="1"/>
-    <w:lsdException w:name="toc 1" w:uiPriority="39"/>
-    <w:lsdException w:name="toc 2" w:uiPriority="39"/>
-    <w:lsdException w:name="toc 3" w:uiPriority="39"/>
-    <w:lsdException w:name="toc 4" w:uiPriority="39"/>
-    <w:lsdException w:name="toc 5" w:uiPriority="39"/>
-    <w:lsdException w:name="toc 6" w:uiPriority="39"/>
-    <w:lsdException w:name="toc 7" w:uiPriority="39"/>
-    <w:lsdException w:name="toc 8" w:uiPriority="39"/>
-    <w:lsdException w:name="toc 9" w:uiPriority="39"/>
-    <w:lsdException w:name="caption" w:uiPriority="35" w:qFormat="1"/>
-    <w:lsdException w:name="Title" w:semiHidden="0" w:uiPriority="10" w:unhideWhenUsed="0" w:qFormat="1"/>
-    <w:lsdException w:name="Default Paragraph Font" w:uiPriority="1"/>
-    <w:lsdException w:name="Subtitle" w:semiHidden="0" w:uiPriority="11" w:unhideWhenUsed="0" w:qFormat="1"/>
-    <w:lsdException w:name="Strong" w:semiHidden="0" w:uiPriority="22" w:unhideWhenUsed="0" w:qFormat="1"/>
-    <w:lsdException w:name="Emphasis" w:semiHidden="0" w:uiPriority="20" w:unhideWhenUsed="0" w:qFormat="1"/>
-    <w:lsdException w:name="Table Grid" w:semiHidden="0" w:uiPriority="59" w:unhideWhenUsed="0"/>
-    <w:lsdException w:name="Placeholder Text" w:unhideWhenUsed="0"/>
-    <w:lsdException w:name="No Spacing" w:semiHidden="0" w:uiPriority="1" w:unhideWhenUsed="0" w:qFormat="1"/>
-    <w:lsdException w:name="Light Shading" w:semiHidden="0" w:uiPriority="60" w:unhideWhenUsed="0"/>
-    <w:lsdException w:name="Light List" w:semiHidden="0" w:uiPriority="61" w:unhideWhenUsed="0"/>
-    <w:lsdException w:name="Light Grid" w:semiHidden="0" w:uiPriority="62" w:unhideWhenUsed="0"/>
-    <w:lsdException w:name="Medium Shading 1" w:semiHidden="0" w:uiPriority="63" w:unhideWhenUsed="0"/>
-    <w:lsdException w:name="Medium Shading 2" w:semiHidden="0" w:uiPriority="64" w:unhideWhenUsed="0"/>
-    <w:lsdException w:name="Medium List 1" w:semiHidden="0" w:uiPriority="65" w:unhideWhenUsed="0"/>
-    <w:lsdException w:name="Medium List 2" w:semiHidden="0" w:uiPriority="66" w:unhideWhenUsed="0"/>
-    <w:lsdException w:name="Medium Grid 1" w:semiHidden="0" w:uiPriority="67" w:unhideWhenUsed="0"/>
-    <w:lsdException w:name="Medium Grid 2" w:semiHidden="0" w:uiPriority="68" w:unhideWhenUsed="0"/>
-    <w:lsdException w:name="Medium Grid 3" w:semiHidden="0" w:uiPriority="69" w:unhideWhenUsed="0"/>
-    <w:lsdException w:name="Dark List" w:semiHidden="0" w:uiPriority="70" w:unhideWhenUsed="0"/>
-    <w:lsdException w:name="Colorful Shading" w:semiHidden="0" w:uiPriority="71" w:unhideWhenUsed="0"/>
-    <w:lsdException w:name="Colorful List" w:semiHidden="0" w:uiPriority="72" w:unhideWhenUsed="0"/>
-    <w:lsdException w:name="Colorful Grid" w:semiHidden="0" w:uiPriority="73" w:unhideWhenUsed="0"/>
-    <w:lsdException w:name="Light Shading Accent 1" w:semiHidden="0" w:uiPriority="60" w:unhideWhenUsed="0"/>
-    <w:lsdException w:name="Light List Accent 1" w:semiHidden="0" w:uiPriority="61" w:unhideWhenUsed="0"/>
-    <w:lsdException w:name="Light Grid Accent 1" w:semiHidden="0" w:uiPriority="62" w:unhideWhenUsed="0"/>
-    <w:lsdException w:name="Medium Shading 1 Accent 1" w:semiHidden="0" w:uiPriority="63" w:unhideWhenUsed="0"/>
-    <w:lsdException w:name="Medium Shading 2 Accent 1" w:semiHidden="0" w:uiPriority="64" w:unhideWhenUsed="0"/>
-    <w:lsdException w:name="Medium List 1 Accent 1" w:semiHidden="0" w:uiPriority="65" w:unhideWhenUsed="0"/>
-    <w:lsdException w:name="Revision" w:unhideWhenUsed="0"/>
-    <w:lsdException w:name="List Paragraph" w:semiHidden="0" w:uiPriority="34" w:unhideWhenUsed="0" w:qFormat="1"/>
-    <w:lsdException w:name="Quote" w:semiHidden="0" w:uiPriority="29" w:unhideWhenUsed="0" w:qFormat="1"/>
-    <w:lsdException w:name="Intense Quote" w:semiHidden="0" w:uiPriority="30" w:unhideWhenUsed="0" w:qFormat="1"/>
-    <w:lsdException w:name="Medium List 2 Accent 1" w:semiHidden="0" w:uiPriority="66" w:unhideWhenUsed="0"/>
-    <w:lsdException w:name="Medium Grid 1 Accent 1" w:semiHidden="0" w:uiPriority="67" w:unhideWhenUsed="0"/>
-    <w:lsdException w:name="Medium Grid 2 Accent 1" w:semiHidden="0" w:uiPriority="68" w:unhideWhenUsed="0"/>
-    <w:lsdException w:name="Medium Grid 3 Accent 1" w:semiHidden="0" w:uiPriority="69" w:unhideWhenUsed="0"/>
-    <w:lsdException w:name="Dark List Accent 1" w:semiHidden="0" w:uiPriority="70" w:unhideWhenUsed="0"/>
-    <w:lsdException w:name="Colorful Shading Accent 1" w:semiHidden="0" w:uiPriority="71" w:unhideWhenUsed="0"/>
-    <w:lsdException w:name="Colorful List Accent 1" w:semiHidden="0" w:uiPriority="72" w:unhideWhenUsed="0"/>
-    <w:lsdException w:name="Colorful Grid Accent 1" w:semiHidden="0" w:uiPriority="73" w:unhideWhenUsed="0"/>
-    <w:lsdException w:name="Light Shading Accent 2" w:semiHidden="0" w:uiPriority="60" w:unhideWhenUsed="0"/>
-    <w:lsdException w:name="Light List Accent 2" w:semiHidden="0" w:uiPriority="61" w:unhideWhenUsed="0"/>
-    <w:lsdException w:name="Light Grid Accent 2" w:semiHidden="0" w:uiPriority="62" w:unhideWhenUsed="0"/>
-    <w:lsdException w:name="Medium Shading 1 Accent 2" w:semiHidden="0" w:uiPriority="63" w:unhideWhenUsed="0"/>
-    <w:lsdException w:name="Medium Shading 2 Accent 2" w:semiHidden="0" w:uiPriority="64" w:unhideWhenUsed="0"/>
-    <w:lsdException w:name="Medium List 1 Accent 2" w:semiHidden="0" w:uiPriority="65" w:unhideWhenUsed="0"/>
-    <w:lsdException w:name="Medium List 2 Accent 2" w:semiHidden="0" w:uiPriority="66" w:unhideWhenUsed="0"/>
-    <w:lsdException w:name="Medium Grid 1 Accent 2" w:semiHidden="0" w:uiPriority="67" w:unhideWhenUsed="0"/>
-    <w:lsdException w:name="Medium Grid 2 Accent 2" w:semiHidden="0" w:uiPriority="68" w:unhideWhenUsed="0"/>
-    <w:lsdException w:name="Medium Grid 3 Accent 2" w:semiHidden="0" w:uiPriority="69" w:unhideWhenUsed="0"/>
-    <w:lsdException w:name="Dark List Accent 2" w:semiHidden="0" w:uiPriority="70" w:unhideWhenUsed="0"/>
-    <w:lsdException w:name="Colorful Shading Accent 2" w:semiHidden="0" w:uiPriority="71" w:unhideWhenUsed="0"/>
-    <w:lsdException w:name="Colorful List Accent 2" w:semiHidden="0" w:uiPriority="72" w:unhideWhenUsed="0"/>
-    <w:lsdException w:name="Colorful Grid Accent 2" w:semiHidden="0" w:uiPriority="73" w:unhideWhenUsed="0"/>
-    <w:lsdException w:name="Light Shading Accent 3" w:semiHidden="0" w:uiPriority="60" w:unhideWhenUsed="0"/>
-    <w:lsdException w:name="Light List Accent 3" w:semiHidden="0" w:uiPriority="61" w:unhideWhenUsed="0"/>
-    <w:lsdException w:name="Light Grid Accent 3" w:semiHidden="0" w:uiPriority="62" w:unhideWhenUsed="0"/>
-    <w:lsdException w:name="Medium Shading 1 Accent 3" w:semiHidden="0" w:uiPriority="63" w:unhideWhenUsed="0"/>
-    <w:lsdException w:name="Medium Shading 2 Accent 3" w:semiHidden="0" w:uiPriority="64" w:unhideWhenUsed="0"/>
-    <w:lsdException w:name="Medium List 1 Accent 3" w:semiHidden="0" w:uiPriority="65" w:unhideWhenUsed="0"/>
-    <w:lsdException w:name="Medium List 2 Accent 3" w:semiHidden="0" w:uiPriority="66" w:unhideWhenUsed="0"/>
-    <w:lsdException w:name="Medium Grid 1 Accent 3" w:semiHidden="0" w:uiPriority="67" w:unhideWhenUsed="0"/>
-    <w:lsdException w:name="Medium Grid 2 Accent 3" w:semiHidden="0" w:uiPriority="68" w:unhideWhenUsed="0"/>
-    <w:lsdException w:name="Medium Grid 3 Accent 3" w:semiHidden="0" w:uiPriority="69" w:unhideWhenUsed="0"/>
-    <w:lsdException w:name="Dark List Accent 3" w:semiHidden="0" w:uiPriority="70" w:unhideWhenUsed="0"/>
-    <w:lsdException w:name="Colorful Shading Accent 3" w:semiHidden="0" w:uiPriority="71" w:unhideWhenUsed="0"/>
-    <w:lsdException w:name="Colorful List Accent 3" w:semiHidden="0" w:uiPriority="72" w:unhideWhenUsed="0"/>
-    <w:lsdException w:name="Colorful Grid Accent 3" w:semiHidden="0" w:uiPriority="73" w:unhideWhenUsed="0"/>
-    <w:lsdException w:name="Light Shading Accent 4" w:semiHidden="0" w:uiPriority="60" w:unhideWhenUsed="0"/>
-    <w:lsdException w:name="Light List Accent 4" w:semiHidden="0" w:uiPriority="61" w:unhideWhenUsed="0"/>
-    <w:lsdException w:name="Light Grid Accent 4" w:semiHidden="0" w:uiPriority="62" w:unhideWhenUsed="0"/>
-    <w:lsdException w:name="Medium Shading 1 Accent 4" w:semiHidden="0" w:uiPriority="63" w:unhideWhenUsed="0"/>
-    <w:lsdException w:name="Medium Shading 2 Accent 4" w:semiHidden="0" w:uiPriority="64" w:unhideWhenUsed="0"/>
-    <w:lsdException w:name="Medium List 1 Accent 4" w:semiHidden="0" w:uiPriority="65" w:unhideWhenUsed="0"/>
-    <w:lsdException w:name="Medium List 2 Accent 4" w:semiHidden="0" w:uiPriority="66" w:unhideWhenUsed="0"/>
-    <w:lsdException w:name="Medium Grid 1 Accent 4" w:semiHidden="0" w:uiPriority="67" w:unhideWhenUsed="0"/>
-    <w:lsdException w:name="Medium Grid 2 Accent 4" w:semiHidden="0" w:uiPriority="68" w:unhideWhenUsed="0"/>
-    <w:lsdException w:name="Medium Grid 3 Accent 4" w:semiHidden="0" w:uiPriority="69" w:unhideWhenUsed="0"/>
-    <w:lsdException w:name="Dark List Accent 4" w:semiHidden="0" w:uiPriority="70" w:unhideWhenUsed="0"/>
-    <w:lsdException w:name="Colorful Shading Accent 4" w:semiHidden="0" w:uiPriority="71" w:unhideWhenUsed="0"/>
-    <w:lsdException w:name="Colorful List Accent 4" w:semiHidden="0" w:uiPriority="72" w:unhideWhenUsed="0"/>
-    <w:lsdException w:name="Colorful Grid Accent 4" w:semiHidden="0" w:uiPriority="73" w:unhideWhenUsed="0"/>
-    <w:lsdException w:name="Light Shading Accent 5" w:semiHidden="0" w:uiPriority="60" w:unhideWhenUsed="0"/>
-    <w:lsdException w:name="Light List Accent 5" w:semiHidden="0" w:uiPriority="61" w:unhideWhenUsed="0"/>
-    <w:lsdException w:name="Light Grid Accent 5" w:semiHidden="0" w:uiPriority="62" w:unhideWhenUsed="0"/>
-    <w:lsdException w:name="Medium Shading 1 Accent 5" w:semiHidden="0" w:uiPriority="63" w:unhideWhenUsed="0"/>
-    <w:lsdException w:name="Medium Shading 2 Accent 5" w:semiHidden="0" w:uiPriority="64" w:unhideWhenUsed="0"/>
-    <w:lsdException w:name="Medium List 1 Accent 5" w:semiHidden="0" w:uiPriority="65" w:unhideWhenUsed="0"/>
-    <w:lsdException w:name="Medium List 2 Accent 5" w:semiHidden="0" w:uiPriority="66" w:unhideWhenUsed="0"/>
-    <w:lsdException w:name="Medium Grid 1 Accent 5" w:semiHidden="0" w:uiPriority="67" w:unhideWhenUsed="0"/>
-    <w:lsdException w:name="Medium Grid 2 Accent 5" w:semiHidden="0" w:uiPriority="68" w:unhideWhenUsed="0"/>
-    <w:lsdException w:name="Medium Grid 3 Accent 5" w:semiHidden="0" w:uiPriority="69" w:unhideWhenUsed="0"/>
-    <w:lsdException w:name="Dark List Accent 5" w:semiHidden="0" w:uiPriority="70" w:unhideWhenUsed="0"/>
-    <w:lsdException w:name="Colorful Shading Accent 5" w:semiHidden="0" w:uiPriority="71" w:unhideWhenUsed="0"/>
-    <w:lsdException w:name="Colorful List Accent 5" w:semiHidden="0" w:uiPriority="72" w:unhideWhenUsed="0"/>
-    <w:lsdException w:name="Colorful Grid Accent 5" w:semiHidden="0" w:uiPriority="73" w:unhideWhenUsed="0"/>
-    <w:lsdException w:name="Light Shading Accent 6" w:semiHidden="0" w:uiPriority="60" w:unhideWhenUsed="0"/>
-    <w:lsdException w:name="Light List Accent 6" w:semiHidden="0" w:uiPriority="61" w:unhideWhenUsed="0"/>
-    <w:lsdException w:name="Light Grid Accent 6" w:semiHidden="0" w:uiPriority="62" w:unhideWhenUsed="0"/>
-    <w:lsdException w:name="Medium Shading 1 Accent 6" w:semiHidden="0" w:uiPriority="63" w:unhideWhenUsed="0"/>
-    <w:lsdException w:name="Medium Shading 2 Accent 6" w:semiHidden="0" w:uiPriority="64" w:unhideWhenUsed="0"/>
-    <w:lsdException w:name="Medium List 1 Accent 6" w:semiHidden="0" w:uiPriority="65" w:unhideWhenUsed="0"/>
-    <w:lsdException w:name="Medium List 2 Accent 6" w:semiHidden="0" w:uiPriority="66" w:unhideWhenUsed="0"/>
-    <w:lsdException w:name="Medium Grid 1 Accent 6" w:semiHidden="0" w:uiPriority="67" w:unhideWhenUsed="0"/>
-    <w:lsdException w:name="Medium Grid 2 Accent 6" w:semiHidden="0" w:uiPriority="68" w:unhideWhenUsed="0"/>
-    <w:lsdException w:name="Medium Grid 3 Accent 6" w:semiHidden="0" w:uiPriority="69" w:unhideWhenUsed="0"/>
-    <w:lsdException w:name="Dark List Accent 6" w:semiHidden="0" w:uiPriority="70" w:unhideWhenUsed="0"/>
-    <w:lsdException w:name="Colorful Shading Accent 6" w:semiHidden="0" w:uiPriority="71" w:unhideWhenUsed="0"/>
-    <w:lsdException w:name="Colorful List Accent 6" w:semiHidden="0" w:uiPriority="72" w:unhideWhenUsed="0"/>
-    <w:lsdException w:name="Colorful Grid Accent 6" w:semiHidden="0" w:uiPriority="73" w:unhideWhenUsed="0"/>
-    <w:lsdException w:name="Subtle Emphasis" w:semiHidden="0" w:uiPriority="19" w:unhideWhenUsed="0" w:qFormat="1"/>
-    <w:lsdException w:name="Intense Emphasis" w:semiHidden="0" w:uiPriority="21" w:unhideWhenUsed="0" w:qFormat="1"/>
-    <w:lsdException w:name="Subtle Reference" w:semiHidden="0" w:uiPriority="31" w:unhideWhenUsed="0" w:qFormat="1"/>
-    <w:lsdException w:name="Intense Reference" w:semiHidden="0" w:uiPriority="32" w:unhideWhenUsed="0" w:qFormat="1"/>
-    <w:lsdException w:name="Book Title" w:semiHidden="0" w:uiPriority="33" w:unhideWhenUsed="0" w:qFormat="1"/>
-    <w:lsdException w:name="Bibliography" w:uiPriority="37"/>
-    <w:lsdException w:name="TOC Heading" w:uiPriority="39" w:qFormat="1"/>
-  </w:latentStyles>
-  <w:style w:type="paragraph" w:default="1" w:styleId="Normal">
-    <w:name w:val="Normal"/>
-    <w:qFormat/>
-  </w:style>
-  <w:style w:type="character" w:default="1" w:styleId="Standardskrifttypeiafsnit">
-    <w:name w:val="Default Paragraph Font"/>
-    <w:uiPriority w:val="1"/>
-    <w:semiHidden/>
-    <w:unhideWhenUsed/>
-  </w:style>
-  <w:style w:type="table" w:default="1" w:styleId="Tabel-Normal">
-    <w:name w:val="Normal Table"/>
-    <w:uiPriority w:val="99"/>
-    <w:semiHidden/>
-    <w:unhideWhenUsed/>
-    <w:tblPr>
-      <w:tblInd w:w="0" w:type="dxa"/>
-      <w:tblCellMar>
-        <w:top w:w="0" w:type="dxa"/>
-        <w:left w:w="108" w:type="dxa"/>
-        <w:bottom w:w="0" w:type="dxa"/>
-        <w:right w:w="108" w:type="dxa"/>
-      </w:tblCellMar>
-    </w:tblPr>
-  </w:style>
-  <w:style w:type="numbering" w:default="1" w:styleId="Ingenliste">
-    <w:name w:val="No List"/>
-    <w:uiPriority w:val="99"/>
-    <w:semiHidden/>
-    <w:unhideWhenUsed/>
-  </w:style>
-  <w:style w:type="character" w:styleId="Linjenummer">
-    <w:name w:val="line number"/>
-    <w:basedOn w:val="Standardskrifttypeiafsnit"/>
+    <w:basedOn w:val="DefaultParagraphFont"/>
     <w:uiPriority w:val="99"/>
     <w:semiHidden/>
     <w:unhideWhenUsed/>
@@ -1030,7 +1143,7 @@
 </file>
 
 <file path=customXml/itemProps1.xml><?xml version="1.0" encoding="utf-8"?>
-<ds:datastoreItem xmlns:ds="http://schemas.openxmlformats.org/officeDocument/2006/customXml" ds:itemID="{4591B95F-25C3-4F4A-AA77-375E658A03AA}">
+<ds:datastoreItem xmlns:ds="http://schemas.openxmlformats.org/officeDocument/2006/customXml" ds:itemID="{9CFC1F97-EDB6-4BF2-981E-2B272B2D6F10}">
   <ds:schemaRefs>
     <ds:schemaRef ds:uri="http://schemas.openxmlformats.org/officeDocument/2006/bibliography"/>
   </ds:schemaRefs>

--- a/Problemanalyse/Typisk o-løb træning-2.docx
+++ b/Problemanalyse/Typisk o-løb træning-2.docx
@@ -1,6 +1,6 @@
 
 <file path=word/document.xml><?xml version="1.0" encoding="utf-8"?>
-<w:document xmlns:wpc="http://schemas.microsoft.com/office/word/2010/wordprocessingCanvas" xmlns:mc="http://schemas.openxmlformats.org/markup-compatibility/2006" xmlns:o="urn:schemas-microsoft-com:office:office" xmlns:r="http://schemas.openxmlformats.org/officeDocument/2006/relationships" xmlns:m="http://schemas.openxmlformats.org/officeDocument/2006/math" xmlns:v="urn:schemas-microsoft-com:vml" xmlns:wp14="http://schemas.microsoft.com/office/word/2010/wordprocessingDrawing" xmlns:wp="http://schemas.openxmlformats.org/drawingml/2006/wordprocessingDrawing" xmlns:w10="urn:schemas-microsoft-com:office:word" xmlns:w="http://schemas.openxmlformats.org/wordprocessingml/2006/main" xmlns:w14="http://schemas.microsoft.com/office/word/2010/wordml" xmlns:w15="http://schemas.microsoft.com/office/word/2012/wordml" xmlns:wpg="http://schemas.microsoft.com/office/word/2010/wordprocessingGroup" xmlns:wpi="http://schemas.microsoft.com/office/word/2010/wordprocessingInk" xmlns:wne="http://schemas.microsoft.com/office/word/2006/wordml" xmlns:wps="http://schemas.microsoft.com/office/word/2010/wordprocessingShape" mc:Ignorable="w14 w15 wp14">
+<w:document xmlns:wpc="http://schemas.microsoft.com/office/word/2010/wordprocessingCanvas" xmlns:mo="http://schemas.microsoft.com/office/mac/office/2008/main" xmlns:mc="http://schemas.openxmlformats.org/markup-compatibility/2006" xmlns:mv="urn:schemas-microsoft-com:mac:vml" xmlns:o="urn:schemas-microsoft-com:office:office" xmlns:r="http://schemas.openxmlformats.org/officeDocument/2006/relationships" xmlns:m="http://schemas.openxmlformats.org/officeDocument/2006/math" xmlns:v="urn:schemas-microsoft-com:vml" xmlns:wp14="http://schemas.microsoft.com/office/word/2010/wordprocessingDrawing" xmlns:wp="http://schemas.openxmlformats.org/drawingml/2006/wordprocessingDrawing" xmlns:w10="urn:schemas-microsoft-com:office:word" xmlns:w="http://schemas.openxmlformats.org/wordprocessingml/2006/main" xmlns:w14="http://schemas.microsoft.com/office/word/2010/wordml" xmlns:wpg="http://schemas.microsoft.com/office/word/2010/wordprocessingGroup" xmlns:wpi="http://schemas.microsoft.com/office/word/2010/wordprocessingInk" xmlns:wne="http://schemas.microsoft.com/office/word/2006/wordml" xmlns:wps="http://schemas.microsoft.com/office/word/2010/wordprocessingShape" mc:Ignorable="w14 wp14">
   <w:body>
     <w:p>
       <w:pPr>
@@ -26,6 +26,20 @@
           <w:rFonts w:ascii="Calibri" w:hAnsi="Calibri"/>
         </w:rPr>
       </w:pPr>
+      <w:r>
+        <w:rPr>
+          <w:rFonts w:ascii="Calibri" w:hAnsi="Calibri"/>
+        </w:rPr>
+        <w:t xml:space="preserve">I dette afsnit vil en typisk o-løbs træning blive beskrevet, og der bliver set på nogle af de problemer o-løbere støder på i forbindelse med en træning. Afsnittet er udarbejdet ud fra information af Bøvles far. </w:t>
+      </w:r>
+    </w:p>
+    <w:p>
+      <w:pPr>
+        <w:jc w:val="both"/>
+        <w:rPr>
+          <w:rFonts w:ascii="Calibri" w:hAnsi="Calibri"/>
+        </w:rPr>
+      </w:pPr>
     </w:p>
     <w:p>
       <w:pPr>
@@ -162,89 +176,7 @@
         <w:rPr>
           <w:rFonts w:ascii="Calibri" w:hAnsi="Calibri"/>
         </w:rPr>
-        <w:t xml:space="preserve"> Der er flere forskellige typer af poster. De mest simple er en skærm, altså bare en farvet stofkasse, der blot indikere hvor posten er. </w:t>
-      </w:r>
-      <w:r>
-        <w:rPr>
-          <w:rFonts w:ascii="Calibri" w:hAnsi="Calibri"/>
-        </w:rPr>
-        <w:t>Der findes også en større og besværligere udgave, der er en pind i jorden</w:t>
-      </w:r>
-      <w:r>
-        <w:rPr>
-          <w:rFonts w:ascii="Calibri" w:hAnsi="Calibri"/>
-        </w:rPr>
-        <w:t xml:space="preserve"> på ca. 1m,</w:t>
-      </w:r>
-      <w:r>
-        <w:rPr>
-          <w:rFonts w:ascii="Calibri" w:hAnsi="Calibri"/>
-        </w:rPr>
-        <w:t xml:space="preserve"> med en skærm omkring og en elektronisk aflæser på</w:t>
-      </w:r>
-      <w:r>
-        <w:rPr>
-          <w:rFonts w:ascii="Calibri" w:hAnsi="Calibri"/>
-        </w:rPr>
-        <w:t xml:space="preserve"> toppen, som løberne kan bruge EMIT-</w:t>
-      </w:r>
-      <w:r>
-        <w:rPr>
-          <w:rFonts w:ascii="Calibri" w:hAnsi="Calibri"/>
-        </w:rPr>
-        <w:t>brikker til. Det tager cirka en times ekstra arbejde hvis man vælge de større elektroniske poster.</w:t>
-      </w:r>
-    </w:p>
-    <w:p>
-      <w:pPr>
-        <w:jc w:val="both"/>
-        <w:rPr>
-          <w:rFonts w:ascii="Calibri" w:hAnsi="Calibri"/>
-        </w:rPr>
-      </w:pPr>
-      <w:r>
-        <w:rPr>
-          <w:rFonts w:ascii="Calibri" w:hAnsi="Calibri"/>
-        </w:rPr>
-        <w:t xml:space="preserve">På dagen mødes alle løbere og får instruktion i løbets fokuspunkter. Herefter uddeles baner alt efter niveau og kondition. Der er typisk 3-7 baner at vælge imellem. </w:t>
-      </w:r>
-      <w:r>
-        <w:rPr>
-          <w:rFonts w:ascii="Calibri" w:hAnsi="Calibri"/>
-        </w:rPr>
-        <w:t>Løberne bliver</w:t>
-      </w:r>
-      <w:r>
-        <w:rPr>
-          <w:rFonts w:ascii="Calibri" w:hAnsi="Calibri"/>
-        </w:rPr>
-        <w:t xml:space="preserve"> derefter sendt ud i skoven, med en</w:t>
-      </w:r>
-      <w:r>
-        <w:rPr>
-          <w:rFonts w:ascii="Calibri" w:hAnsi="Calibri"/>
-        </w:rPr>
-        <w:t xml:space="preserve"> kort, kompas og evt. EMIT-brik hvis det er en mulighed</w:t>
-      </w:r>
-      <w:r>
-        <w:rPr>
-          <w:rFonts w:ascii="Calibri" w:hAnsi="Calibri"/>
-        </w:rPr>
-        <w:t>. Når løberne er færdige med deres tur, får de en udskrift over hvilke poster de har været ved, og hvor lang tid der er gået mellem hver post, også kaldet stræktider.</w:t>
-      </w:r>
-    </w:p>
-    <w:p>
-      <w:pPr>
-        <w:jc w:val="both"/>
-        <w:rPr>
-          <w:rFonts w:ascii="Calibri" w:hAnsi="Calibri"/>
-        </w:rPr>
-      </w:pPr>
-      <w:r>
-        <w:rPr>
-          <w:rFonts w:ascii="Calibri" w:hAnsi="Calibri"/>
-        </w:rPr>
-        <w:t>Efter løbeturen, har løberne mul</w:t>
+        <w:t xml:space="preserve"> Der er flere forskellige typer af poster. De mest simple er en skær</w:t>
       </w:r>
       <w:bookmarkStart w:id="0" w:name="_GoBack"/>
       <w:bookmarkEnd w:id="0"/>
@@ -252,7 +184,89 @@
         <w:rPr>
           <w:rFonts w:ascii="Calibri" w:hAnsi="Calibri"/>
         </w:rPr>
-        <w:t xml:space="preserve">ighed for at evaluere deres tur, ved at snakke sammen med andre løbere, og sammenligne vejvalg og stræktider. Vejvalg foregår udelukkende efter hukommelse og det er ikke muligt at se forskel i hastighed på delstræk, kun hele stræk mellem 2 poster. </w:t>
+        <w:t xml:space="preserve">m, altså bare en farvet stofkasse, der blot indikere hvor posten er. </w:t>
+      </w:r>
+      <w:r>
+        <w:rPr>
+          <w:rFonts w:ascii="Calibri" w:hAnsi="Calibri"/>
+        </w:rPr>
+        <w:t>Der findes også en større og besværligere udgave, der er en pind i jorden</w:t>
+      </w:r>
+      <w:r>
+        <w:rPr>
+          <w:rFonts w:ascii="Calibri" w:hAnsi="Calibri"/>
+        </w:rPr>
+        <w:t xml:space="preserve"> på ca. 1m,</w:t>
+      </w:r>
+      <w:r>
+        <w:rPr>
+          <w:rFonts w:ascii="Calibri" w:hAnsi="Calibri"/>
+        </w:rPr>
+        <w:t xml:space="preserve"> med en skærm omkring og en elektronisk aflæser på</w:t>
+      </w:r>
+      <w:r>
+        <w:rPr>
+          <w:rFonts w:ascii="Calibri" w:hAnsi="Calibri"/>
+        </w:rPr>
+        <w:t xml:space="preserve"> toppen, som løberne kan bruge EMIT-</w:t>
+      </w:r>
+      <w:r>
+        <w:rPr>
+          <w:rFonts w:ascii="Calibri" w:hAnsi="Calibri"/>
+        </w:rPr>
+        <w:t>brikker til. Det tager cirka en times ekstra arbejde hvis man vælge de større elektroniske poster.</w:t>
+      </w:r>
+    </w:p>
+    <w:p>
+      <w:pPr>
+        <w:jc w:val="both"/>
+        <w:rPr>
+          <w:rFonts w:ascii="Calibri" w:hAnsi="Calibri"/>
+        </w:rPr>
+      </w:pPr>
+      <w:r>
+        <w:rPr>
+          <w:rFonts w:ascii="Calibri" w:hAnsi="Calibri"/>
+        </w:rPr>
+        <w:t xml:space="preserve">På dagen mødes alle løbere og får instruktion i løbets fokuspunkter. Herefter uddeles baner alt efter niveau og kondition. Der er typisk 3-7 baner at vælge imellem. </w:t>
+      </w:r>
+      <w:r>
+        <w:rPr>
+          <w:rFonts w:ascii="Calibri" w:hAnsi="Calibri"/>
+        </w:rPr>
+        <w:t>Løberne bliver</w:t>
+      </w:r>
+      <w:r>
+        <w:rPr>
+          <w:rFonts w:ascii="Calibri" w:hAnsi="Calibri"/>
+        </w:rPr>
+        <w:t xml:space="preserve"> derefter sendt ud i skoven, med en</w:t>
+      </w:r>
+      <w:r>
+        <w:rPr>
+          <w:rFonts w:ascii="Calibri" w:hAnsi="Calibri"/>
+        </w:rPr>
+        <w:t xml:space="preserve"> kort, kompas og evt. EMIT-brik hvis det er en mulighed</w:t>
+      </w:r>
+      <w:r>
+        <w:rPr>
+          <w:rFonts w:ascii="Calibri" w:hAnsi="Calibri"/>
+        </w:rPr>
+        <w:t>. Når løberne er færdige med deres tur, får de en udskrift over hvilke poster de har været ved, og hvor lang tid der er gået mellem hver post, også kaldet stræktider.</w:t>
+      </w:r>
+    </w:p>
+    <w:p>
+      <w:pPr>
+        <w:jc w:val="both"/>
+        <w:rPr>
+          <w:rFonts w:ascii="Calibri" w:hAnsi="Calibri"/>
+        </w:rPr>
+      </w:pPr>
+      <w:r>
+        <w:rPr>
+          <w:rFonts w:ascii="Calibri" w:hAnsi="Calibri"/>
+        </w:rPr>
+        <w:t xml:space="preserve">Efter løbeturen, har løberne mulighed for at evaluere deres tur, ved at snakke sammen med andre løbere, og sammenligne vejvalg og stræktider. Vejvalg foregår udelukkende efter hukommelse og det er ikke muligt at se forskel i hastighed på delstræk, kun hele stræk mellem 2 poster. </w:t>
       </w:r>
     </w:p>
     <w:p>
@@ -388,6 +402,20 @@
           <w:rFonts w:ascii="Calibri" w:hAnsi="Calibri"/>
         </w:rPr>
       </w:pPr>
+    </w:p>
+    <w:p>
+      <w:pPr>
+        <w:jc w:val="both"/>
+        <w:rPr>
+          <w:rFonts w:ascii="Calibri" w:hAnsi="Calibri"/>
+        </w:rPr>
+      </w:pPr>
+      <w:r>
+        <w:rPr>
+          <w:rFonts w:ascii="Calibri" w:hAnsi="Calibri"/>
+        </w:rPr>
+        <w:t xml:space="preserve">Hvordan en typisk o-løbstræning foregår, afhænger af klubben og løberne, men som en generel hovedregel, kan det siges at der inden en træning er blevet lavet 3 eller flere ruter der kan løbes. Hvor meget snak om løbet og erfaringsudveksling der foregår, er hos amatørløberne helt op til løberne selv, og hvis lette værktøjer ikke er der til det, så kan det hurtigt blive meget begrænset hvor let det er at snakke om sine ruter. </w:t>
+      </w:r>
     </w:p>
     <w:sectPr>
       <w:pgSz w:w="11900" w:h="16840"/>
@@ -400,7 +428,7 @@
 </file>
 
 <file path=word/styles.xml><?xml version="1.0" encoding="utf-8"?>
-<w:styles xmlns:mc="http://schemas.openxmlformats.org/markup-compatibility/2006" xmlns:r="http://schemas.openxmlformats.org/officeDocument/2006/relationships" xmlns:w="http://schemas.openxmlformats.org/wordprocessingml/2006/main" xmlns:w14="http://schemas.microsoft.com/office/word/2010/wordml" xmlns:w15="http://schemas.microsoft.com/office/word/2012/wordml" mc:Ignorable="w14 w15">
+<w:styles xmlns:mc="http://schemas.openxmlformats.org/markup-compatibility/2006" xmlns:r="http://schemas.openxmlformats.org/officeDocument/2006/relationships" xmlns:w="http://schemas.openxmlformats.org/wordprocessingml/2006/main" xmlns:w14="http://schemas.microsoft.com/office/word/2010/wordml" mc:Ignorable="w14">
   <w:docDefaults>
     <w:rPrDefault>
       <w:rPr>
@@ -412,381 +440,165 @@
     </w:rPrDefault>
     <w:pPrDefault/>
   </w:docDefaults>
-  <w:latentStyles w:defLockedState="0" w:defUIPriority="99" w:defSemiHidden="0" w:defUnhideWhenUsed="0" w:defQFormat="0" w:count="371">
-    <w:lsdException w:name="Normal" w:uiPriority="0" w:qFormat="1"/>
-    <w:lsdException w:name="heading 1" w:uiPriority="9" w:qFormat="1"/>
-    <w:lsdException w:name="heading 2" w:semiHidden="1" w:uiPriority="9" w:unhideWhenUsed="1" w:qFormat="1"/>
-    <w:lsdException w:name="heading 3" w:semiHidden="1" w:uiPriority="9" w:unhideWhenUsed="1" w:qFormat="1"/>
-    <w:lsdException w:name="heading 4" w:semiHidden="1" w:uiPriority="9" w:unhideWhenUsed="1" w:qFormat="1"/>
-    <w:lsdException w:name="heading 5" w:semiHidden="1" w:uiPriority="9" w:unhideWhenUsed="1" w:qFormat="1"/>
-    <w:lsdException w:name="heading 6" w:semiHidden="1" w:uiPriority="9" w:unhideWhenUsed="1" w:qFormat="1"/>
-    <w:lsdException w:name="heading 7" w:semiHidden="1" w:uiPriority="9" w:unhideWhenUsed="1" w:qFormat="1"/>
-    <w:lsdException w:name="heading 8" w:semiHidden="1" w:uiPriority="9" w:unhideWhenUsed="1" w:qFormat="1"/>
-    <w:lsdException w:name="heading 9" w:semiHidden="1" w:uiPriority="9" w:unhideWhenUsed="1" w:qFormat="1"/>
-    <w:lsdException w:name="index 1" w:semiHidden="1" w:unhideWhenUsed="1"/>
-    <w:lsdException w:name="index 2" w:semiHidden="1" w:unhideWhenUsed="1"/>
-    <w:lsdException w:name="index 3" w:semiHidden="1" w:unhideWhenUsed="1"/>
-    <w:lsdException w:name="index 4" w:semiHidden="1" w:unhideWhenUsed="1"/>
-    <w:lsdException w:name="index 5" w:semiHidden="1" w:unhideWhenUsed="1"/>
-    <w:lsdException w:name="index 6" w:semiHidden="1" w:unhideWhenUsed="1"/>
-    <w:lsdException w:name="index 7" w:semiHidden="1" w:unhideWhenUsed="1"/>
-    <w:lsdException w:name="index 8" w:semiHidden="1" w:unhideWhenUsed="1"/>
-    <w:lsdException w:name="index 9" w:semiHidden="1" w:unhideWhenUsed="1"/>
-    <w:lsdException w:name="toc 1" w:semiHidden="1" w:uiPriority="39" w:unhideWhenUsed="1"/>
-    <w:lsdException w:name="toc 2" w:semiHidden="1" w:uiPriority="39" w:unhideWhenUsed="1"/>
-    <w:lsdException w:name="toc 3" w:semiHidden="1" w:uiPriority="39" w:unhideWhenUsed="1"/>
-    <w:lsdException w:name="toc 4" w:semiHidden="1" w:uiPriority="39" w:unhideWhenUsed="1"/>
-    <w:lsdException w:name="toc 5" w:semiHidden="1" w:uiPriority="39" w:unhideWhenUsed="1"/>
-    <w:lsdException w:name="toc 6" w:semiHidden="1" w:uiPriority="39" w:unhideWhenUsed="1"/>
-    <w:lsdException w:name="toc 7" w:semiHidden="1" w:uiPriority="39" w:unhideWhenUsed="1"/>
-    <w:lsdException w:name="toc 8" w:semiHidden="1" w:uiPriority="39" w:unhideWhenUsed="1"/>
-    <w:lsdException w:name="toc 9" w:semiHidden="1" w:uiPriority="39" w:unhideWhenUsed="1"/>
-    <w:lsdException w:name="Normal Indent" w:semiHidden="1" w:unhideWhenUsed="1"/>
-    <w:lsdException w:name="footnote text" w:semiHidden="1" w:unhideWhenUsed="1"/>
-    <w:lsdException w:name="annotation text" w:semiHidden="1" w:unhideWhenUsed="1"/>
-    <w:lsdException w:name="header" w:semiHidden="1" w:unhideWhenUsed="1"/>
-    <w:lsdException w:name="footer" w:semiHidden="1" w:unhideWhenUsed="1"/>
-    <w:lsdException w:name="index heading" w:semiHidden="1" w:unhideWhenUsed="1"/>
-    <w:lsdException w:name="caption" w:semiHidden="1" w:uiPriority="35" w:unhideWhenUsed="1" w:qFormat="1"/>
-    <w:lsdException w:name="table of figures" w:semiHidden="1" w:unhideWhenUsed="1"/>
-    <w:lsdException w:name="envelope address" w:semiHidden="1" w:unhideWhenUsed="1"/>
-    <w:lsdException w:name="envelope return" w:semiHidden="1" w:unhideWhenUsed="1"/>
-    <w:lsdException w:name="footnote reference" w:semiHidden="1" w:unhideWhenUsed="1"/>
-    <w:lsdException w:name="annotation reference" w:semiHidden="1" w:unhideWhenUsed="1"/>
-    <w:lsdException w:name="line number" w:semiHidden="1" w:unhideWhenUsed="1"/>
-    <w:lsdException w:name="page number" w:semiHidden="1" w:unhideWhenUsed="1"/>
-    <w:lsdException w:name="endnote reference" w:semiHidden="1" w:unhideWhenUsed="1"/>
-    <w:lsdException w:name="endnote text" w:semiHidden="1" w:unhideWhenUsed="1"/>
-    <w:lsdException w:name="table of authorities" w:semiHidden="1" w:unhideWhenUsed="1"/>
-    <w:lsdException w:name="macro" w:semiHidden="1" w:unhideWhenUsed="1"/>
-    <w:lsdException w:name="toa heading" w:semiHidden="1" w:unhideWhenUsed="1"/>
-    <w:lsdException w:name="List" w:semiHidden="1" w:unhideWhenUsed="1"/>
-    <w:lsdException w:name="List Bullet" w:semiHidden="1" w:unhideWhenUsed="1"/>
-    <w:lsdException w:name="List Number" w:semiHidden="1" w:unhideWhenUsed="1"/>
-    <w:lsdException w:name="List 2" w:semiHidden="1" w:unhideWhenUsed="1"/>
-    <w:lsdException w:name="List 3" w:semiHidden="1" w:unhideWhenUsed="1"/>
-    <w:lsdException w:name="List 4" w:semiHidden="1" w:unhideWhenUsed="1"/>
-    <w:lsdException w:name="List 5" w:semiHidden="1" w:unhideWhenUsed="1"/>
-    <w:lsdException w:name="List Bullet 2" w:semiHidden="1" w:unhideWhenUsed="1"/>
-    <w:lsdException w:name="List Bullet 3" w:semiHidden="1" w:unhideWhenUsed="1"/>
-    <w:lsdException w:name="List Bullet 4" w:semiHidden="1" w:unhideWhenUsed="1"/>
-    <w:lsdException w:name="List Bullet 5" w:semiHidden="1" w:unhideWhenUsed="1"/>
-    <w:lsdException w:name="List Number 2" w:semiHidden="1" w:unhideWhenUsed="1"/>
-    <w:lsdException w:name="List Number 3" w:semiHidden="1" w:unhideWhenUsed="1"/>
-    <w:lsdException w:name="List Number 4" w:semiHidden="1" w:unhideWhenUsed="1"/>
-    <w:lsdException w:name="List Number 5" w:semiHidden="1" w:unhideWhenUsed="1"/>
-    <w:lsdException w:name="Title" w:uiPriority="10" w:qFormat="1"/>
-    <w:lsdException w:name="Closing" w:semiHidden="1" w:unhideWhenUsed="1"/>
-    <w:lsdException w:name="Signature" w:semiHidden="1" w:unhideWhenUsed="1"/>
-    <w:lsdException w:name="Default Paragraph Font" w:semiHidden="1" w:uiPriority="1" w:unhideWhenUsed="1"/>
-    <w:lsdException w:name="Body Text" w:semiHidden="1" w:unhideWhenUsed="1"/>
-    <w:lsdException w:name="Body Text Indent" w:semiHidden="1" w:unhideWhenUsed="1"/>
-    <w:lsdException w:name="List Continue" w:semiHidden="1" w:unhideWhenUsed="1"/>
-    <w:lsdException w:name="List Continue 2" w:semiHidden="1" w:unhideWhenUsed="1"/>
-    <w:lsdException w:name="List Continue 3" w:semiHidden="1" w:unhideWhenUsed="1"/>
-    <w:lsdException w:name="List Continue 4" w:semiHidden="1" w:unhideWhenUsed="1"/>
-    <w:lsdException w:name="List Continue 5" w:semiHidden="1" w:unhideWhenUsed="1"/>
-    <w:lsdException w:name="Message Header" w:semiHidden="1" w:unhideWhenUsed="1"/>
-    <w:lsdException w:name="Subtitle" w:uiPriority="11" w:qFormat="1"/>
-    <w:lsdException w:name="Salutation" w:semiHidden="1" w:unhideWhenUsed="1"/>
-    <w:lsdException w:name="Date" w:semiHidden="1" w:unhideWhenUsed="1"/>
-    <w:lsdException w:name="Body Text First Indent" w:semiHidden="1" w:unhideWhenUsed="1"/>
-    <w:lsdException w:name="Body Text First Indent 2" w:semiHidden="1" w:unhideWhenUsed="1"/>
-    <w:lsdException w:name="Note Heading" w:semiHidden="1" w:unhideWhenUsed="1"/>
-    <w:lsdException w:name="Body Text 2" w:semiHidden="1" w:unhideWhenUsed="1"/>
-    <w:lsdException w:name="Body Text 3" w:semiHidden="1" w:unhideWhenUsed="1"/>
-    <w:lsdException w:name="Body Text Indent 2" w:semiHidden="1" w:unhideWhenUsed="1"/>
-    <w:lsdException w:name="Body Text Indent 3" w:semiHidden="1" w:unhideWhenUsed="1"/>
-    <w:lsdException w:name="Block Text" w:semiHidden="1" w:unhideWhenUsed="1"/>
-    <w:lsdException w:name="Hyperlink" w:semiHidden="1" w:unhideWhenUsed="1"/>
-    <w:lsdException w:name="FollowedHyperlink" w:semiHidden="1" w:unhideWhenUsed="1"/>
-    <w:lsdException w:name="Strong" w:uiPriority="22" w:qFormat="1"/>
-    <w:lsdException w:name="Emphasis" w:uiPriority="20" w:qFormat="1"/>
-    <w:lsdException w:name="Document Map" w:semiHidden="1" w:unhideWhenUsed="1"/>
-    <w:lsdException w:name="Plain Text" w:semiHidden="1" w:unhideWhenUsed="1"/>
-    <w:lsdException w:name="E-mail Signature" w:semiHidden="1" w:unhideWhenUsed="1"/>
-    <w:lsdException w:name="HTML Top of Form" w:semiHidden="1" w:unhideWhenUsed="1"/>
-    <w:lsdException w:name="HTML Bottom of Form" w:semiHidden="1" w:unhideWhenUsed="1"/>
-    <w:lsdException w:name="Normal (Web)" w:semiHidden="1" w:unhideWhenUsed="1"/>
-    <w:lsdException w:name="HTML Acronym" w:semiHidden="1" w:unhideWhenUsed="1"/>
-    <w:lsdException w:name="HTML Address" w:semiHidden="1" w:unhideWhenUsed="1"/>
-    <w:lsdException w:name="HTML Cite" w:semiHidden="1" w:unhideWhenUsed="1"/>
-    <w:lsdException w:name="HTML Code" w:semiHidden="1" w:unhideWhenUsed="1"/>
-    <w:lsdException w:name="HTML Definition" w:semiHidden="1" w:unhideWhenUsed="1"/>
-    <w:lsdException w:name="HTML Keyboard" w:semiHidden="1" w:unhideWhenUsed="1"/>
-    <w:lsdException w:name="HTML Preformatted" w:semiHidden="1" w:unhideWhenUsed="1"/>
-    <w:lsdException w:name="HTML Sample" w:semiHidden="1" w:unhideWhenUsed="1"/>
-    <w:lsdException w:name="HTML Typewriter" w:semiHidden="1" w:unhideWhenUsed="1"/>
-    <w:lsdException w:name="HTML Variable" w:semiHidden="1" w:unhideWhenUsed="1"/>
-    <w:lsdException w:name="Normal Table" w:semiHidden="1" w:unhideWhenUsed="1"/>
-    <w:lsdException w:name="annotation subject" w:semiHidden="1" w:unhideWhenUsed="1"/>
-    <w:lsdException w:name="No List" w:semiHidden="1" w:unhideWhenUsed="1"/>
-    <w:lsdException w:name="Outline List 1" w:semiHidden="1" w:unhideWhenUsed="1"/>
-    <w:lsdException w:name="Outline List 2" w:semiHidden="1" w:unhideWhenUsed="1"/>
-    <w:lsdException w:name="Outline List 3" w:semiHidden="1" w:unhideWhenUsed="1"/>
-    <w:lsdException w:name="Table Simple 1" w:semiHidden="1" w:unhideWhenUsed="1"/>
-    <w:lsdException w:name="Table Simple 2" w:semiHidden="1" w:unhideWhenUsed="1"/>
-    <w:lsdException w:name="Table Simple 3" w:semiHidden="1" w:unhideWhenUsed="1"/>
-    <w:lsdException w:name="Table Classic 1" w:semiHidden="1" w:unhideWhenUsed="1"/>
-    <w:lsdException w:name="Table Classic 2" w:semiHidden="1" w:unhideWhenUsed="1"/>
-    <w:lsdException w:name="Table Classic 3" w:semiHidden="1" w:unhideWhenUsed="1"/>
-    <w:lsdException w:name="Table Classic 4" w:semiHidden="1" w:unhideWhenUsed="1"/>
-    <w:lsdException w:name="Table Colorful 1" w:semiHidden="1" w:unhideWhenUsed="1"/>
-    <w:lsdException w:name="Table Colorful 2" w:semiHidden="1" w:unhideWhenUsed="1"/>
-    <w:lsdException w:name="Table Colorful 3" w:semiHidden="1" w:unhideWhenUsed="1"/>
-    <w:lsdException w:name="Table Columns 1" w:semiHidden="1" w:unhideWhenUsed="1"/>
-    <w:lsdException w:name="Table Columns 2" w:semiHidden="1" w:unhideWhenUsed="1"/>
-    <w:lsdException w:name="Table Columns 3" w:semiHidden="1" w:unhideWhenUsed="1"/>
-    <w:lsdException w:name="Table Columns 4" w:semiHidden="1" w:unhideWhenUsed="1"/>
-    <w:lsdException w:name="Table Columns 5" w:semiHidden="1" w:unhideWhenUsed="1"/>
-    <w:lsdException w:name="Table Grid 1" w:semiHidden="1" w:unhideWhenUsed="1"/>
-    <w:lsdException w:name="Table Grid 2" w:semiHidden="1" w:unhideWhenUsed="1"/>
-    <w:lsdException w:name="Table Grid 3" w:semiHidden="1" w:unhideWhenUsed="1"/>
-    <w:lsdException w:name="Table Grid 4" w:semiHidden="1" w:unhideWhenUsed="1"/>
-    <w:lsdException w:name="Table Grid 5" w:semiHidden="1" w:unhideWhenUsed="1"/>
-    <w:lsdException w:name="Table Grid 6" w:semiHidden="1" w:unhideWhenUsed="1"/>
-    <w:lsdException w:name="Table Grid 7" w:semiHidden="1" w:unhideWhenUsed="1"/>
-    <w:lsdException w:name="Table Grid 8" w:semiHidden="1" w:unhideWhenUsed="1"/>
-    <w:lsdException w:name="Table List 1" w:semiHidden="1" w:unhideWhenUsed="1"/>
-    <w:lsdException w:name="Table List 2" w:semiHidden="1" w:unhideWhenUsed="1"/>
-    <w:lsdException w:name="Table List 3" w:semiHidden="1" w:unhideWhenUsed="1"/>
-    <w:lsdException w:name="Table List 4" w:semiHidden="1" w:unhideWhenUsed="1"/>
-    <w:lsdException w:name="Table List 5" w:semiHidden="1" w:unhideWhenUsed="1"/>
-    <w:lsdException w:name="Table List 6" w:semiHidden="1" w:unhideWhenUsed="1"/>
-    <w:lsdException w:name="Table List 7" w:semiHidden="1" w:unhideWhenUsed="1"/>
-    <w:lsdException w:name="Table List 8" w:semiHidden="1" w:unhideWhenUsed="1"/>
-    <w:lsdException w:name="Table 3D effects 1" w:semiHidden="1" w:unhideWhenUsed="1"/>
-    <w:lsdException w:name="Table 3D effects 2" w:semiHidden="1" w:unhideWhenUsed="1"/>
-    <w:lsdException w:name="Table 3D effects 3" w:semiHidden="1" w:unhideWhenUsed="1"/>
-    <w:lsdException w:name="Table Contemporary" w:semiHidden="1" w:unhideWhenUsed="1"/>
-    <w:lsdException w:name="Table Elegant" w:semiHidden="1" w:unhideWhenUsed="1"/>
-    <w:lsdException w:name="Table Professional" w:semiHidden="1" w:unhideWhenUsed="1"/>
-    <w:lsdException w:name="Table Subtle 1" w:semiHidden="1" w:unhideWhenUsed="1"/>
-    <w:lsdException w:name="Table Subtle 2" w:semiHidden="1" w:unhideWhenUsed="1"/>
-    <w:lsdException w:name="Table Web 1" w:semiHidden="1" w:unhideWhenUsed="1"/>
-    <w:lsdException w:name="Table Web 2" w:semiHidden="1" w:unhideWhenUsed="1"/>
-    <w:lsdException w:name="Table Web 3" w:semiHidden="1" w:unhideWhenUsed="1"/>
-    <w:lsdException w:name="Balloon Text" w:semiHidden="1" w:unhideWhenUsed="1"/>
-    <w:lsdException w:name="Table Grid" w:uiPriority="59"/>
-    <w:lsdException w:name="Table Theme" w:semiHidden="1" w:unhideWhenUsed="1"/>
-    <w:lsdException w:name="Placeholder Text" w:semiHidden="1"/>
-    <w:lsdException w:name="No Spacing" w:uiPriority="1" w:qFormat="1"/>
-    <w:lsdException w:name="Light Shading" w:uiPriority="60"/>
-    <w:lsdException w:name="Light List" w:uiPriority="61"/>
-    <w:lsdException w:name="Light Grid" w:uiPriority="62"/>
-    <w:lsdException w:name="Medium Shading 1" w:uiPriority="63"/>
-    <w:lsdException w:name="Medium Shading 2" w:uiPriority="64"/>
-    <w:lsdException w:name="Medium List 1" w:uiPriority="65"/>
-    <w:lsdException w:name="Medium List 2" w:uiPriority="66"/>
-    <w:lsdException w:name="Medium Grid 1" w:uiPriority="67"/>
-    <w:lsdException w:name="Medium Grid 2" w:uiPriority="68"/>
-    <w:lsdException w:name="Medium Grid 3" w:uiPriority="69"/>
-    <w:lsdException w:name="Dark List" w:uiPriority="70"/>
-    <w:lsdException w:name="Colorful Shading" w:uiPriority="71"/>
-    <w:lsdException w:name="Colorful List" w:uiPriority="72"/>
-    <w:lsdException w:name="Colorful Grid" w:uiPriority="73"/>
-    <w:lsdException w:name="Light Shading Accent 1" w:uiPriority="60"/>
-    <w:lsdException w:name="Light List Accent 1" w:uiPriority="61"/>
-    <w:lsdException w:name="Light Grid Accent 1" w:uiPriority="62"/>
-    <w:lsdException w:name="Medium Shading 1 Accent 1" w:uiPriority="63"/>
-    <w:lsdException w:name="Medium Shading 2 Accent 1" w:uiPriority="64"/>
-    <w:lsdException w:name="Medium List 1 Accent 1" w:uiPriority="65"/>
-    <w:lsdException w:name="Revision" w:semiHidden="1"/>
-    <w:lsdException w:name="List Paragraph" w:uiPriority="34" w:qFormat="1"/>
-    <w:lsdException w:name="Quote" w:uiPriority="29" w:qFormat="1"/>
-    <w:lsdException w:name="Intense Quote" w:uiPriority="30" w:qFormat="1"/>
-    <w:lsdException w:name="Medium List 2 Accent 1" w:uiPriority="66"/>
-    <w:lsdException w:name="Medium Grid 1 Accent 1" w:uiPriority="67"/>
-    <w:lsdException w:name="Medium Grid 2 Accent 1" w:uiPriority="68"/>
-    <w:lsdException w:name="Medium Grid 3 Accent 1" w:uiPriority="69"/>
-    <w:lsdException w:name="Dark List Accent 1" w:uiPriority="70"/>
-    <w:lsdException w:name="Colorful Shading Accent 1" w:uiPriority="71"/>
-    <w:lsdException w:name="Colorful List Accent 1" w:uiPriority="72"/>
-    <w:lsdException w:name="Colorful Grid Accent 1" w:uiPriority="73"/>
-    <w:lsdException w:name="Light Shading Accent 2" w:uiPriority="60"/>
-    <w:lsdException w:name="Light List Accent 2" w:uiPriority="61"/>
-    <w:lsdException w:name="Light Grid Accent 2" w:uiPriority="62"/>
-    <w:lsdException w:name="Medium Shading 1 Accent 2" w:uiPriority="63"/>
-    <w:lsdException w:name="Medium Shading 2 Accent 2" w:uiPriority="64"/>
-    <w:lsdException w:name="Medium List 1 Accent 2" w:uiPriority="65"/>
-    <w:lsdException w:name="Medium List 2 Accent 2" w:uiPriority="66"/>
-    <w:lsdException w:name="Medium Grid 1 Accent 2" w:uiPriority="67"/>
-    <w:lsdException w:name="Medium Grid 2 Accent 2" w:uiPriority="68"/>
-    <w:lsdException w:name="Medium Grid 3 Accent 2" w:uiPriority="69"/>
-    <w:lsdException w:name="Dark List Accent 2" w:uiPriority="70"/>
-    <w:lsdException w:name="Colorful Shading Accent 2" w:uiPriority="71"/>
-    <w:lsdException w:name="Colorful List Accent 2" w:uiPriority="72"/>
-    <w:lsdException w:name="Colorful Grid Accent 2" w:uiPriority="73"/>
-    <w:lsdException w:name="Light Shading Accent 3" w:uiPriority="60"/>
-    <w:lsdException w:name="Light List Accent 3" w:uiPriority="61"/>
-    <w:lsdException w:name="Light Grid Accent 3" w:uiPriority="62"/>
-    <w:lsdException w:name="Medium Shading 1 Accent 3" w:uiPriority="63"/>
-    <w:lsdException w:name="Medium Shading 2 Accent 3" w:uiPriority="64"/>
-    <w:lsdException w:name="Medium List 1 Accent 3" w:uiPriority="65"/>
-    <w:lsdException w:name="Medium List 2 Accent 3" w:uiPriority="66"/>
-    <w:lsdException w:name="Medium Grid 1 Accent 3" w:uiPriority="67"/>
-    <w:lsdException w:name="Medium Grid 2 Accent 3" w:uiPriority="68"/>
-    <w:lsdException w:name="Medium Grid 3 Accent 3" w:uiPriority="69"/>
-    <w:lsdException w:name="Dark List Accent 3" w:uiPriority="70"/>
-    <w:lsdException w:name="Colorful Shading Accent 3" w:uiPriority="71"/>
-    <w:lsdException w:name="Colorful List Accent 3" w:uiPriority="72"/>
-    <w:lsdException w:name="Colorful Grid Accent 3" w:uiPriority="73"/>
-    <w:lsdException w:name="Light Shading Accent 4" w:uiPriority="60"/>
-    <w:lsdException w:name="Light List Accent 4" w:uiPriority="61"/>
-    <w:lsdException w:name="Light Grid Accent 4" w:uiPriority="62"/>
-    <w:lsdException w:name="Medium Shading 1 Accent 4" w:uiPriority="63"/>
-    <w:lsdException w:name="Medium Shading 2 Accent 4" w:uiPriority="64"/>
-    <w:lsdException w:name="Medium List 1 Accent 4" w:uiPriority="65"/>
-    <w:lsdException w:name="Medium List 2 Accent 4" w:uiPriority="66"/>
-    <w:lsdException w:name="Medium Grid 1 Accent 4" w:uiPriority="67"/>
-    <w:lsdException w:name="Medium Grid 2 Accent 4" w:uiPriority="68"/>
-    <w:lsdException w:name="Medium Grid 3 Accent 4" w:uiPriority="69"/>
-    <w:lsdException w:name="Dark List Accent 4" w:uiPriority="70"/>
-    <w:lsdException w:name="Colorful Shading Accent 4" w:uiPriority="71"/>
-    <w:lsdException w:name="Colorful List Accent 4" w:uiPriority="72"/>
-    <w:lsdException w:name="Colorful Grid Accent 4" w:uiPriority="73"/>
-    <w:lsdException w:name="Light Shading Accent 5" w:uiPriority="60"/>
-    <w:lsdException w:name="Light List Accent 5" w:uiPriority="61"/>
-    <w:lsdException w:name="Light Grid Accent 5" w:uiPriority="62"/>
-    <w:lsdException w:name="Medium Shading 1 Accent 5" w:uiPriority="63"/>
-    <w:lsdException w:name="Medium Shading 2 Accent 5" w:uiPriority="64"/>
-    <w:lsdException w:name="Medium List 1 Accent 5" w:uiPriority="65"/>
-    <w:lsdException w:name="Medium List 2 Accent 5" w:uiPriority="66"/>
-    <w:lsdException w:name="Medium Grid 1 Accent 5" w:uiPriority="67"/>
-    <w:lsdException w:name="Medium Grid 2 Accent 5" w:uiPriority="68"/>
-    <w:lsdException w:name="Medium Grid 3 Accent 5" w:uiPriority="69"/>
-    <w:lsdException w:name="Dark List Accent 5" w:uiPriority="70"/>
-    <w:lsdException w:name="Colorful Shading Accent 5" w:uiPriority="71"/>
-    <w:lsdException w:name="Colorful List Accent 5" w:uiPriority="72"/>
-    <w:lsdException w:name="Colorful Grid Accent 5" w:uiPriority="73"/>
-    <w:lsdException w:name="Light Shading Accent 6" w:uiPriority="60"/>
-    <w:lsdException w:name="Light List Accent 6" w:uiPriority="61"/>
-    <w:lsdException w:name="Light Grid Accent 6" w:uiPriority="62"/>
-    <w:lsdException w:name="Medium Shading 1 Accent 6" w:uiPriority="63"/>
-    <w:lsdException w:name="Medium Shading 2 Accent 6" w:uiPriority="64"/>
-    <w:lsdException w:name="Medium List 1 Accent 6" w:uiPriority="65"/>
-    <w:lsdException w:name="Medium List 2 Accent 6" w:uiPriority="66"/>
-    <w:lsdException w:name="Medium Grid 1 Accent 6" w:uiPriority="67"/>
-    <w:lsdException w:name="Medium Grid 2 Accent 6" w:uiPriority="68"/>
-    <w:lsdException w:name="Medium Grid 3 Accent 6" w:uiPriority="69"/>
-    <w:lsdException w:name="Dark List Accent 6" w:uiPriority="70"/>
-    <w:lsdException w:name="Colorful Shading Accent 6" w:uiPriority="71"/>
-    <w:lsdException w:name="Colorful List Accent 6" w:uiPriority="72"/>
-    <w:lsdException w:name="Colorful Grid Accent 6" w:uiPriority="73"/>
-    <w:lsdException w:name="Subtle Emphasis" w:uiPriority="19" w:qFormat="1"/>
-    <w:lsdException w:name="Intense Emphasis" w:uiPriority="21" w:qFormat="1"/>
-    <w:lsdException w:name="Subtle Reference" w:uiPriority="31" w:qFormat="1"/>
-    <w:lsdException w:name="Intense Reference" w:uiPriority="32" w:qFormat="1"/>
-    <w:lsdException w:name="Book Title" w:uiPriority="33" w:qFormat="1"/>
-    <w:lsdException w:name="Bibliography" w:semiHidden="1" w:uiPriority="37" w:unhideWhenUsed="1"/>
-    <w:lsdException w:name="TOC Heading" w:semiHidden="1" w:uiPriority="39" w:unhideWhenUsed="1" w:qFormat="1"/>
-    <w:lsdException w:name="Grid Table 4" w:uiPriority="49"/>
-    <w:lsdException w:name="Grid Table 5 Dark" w:uiPriority="50"/>
-    <w:lsdException w:name="Grid Table 6 Colorful" w:uiPriority="51"/>
-    <w:lsdException w:name="Grid Table 7 Colorful" w:uiPriority="52"/>
-    <w:lsdException w:name="Grid Table 1 Light Accent 1" w:uiPriority="46"/>
-    <w:lsdException w:name="Grid Table 2 Accent 1" w:uiPriority="47"/>
-    <w:lsdException w:name="Grid Table 3 Accent 1" w:uiPriority="48"/>
-    <w:lsdException w:name="Grid Table 4 Accent 1" w:uiPriority="49"/>
-    <w:lsdException w:name="Grid Table 5 Dark Accent 1" w:uiPriority="50"/>
-    <w:lsdException w:name="Grid Table 6 Colorful Accent 1" w:uiPriority="51"/>
-    <w:lsdException w:name="Grid Table 7 Colorful Accent 1" w:uiPriority="52"/>
-    <w:lsdException w:name="Grid Table 1 Light Accent 2" w:uiPriority="46"/>
-    <w:lsdException w:name="Grid Table 2 Accent 2" w:uiPriority="47"/>
-    <w:lsdException w:name="Grid Table 3 Accent 2" w:uiPriority="48"/>
-    <w:lsdException w:name="Grid Table 4 Accent 2" w:uiPriority="49"/>
-    <w:lsdException w:name="Grid Table 5 Dark Accent 2" w:uiPriority="50"/>
-    <w:lsdException w:name="Grid Table 6 Colorful Accent 2" w:uiPriority="51"/>
-    <w:lsdException w:name="Grid Table 7 Colorful Accent 2" w:uiPriority="52"/>
-    <w:lsdException w:name="Grid Table 1 Light Accent 3" w:uiPriority="46"/>
-    <w:lsdException w:name="Grid Table 2 Accent 3" w:uiPriority="47"/>
-    <w:lsdException w:name="Grid Table 3 Accent 3" w:uiPriority="48"/>
-    <w:lsdException w:name="Grid Table 4 Accent 3" w:uiPriority="49"/>
-    <w:lsdException w:name="Grid Table 5 Dark Accent 3" w:uiPriority="50"/>
-    <w:lsdException w:name="Grid Table 6 Colorful Accent 3" w:uiPriority="51"/>
-    <w:lsdException w:name="Grid Table 7 Colorful Accent 3" w:uiPriority="52"/>
-    <w:lsdException w:name="Grid Table 1 Light Accent 4" w:uiPriority="46"/>
-    <w:lsdException w:name="Grid Table 2 Accent 4" w:uiPriority="47"/>
-    <w:lsdException w:name="Grid Table 3 Accent 4" w:uiPriority="48"/>
-    <w:lsdException w:name="Grid Table 4 Accent 4" w:uiPriority="49"/>
-    <w:lsdException w:name="Grid Table 5 Dark Accent 4" w:uiPriority="50"/>
-    <w:lsdException w:name="Grid Table 6 Colorful Accent 4" w:uiPriority="51"/>
-    <w:lsdException w:name="Grid Table 7 Colorful Accent 4" w:uiPriority="52"/>
-    <w:lsdException w:name="Grid Table 1 Light Accent 5" w:uiPriority="46"/>
-    <w:lsdException w:name="Grid Table 2 Accent 5" w:uiPriority="47"/>
-    <w:lsdException w:name="Grid Table 3 Accent 5" w:uiPriority="48"/>
-    <w:lsdException w:name="Grid Table 4 Accent 5" w:uiPriority="49"/>
-    <w:lsdException w:name="Grid Table 5 Dark Accent 5" w:uiPriority="50"/>
-    <w:lsdException w:name="Grid Table 6 Colorful Accent 5" w:uiPriority="51"/>
-    <w:lsdException w:name="Grid Table 7 Colorful Accent 5" w:uiPriority="52"/>
-    <w:lsdException w:name="Grid Table 1 Light Accent 6" w:uiPriority="46"/>
-    <w:lsdException w:name="Grid Table 2 Accent 6" w:uiPriority="47"/>
-    <w:lsdException w:name="Grid Table 3 Accent 6" w:uiPriority="48"/>
-    <w:lsdException w:name="Grid Table 4 Accent 6" w:uiPriority="49"/>
-    <w:lsdException w:name="Grid Table 5 Dark Accent 6" w:uiPriority="50"/>
-    <w:lsdException w:name="Grid Table 6 Colorful Accent 6" w:uiPriority="51"/>
-    <w:lsdException w:name="Grid Table 7 Colorful Accent 6" w:uiPriority="52"/>
-    <w:lsdException w:name="List Table 1 Light" w:uiPriority="46"/>
-    <w:lsdException w:name="List Table 2" w:uiPriority="47"/>
-    <w:lsdException w:name="List Table 3" w:uiPriority="48"/>
-    <w:lsdException w:name="List Table 4" w:uiPriority="49"/>
-    <w:lsdException w:name="List Table 5 Dark" w:uiPriority="50"/>
-    <w:lsdException w:name="List Table 6 Colorful" w:uiPriority="51"/>
-    <w:lsdException w:name="List Table 7 Colorful" w:uiPriority="52"/>
-    <w:lsdException w:name="List Table 1 Light Accent 1" w:uiPriority="46"/>
-    <w:lsdException w:name="List Table 2 Accent 1" w:uiPriority="47"/>
-    <w:lsdException w:name="List Table 3 Accent 1" w:uiPriority="48"/>
-    <w:lsdException w:name="List Table 4 Accent 1" w:uiPriority="49"/>
-    <w:lsdException w:name="List Table 5 Dark Accent 1" w:uiPriority="50"/>
-    <w:lsdException w:name="List Table 6 Colorful Accent 1" w:uiPriority="51"/>
-    <w:lsdException w:name="List Table 7 Colorful Accent 1" w:uiPriority="52"/>
-    <w:lsdException w:name="List Table 1 Light Accent 2" w:uiPriority="46"/>
-    <w:lsdException w:name="List Table 2 Accent 2" w:uiPriority="47"/>
-    <w:lsdException w:name="List Table 3 Accent 2" w:uiPriority="48"/>
-    <w:lsdException w:name="List Table 4 Accent 2" w:uiPriority="49"/>
-    <w:lsdException w:name="List Table 5 Dark Accent 2" w:uiPriority="50"/>
-    <w:lsdException w:name="List Table 6 Colorful Accent 2" w:uiPriority="51"/>
-    <w:lsdException w:name="List Table 7 Colorful Accent 2" w:uiPriority="52"/>
-    <w:lsdException w:name="List Table 1 Light Accent 3" w:uiPriority="46"/>
-    <w:lsdException w:name="List Table 2 Accent 3" w:uiPriority="47"/>
-    <w:lsdException w:name="List Table 3 Accent 3" w:uiPriority="48"/>
-    <w:lsdException w:name="List Table 4 Accent 3" w:uiPriority="49"/>
-    <w:lsdException w:name="List Table 5 Dark Accent 3" w:uiPriority="50"/>
-    <w:lsdException w:name="List Table 6 Colorful Accent 3" w:uiPriority="51"/>
-    <w:lsdException w:name="List Table 7 Colorful Accent 3" w:uiPriority="52"/>
-    <w:lsdException w:name="List Table 1 Light Accent 4" w:uiPriority="46"/>
-    <w:lsdException w:name="List Table 2 Accent 4" w:uiPriority="47"/>
-    <w:lsdException w:name="List Table 3 Accent 4" w:uiPriority="48"/>
-    <w:lsdException w:name="List Table 4 Accent 4" w:uiPriority="49"/>
-    <w:lsdException w:name="List Table 5 Dark Accent 4" w:uiPriority="50"/>
-    <w:lsdException w:name="List Table 6 Colorful Accent 4" w:uiPriority="51"/>
-    <w:lsdException w:name="List Table 7 Colorful Accent 4" w:uiPriority="52"/>
-    <w:lsdException w:name="List Table 1 Light Accent 5" w:uiPriority="46"/>
-    <w:lsdException w:name="List Table 2 Accent 5" w:uiPriority="47"/>
-    <w:lsdException w:name="List Table 3 Accent 5" w:uiPriority="48"/>
-    <w:lsdException w:name="List Table 4 Accent 5" w:uiPriority="49"/>
-    <w:lsdException w:name="List Table 5 Dark Accent 5" w:uiPriority="50"/>
-    <w:lsdException w:name="List Table 6 Colorful Accent 5" w:uiPriority="51"/>
-    <w:lsdException w:name="List Table 7 Colorful Accent 5" w:uiPriority="52"/>
-    <w:lsdException w:name="List Table 1 Light Accent 6" w:uiPriority="46"/>
-    <w:lsdException w:name="List Table 2 Accent 6" w:uiPriority="47"/>
-    <w:lsdException w:name="List Table 3 Accent 6" w:uiPriority="48"/>
-    <w:lsdException w:name="List Table 4 Accent 6" w:uiPriority="49"/>
-    <w:lsdException w:name="List Table 5 Dark Accent 6" w:uiPriority="50"/>
-    <w:lsdException w:name="List Table 6 Colorful Accent 6" w:uiPriority="51"/>
-    <w:lsdException w:name="List Table 7 Colorful Accent 6" w:uiPriority="52"/>
+  <w:latentStyles w:defLockedState="0" w:defUIPriority="99" w:defSemiHidden="1" w:defUnhideWhenUsed="1" w:defQFormat="0" w:count="276">
+    <w:lsdException w:name="Normal" w:semiHidden="0" w:uiPriority="0" w:unhideWhenUsed="0" w:qFormat="1"/>
+    <w:lsdException w:name="heading 1" w:semiHidden="0" w:uiPriority="9" w:unhideWhenUsed="0" w:qFormat="1"/>
+    <w:lsdException w:name="heading 2" w:uiPriority="9" w:qFormat="1"/>
+    <w:lsdException w:name="heading 3" w:uiPriority="9" w:qFormat="1"/>
+    <w:lsdException w:name="heading 4" w:uiPriority="9" w:qFormat="1"/>
+    <w:lsdException w:name="heading 5" w:uiPriority="9" w:qFormat="1"/>
+    <w:lsdException w:name="heading 6" w:uiPriority="9" w:qFormat="1"/>
+    <w:lsdException w:name="heading 7" w:uiPriority="9" w:qFormat="1"/>
+    <w:lsdException w:name="heading 8" w:uiPriority="9" w:qFormat="1"/>
+    <w:lsdException w:name="heading 9" w:uiPriority="9" w:qFormat="1"/>
+    <w:lsdException w:name="toc 1" w:uiPriority="39"/>
+    <w:lsdException w:name="toc 2" w:uiPriority="39"/>
+    <w:lsdException w:name="toc 3" w:uiPriority="39"/>
+    <w:lsdException w:name="toc 4" w:uiPriority="39"/>
+    <w:lsdException w:name="toc 5" w:uiPriority="39"/>
+    <w:lsdException w:name="toc 6" w:uiPriority="39"/>
+    <w:lsdException w:name="toc 7" w:uiPriority="39"/>
+    <w:lsdException w:name="toc 8" w:uiPriority="39"/>
+    <w:lsdException w:name="toc 9" w:uiPriority="39"/>
+    <w:lsdException w:name="caption" w:uiPriority="35" w:qFormat="1"/>
+    <w:lsdException w:name="Title" w:semiHidden="0" w:uiPriority="10" w:unhideWhenUsed="0" w:qFormat="1"/>
+    <w:lsdException w:name="Default Paragraph Font" w:uiPriority="1"/>
+    <w:lsdException w:name="Subtitle" w:semiHidden="0" w:uiPriority="11" w:unhideWhenUsed="0" w:qFormat="1"/>
+    <w:lsdException w:name="Strong" w:semiHidden="0" w:uiPriority="22" w:unhideWhenUsed="0" w:qFormat="1"/>
+    <w:lsdException w:name="Emphasis" w:semiHidden="0" w:uiPriority="20" w:unhideWhenUsed="0" w:qFormat="1"/>
+    <w:lsdException w:name="Table Grid" w:semiHidden="0" w:uiPriority="59" w:unhideWhenUsed="0"/>
+    <w:lsdException w:name="Note Level 1" w:semiHidden="0" w:unhideWhenUsed="0"/>
+    <w:lsdException w:name="Note Level 2" w:semiHidden="0" w:unhideWhenUsed="0"/>
+    <w:lsdException w:name="Note Level 3" w:semiHidden="0" w:unhideWhenUsed="0"/>
+    <w:lsdException w:name="Note Level 4" w:semiHidden="0" w:unhideWhenUsed="0"/>
+    <w:lsdException w:name="Note Level 5" w:semiHidden="0" w:unhideWhenUsed="0"/>
+    <w:lsdException w:name="Note Level 6" w:semiHidden="0" w:unhideWhenUsed="0"/>
+    <w:lsdException w:name="Note Level 7" w:semiHidden="0" w:unhideWhenUsed="0"/>
+    <w:lsdException w:name="Note Level 8" w:semiHidden="0" w:unhideWhenUsed="0"/>
+    <w:lsdException w:name="Note Level 9" w:semiHidden="0" w:unhideWhenUsed="0"/>
+    <w:lsdException w:name="Placeholder Text" w:unhideWhenUsed="0"/>
+    <w:lsdException w:name="No Spacing" w:semiHidden="0" w:uiPriority="1" w:unhideWhenUsed="0" w:qFormat="1"/>
+    <w:lsdException w:name="Light Shading" w:semiHidden="0" w:uiPriority="60" w:unhideWhenUsed="0"/>
+    <w:lsdException w:name="Light List" w:semiHidden="0" w:uiPriority="61" w:unhideWhenUsed="0"/>
+    <w:lsdException w:name="Light Grid" w:semiHidden="0" w:uiPriority="62" w:unhideWhenUsed="0"/>
+    <w:lsdException w:name="Medium Shading 1" w:semiHidden="0" w:uiPriority="63" w:unhideWhenUsed="0"/>
+    <w:lsdException w:name="Medium Shading 2" w:semiHidden="0" w:uiPriority="64" w:unhideWhenUsed="0"/>
+    <w:lsdException w:name="Medium List 1" w:semiHidden="0" w:uiPriority="65" w:unhideWhenUsed="0"/>
+    <w:lsdException w:name="Medium List 2" w:semiHidden="0" w:uiPriority="66" w:unhideWhenUsed="0"/>
+    <w:lsdException w:name="Medium Grid 1" w:semiHidden="0" w:uiPriority="67" w:unhideWhenUsed="0"/>
+    <w:lsdException w:name="Medium Grid 2" w:semiHidden="0" w:uiPriority="68" w:unhideWhenUsed="0"/>
+    <w:lsdException w:name="Medium Grid 3" w:semiHidden="0" w:uiPriority="69" w:unhideWhenUsed="0"/>
+    <w:lsdException w:name="Dark List" w:semiHidden="0" w:uiPriority="70" w:unhideWhenUsed="0"/>
+    <w:lsdException w:name="Colorful Shading" w:semiHidden="0" w:uiPriority="71" w:unhideWhenUsed="0"/>
+    <w:lsdException w:name="Colorful List" w:semiHidden="0" w:uiPriority="72" w:unhideWhenUsed="0"/>
+    <w:lsdException w:name="Colorful Grid" w:semiHidden="0" w:uiPriority="73" w:unhideWhenUsed="0"/>
+    <w:lsdException w:name="Light Shading Accent 1" w:semiHidden="0" w:uiPriority="60" w:unhideWhenUsed="0"/>
+    <w:lsdException w:name="Light List Accent 1" w:semiHidden="0" w:uiPriority="61" w:unhideWhenUsed="0"/>
+    <w:lsdException w:name="Light Grid Accent 1" w:semiHidden="0" w:uiPriority="62" w:unhideWhenUsed="0"/>
+    <w:lsdException w:name="Medium Shading 1 Accent 1" w:semiHidden="0" w:uiPriority="63" w:unhideWhenUsed="0"/>
+    <w:lsdException w:name="Medium Shading 2 Accent 1" w:semiHidden="0" w:uiPriority="64" w:unhideWhenUsed="0"/>
+    <w:lsdException w:name="Medium List 1 Accent 1" w:semiHidden="0" w:uiPriority="65" w:unhideWhenUsed="0"/>
+    <w:lsdException w:name="Revision" w:unhideWhenUsed="0"/>
+    <w:lsdException w:name="List Paragraph" w:semiHidden="0" w:uiPriority="34" w:unhideWhenUsed="0" w:qFormat="1"/>
+    <w:lsdException w:name="Quote" w:semiHidden="0" w:uiPriority="29" w:unhideWhenUsed="0" w:qFormat="1"/>
+    <w:lsdException w:name="Intense Quote" w:semiHidden="0" w:uiPriority="30" w:unhideWhenUsed="0" w:qFormat="1"/>
+    <w:lsdException w:name="Medium List 2 Accent 1" w:semiHidden="0" w:uiPriority="66" w:unhideWhenUsed="0"/>
+    <w:lsdException w:name="Medium Grid 1 Accent 1" w:semiHidden="0" w:uiPriority="67" w:unhideWhenUsed="0"/>
+    <w:lsdException w:name="Medium Grid 2 Accent 1" w:semiHidden="0" w:uiPriority="68" w:unhideWhenUsed="0"/>
+    <w:lsdException w:name="Medium Grid 3 Accent 1" w:semiHidden="0" w:uiPriority="69" w:unhideWhenUsed="0"/>
+    <w:lsdException w:name="Dark List Accent 1" w:semiHidden="0" w:uiPriority="70" w:unhideWhenUsed="0"/>
+    <w:lsdException w:name="Colorful Shading Accent 1" w:semiHidden="0" w:uiPriority="71" w:unhideWhenUsed="0"/>
+    <w:lsdException w:name="Colorful List Accent 1" w:semiHidden="0" w:uiPriority="72" w:unhideWhenUsed="0"/>
+    <w:lsdException w:name="Colorful Grid Accent 1" w:semiHidden="0" w:uiPriority="73" w:unhideWhenUsed="0"/>
+    <w:lsdException w:name="Light Shading Accent 2" w:semiHidden="0" w:uiPriority="60" w:unhideWhenUsed="0"/>
+    <w:lsdException w:name="Light List Accent 2" w:semiHidden="0" w:uiPriority="61" w:unhideWhenUsed="0"/>
+    <w:lsdException w:name="Light Grid Accent 2" w:semiHidden="0" w:uiPriority="62" w:unhideWhenUsed="0"/>
+    <w:lsdException w:name="Medium Shading 1 Accent 2" w:semiHidden="0" w:uiPriority="63" w:unhideWhenUsed="0"/>
+    <w:lsdException w:name="Medium Shading 2 Accent 2" w:semiHidden="0" w:uiPriority="64" w:unhideWhenUsed="0"/>
+    <w:lsdException w:name="Medium List 1 Accent 2" w:semiHidden="0" w:uiPriority="65" w:unhideWhenUsed="0"/>
+    <w:lsdException w:name="Medium List 2 Accent 2" w:semiHidden="0" w:uiPriority="66" w:unhideWhenUsed="0"/>
+    <w:lsdException w:name="Medium Grid 1 Accent 2" w:semiHidden="0" w:uiPriority="67" w:unhideWhenUsed="0"/>
+    <w:lsdException w:name="Medium Grid 2 Accent 2" w:semiHidden="0" w:uiPriority="68" w:unhideWhenUsed="0"/>
+    <w:lsdException w:name="Medium Grid 3 Accent 2" w:semiHidden="0" w:uiPriority="69" w:unhideWhenUsed="0"/>
+    <w:lsdException w:name="Dark List Accent 2" w:semiHidden="0" w:uiPriority="70" w:unhideWhenUsed="0"/>
+    <w:lsdException w:name="Colorful Shading Accent 2" w:semiHidden="0" w:uiPriority="71" w:unhideWhenUsed="0"/>
+    <w:lsdException w:name="Colorful List Accent 2" w:semiHidden="0" w:uiPriority="72" w:unhideWhenUsed="0"/>
+    <w:lsdException w:name="Colorful Grid Accent 2" w:semiHidden="0" w:uiPriority="73" w:unhideWhenUsed="0"/>
+    <w:lsdException w:name="Light Shading Accent 3" w:semiHidden="0" w:uiPriority="60" w:unhideWhenUsed="0"/>
+    <w:lsdException w:name="Light List Accent 3" w:semiHidden="0" w:uiPriority="61" w:unhideWhenUsed="0"/>
+    <w:lsdException w:name="Light Grid Accent 3" w:semiHidden="0" w:uiPriority="62" w:unhideWhenUsed="0"/>
+    <w:lsdException w:name="Medium Shading 1 Accent 3" w:semiHidden="0" w:uiPriority="63" w:unhideWhenUsed="0"/>
+    <w:lsdException w:name="Medium Shading 2 Accent 3" w:semiHidden="0" w:uiPriority="64" w:unhideWhenUsed="0"/>
+    <w:lsdException w:name="Medium List 1 Accent 3" w:semiHidden="0" w:uiPriority="65" w:unhideWhenUsed="0"/>
+    <w:lsdException w:name="Medium List 2 Accent 3" w:semiHidden="0" w:uiPriority="66" w:unhideWhenUsed="0"/>
+    <w:lsdException w:name="Medium Grid 1 Accent 3" w:semiHidden="0" w:uiPriority="67" w:unhideWhenUsed="0"/>
+    <w:lsdException w:name="Medium Grid 2 Accent 3" w:semiHidden="0" w:uiPriority="68" w:unhideWhenUsed="0"/>
+    <w:lsdException w:name="Medium Grid 3 Accent 3" w:semiHidden="0" w:uiPriority="69" w:unhideWhenUsed="0"/>
+    <w:lsdException w:name="Dark List Accent 3" w:semiHidden="0" w:uiPriority="70" w:unhideWhenUsed="0"/>
+    <w:lsdException w:name="Colorful Shading Accent 3" w:semiHidden="0" w:uiPriority="71" w:unhideWhenUsed="0"/>
+    <w:lsdException w:name="Colorful List Accent 3" w:semiHidden="0" w:uiPriority="72" w:unhideWhenUsed="0"/>
+    <w:lsdException w:name="Colorful Grid Accent 3" w:semiHidden="0" w:uiPriority="73" w:unhideWhenUsed="0"/>
+    <w:lsdException w:name="Light Shading Accent 4" w:semiHidden="0" w:uiPriority="60" w:unhideWhenUsed="0"/>
+    <w:lsdException w:name="Light List Accent 4" w:semiHidden="0" w:uiPriority="61" w:unhideWhenUsed="0"/>
+    <w:lsdException w:name="Light Grid Accent 4" w:semiHidden="0" w:uiPriority="62" w:unhideWhenUsed="0"/>
+    <w:lsdException w:name="Medium Shading 1 Accent 4" w:semiHidden="0" w:uiPriority="63" w:unhideWhenUsed="0"/>
+    <w:lsdException w:name="Medium Shading 2 Accent 4" w:semiHidden="0" w:uiPriority="64" w:unhideWhenUsed="0"/>
+    <w:lsdException w:name="Medium List 1 Accent 4" w:semiHidden="0" w:uiPriority="65" w:unhideWhenUsed="0"/>
+    <w:lsdException w:name="Medium List 2 Accent 4" w:semiHidden="0" w:uiPriority="66" w:unhideWhenUsed="0"/>
+    <w:lsdException w:name="Medium Grid 1 Accent 4" w:semiHidden="0" w:uiPriority="67" w:unhideWhenUsed="0"/>
+    <w:lsdException w:name="Medium Grid 2 Accent 4" w:semiHidden="0" w:uiPriority="68" w:unhideWhenUsed="0"/>
+    <w:lsdException w:name="Medium Grid 3 Accent 4" w:semiHidden="0" w:uiPriority="69" w:unhideWhenUsed="0"/>
+    <w:lsdException w:name="Dark List Accent 4" w:semiHidden="0" w:uiPriority="70" w:unhideWhenUsed="0"/>
+    <w:lsdException w:name="Colorful Shading Accent 4" w:semiHidden="0" w:uiPriority="71" w:unhideWhenUsed="0"/>
+    <w:lsdException w:name="Colorful List Accent 4" w:semiHidden="0" w:uiPriority="72" w:unhideWhenUsed="0"/>
+    <w:lsdException w:name="Colorful Grid Accent 4" w:semiHidden="0" w:uiPriority="73" w:unhideWhenUsed="0"/>
+    <w:lsdException w:name="Light Shading Accent 5" w:semiHidden="0" w:uiPriority="60" w:unhideWhenUsed="0"/>
+    <w:lsdException w:name="Light List Accent 5" w:semiHidden="0" w:uiPriority="61" w:unhideWhenUsed="0"/>
+    <w:lsdException w:name="Light Grid Accent 5" w:semiHidden="0" w:uiPriority="62" w:unhideWhenUsed="0"/>
+    <w:lsdException w:name="Medium Shading 1 Accent 5" w:semiHidden="0" w:uiPriority="63" w:unhideWhenUsed="0"/>
+    <w:lsdException w:name="Medium Shading 2 Accent 5" w:semiHidden="0" w:uiPriority="64" w:unhideWhenUsed="0"/>
+    <w:lsdException w:name="Medium List 1 Accent 5" w:semiHidden="0" w:uiPriority="65" w:unhideWhenUsed="0"/>
+    <w:lsdException w:name="Medium List 2 Accent 5" w:semiHidden="0" w:uiPriority="66" w:unhideWhenUsed="0"/>
+    <w:lsdException w:name="Medium Grid 1 Accent 5" w:semiHidden="0" w:uiPriority="67" w:unhideWhenUsed="0"/>
+    <w:lsdException w:name="Medium Grid 2 Accent 5" w:semiHidden="0" w:uiPriority="68" w:unhideWhenUsed="0"/>
+    <w:lsdException w:name="Medium Grid 3 Accent 5" w:semiHidden="0" w:uiPriority="69" w:unhideWhenUsed="0"/>
+    <w:lsdException w:name="Dark List Accent 5" w:semiHidden="0" w:uiPriority="70" w:unhideWhenUsed="0"/>
+    <w:lsdException w:name="Colorful Shading Accent 5" w:semiHidden="0" w:uiPriority="71" w:unhideWhenUsed="0"/>
+    <w:lsdException w:name="Colorful List Accent 5" w:semiHidden="0" w:uiPriority="72" w:unhideWhenUsed="0"/>
+    <w:lsdException w:name="Colorful Grid Accent 5" w:semiHidden="0" w:uiPriority="73" w:unhideWhenUsed="0"/>
+    <w:lsdException w:name="Light Shading Accent 6" w:semiHidden="0" w:uiPriority="60" w:unhideWhenUsed="0"/>
+    <w:lsdException w:name="Light List Accent 6" w:semiHidden="0" w:uiPriority="61" w:unhideWhenUsed="0"/>
+    <w:lsdException w:name="Light Grid Accent 6" w:semiHidden="0" w:uiPriority="62" w:unhideWhenUsed="0"/>
+    <w:lsdException w:name="Medium Shading 1 Accent 6" w:semiHidden="0" w:uiPriority="63" w:unhideWhenUsed="0"/>
+    <w:lsdException w:name="Medium Shading 2 Accent 6" w:semiHidden="0" w:uiPriority="64" w:unhideWhenUsed="0"/>
+    <w:lsdException w:name="Medium List 1 Accent 6" w:semiHidden="0" w:uiPriority="65" w:unhideWhenUsed="0"/>
+    <w:lsdException w:name="Medium List 2 Accent 6" w:semiHidden="0" w:uiPriority="66" w:unhideWhenUsed="0"/>
+    <w:lsdException w:name="Medium Grid 1 Accent 6" w:semiHidden="0" w:uiPriority="67" w:unhideWhenUsed="0"/>
+    <w:lsdException w:name="Medium Grid 2 Accent 6" w:semiHidden="0" w:uiPriority="68" w:unhideWhenUsed="0"/>
+    <w:lsdException w:name="Medium Grid 3 Accent 6" w:semiHidden="0" w:uiPriority="69" w:unhideWhenUsed="0"/>
+    <w:lsdException w:name="Dark List Accent 6" w:semiHidden="0" w:uiPriority="70" w:unhideWhenUsed="0"/>
+    <w:lsdException w:name="Colorful Shading Accent 6" w:semiHidden="0" w:uiPriority="71" w:unhideWhenUsed="0"/>
+    <w:lsdException w:name="Colorful List Accent 6" w:semiHidden="0" w:uiPriority="72" w:unhideWhenUsed="0"/>
+    <w:lsdException w:name="Colorful Grid Accent 6" w:semiHidden="0" w:uiPriority="73" w:unhideWhenUsed="0"/>
+    <w:lsdException w:name="Subtle Emphasis" w:semiHidden="0" w:uiPriority="19" w:unhideWhenUsed="0" w:qFormat="1"/>
+    <w:lsdException w:name="Intense Emphasis" w:semiHidden="0" w:uiPriority="21" w:unhideWhenUsed="0" w:qFormat="1"/>
+    <w:lsdException w:name="Subtle Reference" w:semiHidden="0" w:uiPriority="31" w:unhideWhenUsed="0" w:qFormat="1"/>
+    <w:lsdException w:name="Intense Reference" w:semiHidden="0" w:uiPriority="32" w:unhideWhenUsed="0" w:qFormat="1"/>
+    <w:lsdException w:name="Book Title" w:semiHidden="0" w:uiPriority="33" w:unhideWhenUsed="0" w:qFormat="1"/>
+    <w:lsdException w:name="Bibliography" w:uiPriority="37"/>
+    <w:lsdException w:name="TOC Heading" w:uiPriority="39" w:qFormat="1"/>
   </w:latentStyles>
   <w:style w:type="paragraph" w:default="1" w:styleId="Normal">
     <w:name w:val="Normal"/>
     <w:qFormat/>
   </w:style>
-  <w:style w:type="character" w:default="1" w:styleId="DefaultParagraphFont">
+  <w:style w:type="character" w:default="1" w:styleId="Standardskrifttypeiafsnit">
     <w:name w:val="Default Paragraph Font"/>
     <w:uiPriority w:val="1"/>
     <w:semiHidden/>
     <w:unhideWhenUsed/>
   </w:style>
-  <w:style w:type="table" w:default="1" w:styleId="TableNormal">
+  <w:style w:type="table" w:default="1" w:styleId="Tabel-Normal">
     <w:name w:val="Normal Table"/>
     <w:uiPriority w:val="99"/>
     <w:semiHidden/>
@@ -801,15 +613,218 @@
       </w:tblCellMar>
     </w:tblPr>
   </w:style>
-  <w:style w:type="numbering" w:default="1" w:styleId="NoList">
+  <w:style w:type="numbering" w:default="1" w:styleId="Ingenliste">
     <w:name w:val="No List"/>
     <w:uiPriority w:val="99"/>
     <w:semiHidden/>
     <w:unhideWhenUsed/>
   </w:style>
-  <w:style w:type="character" w:styleId="LineNumber">
+  <w:style w:type="character" w:styleId="Linjenummer">
     <w:name w:val="line number"/>
-    <w:basedOn w:val="DefaultParagraphFont"/>
+    <w:basedOn w:val="Standardskrifttypeiafsnit"/>
+    <w:uiPriority w:val="99"/>
+    <w:semiHidden/>
+    <w:unhideWhenUsed/>
+    <w:rsid w:val="00B464FE"/>
+  </w:style>
+</w:styles>
+</file>
+
+<file path=word/stylesWithEffects.xml><?xml version="1.0" encoding="utf-8"?>
+<w:styles xmlns:wpc="http://schemas.microsoft.com/office/word/2010/wordprocessingCanvas" xmlns:mo="http://schemas.microsoft.com/office/mac/office/2008/main" xmlns:mc="http://schemas.openxmlformats.org/markup-compatibility/2006" xmlns:mv="urn:schemas-microsoft-com:mac:vml" xmlns:o="urn:schemas-microsoft-com:office:office" xmlns:r="http://schemas.openxmlformats.org/officeDocument/2006/relationships" xmlns:m="http://schemas.openxmlformats.org/officeDocument/2006/math" xmlns:v="urn:schemas-microsoft-com:vml" xmlns:wp14="http://schemas.microsoft.com/office/word/2010/wordprocessingDrawing" xmlns:wp="http://schemas.openxmlformats.org/drawingml/2006/wordprocessingDrawing" xmlns:w10="urn:schemas-microsoft-com:office:word" xmlns:w="http://schemas.openxmlformats.org/wordprocessingml/2006/main" xmlns:w14="http://schemas.microsoft.com/office/word/2010/wordml" xmlns:wpg="http://schemas.microsoft.com/office/word/2010/wordprocessingGroup" xmlns:wpi="http://schemas.microsoft.com/office/word/2010/wordprocessingInk" xmlns:wne="http://schemas.microsoft.com/office/word/2006/wordml" xmlns:wps="http://schemas.microsoft.com/office/word/2010/wordprocessingShape" mc:Ignorable="w14 wp14">
+  <w:docDefaults>
+    <w:rPrDefault>
+      <w:rPr>
+        <w:rFonts w:asciiTheme="minorHAnsi" w:eastAsiaTheme="minorEastAsia" w:hAnsiTheme="minorHAnsi" w:cstheme="minorBidi"/>
+        <w:sz w:val="24"/>
+        <w:szCs w:val="24"/>
+        <w:lang w:val="da-DK" w:eastAsia="en-US" w:bidi="ar-SA"/>
+      </w:rPr>
+    </w:rPrDefault>
+    <w:pPrDefault/>
+  </w:docDefaults>
+  <w:latentStyles w:defLockedState="0" w:defUIPriority="99" w:defSemiHidden="1" w:defUnhideWhenUsed="1" w:defQFormat="0" w:count="276">
+    <w:lsdException w:name="Normal" w:semiHidden="0" w:uiPriority="0" w:unhideWhenUsed="0" w:qFormat="1"/>
+    <w:lsdException w:name="heading 1" w:semiHidden="0" w:uiPriority="9" w:unhideWhenUsed="0" w:qFormat="1"/>
+    <w:lsdException w:name="heading 2" w:uiPriority="9" w:qFormat="1"/>
+    <w:lsdException w:name="heading 3" w:uiPriority="9" w:qFormat="1"/>
+    <w:lsdException w:name="heading 4" w:uiPriority="9" w:qFormat="1"/>
+    <w:lsdException w:name="heading 5" w:uiPriority="9" w:qFormat="1"/>
+    <w:lsdException w:name="heading 6" w:uiPriority="9" w:qFormat="1"/>
+    <w:lsdException w:name="heading 7" w:uiPriority="9" w:qFormat="1"/>
+    <w:lsdException w:name="heading 8" w:uiPriority="9" w:qFormat="1"/>
+    <w:lsdException w:name="heading 9" w:uiPriority="9" w:qFormat="1"/>
+    <w:lsdException w:name="toc 1" w:uiPriority="39"/>
+    <w:lsdException w:name="toc 2" w:uiPriority="39"/>
+    <w:lsdException w:name="toc 3" w:uiPriority="39"/>
+    <w:lsdException w:name="toc 4" w:uiPriority="39"/>
+    <w:lsdException w:name="toc 5" w:uiPriority="39"/>
+    <w:lsdException w:name="toc 6" w:uiPriority="39"/>
+    <w:lsdException w:name="toc 7" w:uiPriority="39"/>
+    <w:lsdException w:name="toc 8" w:uiPriority="39"/>
+    <w:lsdException w:name="toc 9" w:uiPriority="39"/>
+    <w:lsdException w:name="caption" w:uiPriority="35" w:qFormat="1"/>
+    <w:lsdException w:name="Title" w:semiHidden="0" w:uiPriority="10" w:unhideWhenUsed="0" w:qFormat="1"/>
+    <w:lsdException w:name="Default Paragraph Font" w:uiPriority="1"/>
+    <w:lsdException w:name="Subtitle" w:semiHidden="0" w:uiPriority="11" w:unhideWhenUsed="0" w:qFormat="1"/>
+    <w:lsdException w:name="Strong" w:semiHidden="0" w:uiPriority="22" w:unhideWhenUsed="0" w:qFormat="1"/>
+    <w:lsdException w:name="Emphasis" w:semiHidden="0" w:uiPriority="20" w:unhideWhenUsed="0" w:qFormat="1"/>
+    <w:lsdException w:name="Table Grid" w:semiHidden="0" w:uiPriority="59" w:unhideWhenUsed="0"/>
+    <w:lsdException w:name="Note Level 1" w:semiHidden="0" w:unhideWhenUsed="0"/>
+    <w:lsdException w:name="Note Level 2" w:semiHidden="0" w:unhideWhenUsed="0"/>
+    <w:lsdException w:name="Note Level 3" w:semiHidden="0" w:unhideWhenUsed="0"/>
+    <w:lsdException w:name="Note Level 4" w:semiHidden="0" w:unhideWhenUsed="0"/>
+    <w:lsdException w:name="Note Level 5" w:semiHidden="0" w:unhideWhenUsed="0"/>
+    <w:lsdException w:name="Note Level 6" w:semiHidden="0" w:unhideWhenUsed="0"/>
+    <w:lsdException w:name="Note Level 7" w:semiHidden="0" w:unhideWhenUsed="0"/>
+    <w:lsdException w:name="Note Level 8" w:semiHidden="0" w:unhideWhenUsed="0"/>
+    <w:lsdException w:name="Note Level 9" w:semiHidden="0" w:unhideWhenUsed="0"/>
+    <w:lsdException w:name="Placeholder Text" w:unhideWhenUsed="0"/>
+    <w:lsdException w:name="No Spacing" w:semiHidden="0" w:uiPriority="1" w:unhideWhenUsed="0" w:qFormat="1"/>
+    <w:lsdException w:name="Light Shading" w:semiHidden="0" w:uiPriority="60" w:unhideWhenUsed="0"/>
+    <w:lsdException w:name="Light List" w:semiHidden="0" w:uiPriority="61" w:unhideWhenUsed="0"/>
+    <w:lsdException w:name="Light Grid" w:semiHidden="0" w:uiPriority="62" w:unhideWhenUsed="0"/>
+    <w:lsdException w:name="Medium Shading 1" w:semiHidden="0" w:uiPriority="63" w:unhideWhenUsed="0"/>
+    <w:lsdException w:name="Medium Shading 2" w:semiHidden="0" w:uiPriority="64" w:unhideWhenUsed="0"/>
+    <w:lsdException w:name="Medium List 1" w:semiHidden="0" w:uiPriority="65" w:unhideWhenUsed="0"/>
+    <w:lsdException w:name="Medium List 2" w:semiHidden="0" w:uiPriority="66" w:unhideWhenUsed="0"/>
+    <w:lsdException w:name="Medium Grid 1" w:semiHidden="0" w:uiPriority="67" w:unhideWhenUsed="0"/>
+    <w:lsdException w:name="Medium Grid 2" w:semiHidden="0" w:uiPriority="68" w:unhideWhenUsed="0"/>
+    <w:lsdException w:name="Medium Grid 3" w:semiHidden="0" w:uiPriority="69" w:unhideWhenUsed="0"/>
+    <w:lsdException w:name="Dark List" w:semiHidden="0" w:uiPriority="70" w:unhideWhenUsed="0"/>
+    <w:lsdException w:name="Colorful Shading" w:semiHidden="0" w:uiPriority="71" w:unhideWhenUsed="0"/>
+    <w:lsdException w:name="Colorful List" w:semiHidden="0" w:uiPriority="72" w:unhideWhenUsed="0"/>
+    <w:lsdException w:name="Colorful Grid" w:semiHidden="0" w:uiPriority="73" w:unhideWhenUsed="0"/>
+    <w:lsdException w:name="Light Shading Accent 1" w:semiHidden="0" w:uiPriority="60" w:unhideWhenUsed="0"/>
+    <w:lsdException w:name="Light List Accent 1" w:semiHidden="0" w:uiPriority="61" w:unhideWhenUsed="0"/>
+    <w:lsdException w:name="Light Grid Accent 1" w:semiHidden="0" w:uiPriority="62" w:unhideWhenUsed="0"/>
+    <w:lsdException w:name="Medium Shading 1 Accent 1" w:semiHidden="0" w:uiPriority="63" w:unhideWhenUsed="0"/>
+    <w:lsdException w:name="Medium Shading 2 Accent 1" w:semiHidden="0" w:uiPriority="64" w:unhideWhenUsed="0"/>
+    <w:lsdException w:name="Medium List 1 Accent 1" w:semiHidden="0" w:uiPriority="65" w:unhideWhenUsed="0"/>
+    <w:lsdException w:name="Revision" w:unhideWhenUsed="0"/>
+    <w:lsdException w:name="List Paragraph" w:semiHidden="0" w:uiPriority="34" w:unhideWhenUsed="0" w:qFormat="1"/>
+    <w:lsdException w:name="Quote" w:semiHidden="0" w:uiPriority="29" w:unhideWhenUsed="0" w:qFormat="1"/>
+    <w:lsdException w:name="Intense Quote" w:semiHidden="0" w:uiPriority="30" w:unhideWhenUsed="0" w:qFormat="1"/>
+    <w:lsdException w:name="Medium List 2 Accent 1" w:semiHidden="0" w:uiPriority="66" w:unhideWhenUsed="0"/>
+    <w:lsdException w:name="Medium Grid 1 Accent 1" w:semiHidden="0" w:uiPriority="67" w:unhideWhenUsed="0"/>
+    <w:lsdException w:name="Medium Grid 2 Accent 1" w:semiHidden="0" w:uiPriority="68" w:unhideWhenUsed="0"/>
+    <w:lsdException w:name="Medium Grid 3 Accent 1" w:semiHidden="0" w:uiPriority="69" w:unhideWhenUsed="0"/>
+    <w:lsdException w:name="Dark List Accent 1" w:semiHidden="0" w:uiPriority="70" w:unhideWhenUsed="0"/>
+    <w:lsdException w:name="Colorful Shading Accent 1" w:semiHidden="0" w:uiPriority="71" w:unhideWhenUsed="0"/>
+    <w:lsdException w:name="Colorful List Accent 1" w:semiHidden="0" w:uiPriority="72" w:unhideWhenUsed="0"/>
+    <w:lsdException w:name="Colorful Grid Accent 1" w:semiHidden="0" w:uiPriority="73" w:unhideWhenUsed="0"/>
+    <w:lsdException w:name="Light Shading Accent 2" w:semiHidden="0" w:uiPriority="60" w:unhideWhenUsed="0"/>
+    <w:lsdException w:name="Light List Accent 2" w:semiHidden="0" w:uiPriority="61" w:unhideWhenUsed="0"/>
+    <w:lsdException w:name="Light Grid Accent 2" w:semiHidden="0" w:uiPriority="62" w:unhideWhenUsed="0"/>
+    <w:lsdException w:name="Medium Shading 1 Accent 2" w:semiHidden="0" w:uiPriority="63" w:unhideWhenUsed="0"/>
+    <w:lsdException w:name="Medium Shading 2 Accent 2" w:semiHidden="0" w:uiPriority="64" w:unhideWhenUsed="0"/>
+    <w:lsdException w:name="Medium List 1 Accent 2" w:semiHidden="0" w:uiPriority="65" w:unhideWhenUsed="0"/>
+    <w:lsdException w:name="Medium List 2 Accent 2" w:semiHidden="0" w:uiPriority="66" w:unhideWhenUsed="0"/>
+    <w:lsdException w:name="Medium Grid 1 Accent 2" w:semiHidden="0" w:uiPriority="67" w:unhideWhenUsed="0"/>
+    <w:lsdException w:name="Medium Grid 2 Accent 2" w:semiHidden="0" w:uiPriority="68" w:unhideWhenUsed="0"/>
+    <w:lsdException w:name="Medium Grid 3 Accent 2" w:semiHidden="0" w:uiPriority="69" w:unhideWhenUsed="0"/>
+    <w:lsdException w:name="Dark List Accent 2" w:semiHidden="0" w:uiPriority="70" w:unhideWhenUsed="0"/>
+    <w:lsdException w:name="Colorful Shading Accent 2" w:semiHidden="0" w:uiPriority="71" w:unhideWhenUsed="0"/>
+    <w:lsdException w:name="Colorful List Accent 2" w:semiHidden="0" w:uiPriority="72" w:unhideWhenUsed="0"/>
+    <w:lsdException w:name="Colorful Grid Accent 2" w:semiHidden="0" w:uiPriority="73" w:unhideWhenUsed="0"/>
+    <w:lsdException w:name="Light Shading Accent 3" w:semiHidden="0" w:uiPriority="60" w:unhideWhenUsed="0"/>
+    <w:lsdException w:name="Light List Accent 3" w:semiHidden="0" w:uiPriority="61" w:unhideWhenUsed="0"/>
+    <w:lsdException w:name="Light Grid Accent 3" w:semiHidden="0" w:uiPriority="62" w:unhideWhenUsed="0"/>
+    <w:lsdException w:name="Medium Shading 1 Accent 3" w:semiHidden="0" w:uiPriority="63" w:unhideWhenUsed="0"/>
+    <w:lsdException w:name="Medium Shading 2 Accent 3" w:semiHidden="0" w:uiPriority="64" w:unhideWhenUsed="0"/>
+    <w:lsdException w:name="Medium List 1 Accent 3" w:semiHidden="0" w:uiPriority="65" w:unhideWhenUsed="0"/>
+    <w:lsdException w:name="Medium List 2 Accent 3" w:semiHidden="0" w:uiPriority="66" w:unhideWhenUsed="0"/>
+    <w:lsdException w:name="Medium Grid 1 Accent 3" w:semiHidden="0" w:uiPriority="67" w:unhideWhenUsed="0"/>
+    <w:lsdException w:name="Medium Grid 2 Accent 3" w:semiHidden="0" w:uiPriority="68" w:unhideWhenUsed="0"/>
+    <w:lsdException w:name="Medium Grid 3 Accent 3" w:semiHidden="0" w:uiPriority="69" w:unhideWhenUsed="0"/>
+    <w:lsdException w:name="Dark List Accent 3" w:semiHidden="0" w:uiPriority="70" w:unhideWhenUsed="0"/>
+    <w:lsdException w:name="Colorful Shading Accent 3" w:semiHidden="0" w:uiPriority="71" w:unhideWhenUsed="0"/>
+    <w:lsdException w:name="Colorful List Accent 3" w:semiHidden="0" w:uiPriority="72" w:unhideWhenUsed="0"/>
+    <w:lsdException w:name="Colorful Grid Accent 3" w:semiHidden="0" w:uiPriority="73" w:unhideWhenUsed="0"/>
+    <w:lsdException w:name="Light Shading Accent 4" w:semiHidden="0" w:uiPriority="60" w:unhideWhenUsed="0"/>
+    <w:lsdException w:name="Light List Accent 4" w:semiHidden="0" w:uiPriority="61" w:unhideWhenUsed="0"/>
+    <w:lsdException w:name="Light Grid Accent 4" w:semiHidden="0" w:uiPriority="62" w:unhideWhenUsed="0"/>
+    <w:lsdException w:name="Medium Shading 1 Accent 4" w:semiHidden="0" w:uiPriority="63" w:unhideWhenUsed="0"/>
+    <w:lsdException w:name="Medium Shading 2 Accent 4" w:semiHidden="0" w:uiPriority="64" w:unhideWhenUsed="0"/>
+    <w:lsdException w:name="Medium List 1 Accent 4" w:semiHidden="0" w:uiPriority="65" w:unhideWhenUsed="0"/>
+    <w:lsdException w:name="Medium List 2 Accent 4" w:semiHidden="0" w:uiPriority="66" w:unhideWhenUsed="0"/>
+    <w:lsdException w:name="Medium Grid 1 Accent 4" w:semiHidden="0" w:uiPriority="67" w:unhideWhenUsed="0"/>
+    <w:lsdException w:name="Medium Grid 2 Accent 4" w:semiHidden="0" w:uiPriority="68" w:unhideWhenUsed="0"/>
+    <w:lsdException w:name="Medium Grid 3 Accent 4" w:semiHidden="0" w:uiPriority="69" w:unhideWhenUsed="0"/>
+    <w:lsdException w:name="Dark List Accent 4" w:semiHidden="0" w:uiPriority="70" w:unhideWhenUsed="0"/>
+    <w:lsdException w:name="Colorful Shading Accent 4" w:semiHidden="0" w:uiPriority="71" w:unhideWhenUsed="0"/>
+    <w:lsdException w:name="Colorful List Accent 4" w:semiHidden="0" w:uiPriority="72" w:unhideWhenUsed="0"/>
+    <w:lsdException w:name="Colorful Grid Accent 4" w:semiHidden="0" w:uiPriority="73" w:unhideWhenUsed="0"/>
+    <w:lsdException w:name="Light Shading Accent 5" w:semiHidden="0" w:uiPriority="60" w:unhideWhenUsed="0"/>
+    <w:lsdException w:name="Light List Accent 5" w:semiHidden="0" w:uiPriority="61" w:unhideWhenUsed="0"/>
+    <w:lsdException w:name="Light Grid Accent 5" w:semiHidden="0" w:uiPriority="62" w:unhideWhenUsed="0"/>
+    <w:lsdException w:name="Medium Shading 1 Accent 5" w:semiHidden="0" w:uiPriority="63" w:unhideWhenUsed="0"/>
+    <w:lsdException w:name="Medium Shading 2 Accent 5" w:semiHidden="0" w:uiPriority="64" w:unhideWhenUsed="0"/>
+    <w:lsdException w:name="Medium List 1 Accent 5" w:semiHidden="0" w:uiPriority="65" w:unhideWhenUsed="0"/>
+    <w:lsdException w:name="Medium List 2 Accent 5" w:semiHidden="0" w:uiPriority="66" w:unhideWhenUsed="0"/>
+    <w:lsdException w:name="Medium Grid 1 Accent 5" w:semiHidden="0" w:uiPriority="67" w:unhideWhenUsed="0"/>
+    <w:lsdException w:name="Medium Grid 2 Accent 5" w:semiHidden="0" w:uiPriority="68" w:unhideWhenUsed="0"/>
+    <w:lsdException w:name="Medium Grid 3 Accent 5" w:semiHidden="0" w:uiPriority="69" w:unhideWhenUsed="0"/>
+    <w:lsdException w:name="Dark List Accent 5" w:semiHidden="0" w:uiPriority="70" w:unhideWhenUsed="0"/>
+    <w:lsdException w:name="Colorful Shading Accent 5" w:semiHidden="0" w:uiPriority="71" w:unhideWhenUsed="0"/>
+    <w:lsdException w:name="Colorful List Accent 5" w:semiHidden="0" w:uiPriority="72" w:unhideWhenUsed="0"/>
+    <w:lsdException w:name="Colorful Grid Accent 5" w:semiHidden="0" w:uiPriority="73" w:unhideWhenUsed="0"/>
+    <w:lsdException w:name="Light Shading Accent 6" w:semiHidden="0" w:uiPriority="60" w:unhideWhenUsed="0"/>
+    <w:lsdException w:name="Light List Accent 6" w:semiHidden="0" w:uiPriority="61" w:unhideWhenUsed="0"/>
+    <w:lsdException w:name="Light Grid Accent 6" w:semiHidden="0" w:uiPriority="62" w:unhideWhenUsed="0"/>
+    <w:lsdException w:name="Medium Shading 1 Accent 6" w:semiHidden="0" w:uiPriority="63" w:unhideWhenUsed="0"/>
+    <w:lsdException w:name="Medium Shading 2 Accent 6" w:semiHidden="0" w:uiPriority="64" w:unhideWhenUsed="0"/>
+    <w:lsdException w:name="Medium List 1 Accent 6" w:semiHidden="0" w:uiPriority="65" w:unhideWhenUsed="0"/>
+    <w:lsdException w:name="Medium List 2 Accent 6" w:semiHidden="0" w:uiPriority="66" w:unhideWhenUsed="0"/>
+    <w:lsdException w:name="Medium Grid 1 Accent 6" w:semiHidden="0" w:uiPriority="67" w:unhideWhenUsed="0"/>
+    <w:lsdException w:name="Medium Grid 2 Accent 6" w:semiHidden="0" w:uiPriority="68" w:unhideWhenUsed="0"/>
+    <w:lsdException w:name="Medium Grid 3 Accent 6" w:semiHidden="0" w:uiPriority="69" w:unhideWhenUsed="0"/>
+    <w:lsdException w:name="Dark List Accent 6" w:semiHidden="0" w:uiPriority="70" w:unhideWhenUsed="0"/>
+    <w:lsdException w:name="Colorful Shading Accent 6" w:semiHidden="0" w:uiPriority="71" w:unhideWhenUsed="0"/>
+    <w:lsdException w:name="Colorful List Accent 6" w:semiHidden="0" w:uiPriority="72" w:unhideWhenUsed="0"/>
+    <w:lsdException w:name="Colorful Grid Accent 6" w:semiHidden="0" w:uiPriority="73" w:unhideWhenUsed="0"/>
+    <w:lsdException w:name="Subtle Emphasis" w:semiHidden="0" w:uiPriority="19" w:unhideWhenUsed="0" w:qFormat="1"/>
+    <w:lsdException w:name="Intense Emphasis" w:semiHidden="0" w:uiPriority="21" w:unhideWhenUsed="0" w:qFormat="1"/>
+    <w:lsdException w:name="Subtle Reference" w:semiHidden="0" w:uiPriority="31" w:unhideWhenUsed="0" w:qFormat="1"/>
+    <w:lsdException w:name="Intense Reference" w:semiHidden="0" w:uiPriority="32" w:unhideWhenUsed="0" w:qFormat="1"/>
+    <w:lsdException w:name="Book Title" w:semiHidden="0" w:uiPriority="33" w:unhideWhenUsed="0" w:qFormat="1"/>
+    <w:lsdException w:name="Bibliography" w:uiPriority="37"/>
+    <w:lsdException w:name="TOC Heading" w:uiPriority="39" w:qFormat="1"/>
+  </w:latentStyles>
+  <w:style w:type="paragraph" w:default="1" w:styleId="Normal">
+    <w:name w:val="Normal"/>
+    <w:qFormat/>
+  </w:style>
+  <w:style w:type="character" w:default="1" w:styleId="Standardskrifttypeiafsnit">
+    <w:name w:val="Default Paragraph Font"/>
+    <w:uiPriority w:val="1"/>
+    <w:semiHidden/>
+    <w:unhideWhenUsed/>
+  </w:style>
+  <w:style w:type="table" w:default="1" w:styleId="Tabel-Normal">
+    <w:name w:val="Normal Table"/>
+    <w:uiPriority w:val="99"/>
+    <w:semiHidden/>
+    <w:unhideWhenUsed/>
+    <w:tblPr>
+      <w:tblInd w:w="0" w:type="dxa"/>
+      <w:tblCellMar>
+        <w:top w:w="0" w:type="dxa"/>
+        <w:left w:w="108" w:type="dxa"/>
+        <w:bottom w:w="0" w:type="dxa"/>
+        <w:right w:w="108" w:type="dxa"/>
+      </w:tblCellMar>
+    </w:tblPr>
+  </w:style>
+  <w:style w:type="numbering" w:default="1" w:styleId="Ingenliste">
+    <w:name w:val="No List"/>
+    <w:uiPriority w:val="99"/>
+    <w:semiHidden/>
+    <w:unhideWhenUsed/>
+  </w:style>
+  <w:style w:type="character" w:styleId="Linjenummer">
+    <w:name w:val="line number"/>
+    <w:basedOn w:val="Standardskrifttypeiafsnit"/>
     <w:uiPriority w:val="99"/>
     <w:semiHidden/>
     <w:unhideWhenUsed/>
@@ -1143,7 +1158,7 @@
 </file>
 
 <file path=customXml/itemProps1.xml><?xml version="1.0" encoding="utf-8"?>
-<ds:datastoreItem xmlns:ds="http://schemas.openxmlformats.org/officeDocument/2006/customXml" ds:itemID="{9CFC1F97-EDB6-4BF2-981E-2B272B2D6F10}">
+<ds:datastoreItem xmlns:ds="http://schemas.openxmlformats.org/officeDocument/2006/customXml" ds:itemID="{0ECD6421-E2D2-DD45-BB12-76DEC405E368}">
   <ds:schemaRefs>
     <ds:schemaRef ds:uri="http://schemas.openxmlformats.org/officeDocument/2006/bibliography"/>
   </ds:schemaRefs>

--- a/Problemanalyse/Typisk o-løb træning-2.docx
+++ b/Problemanalyse/Typisk o-løb træning-2.docx
@@ -176,246 +176,246 @@
         <w:rPr>
           <w:rFonts w:ascii="Calibri" w:hAnsi="Calibri"/>
         </w:rPr>
-        <w:t xml:space="preserve"> Der er flere forskellige typer af poster. De mest simple er en skær</w:t>
+        <w:t xml:space="preserve"> Der er flere forskellige typer af poster. De mest simple er en skærm, altså bare en farvet stofkasse, der blot indikere hvor posten er. </w:t>
+      </w:r>
+      <w:r>
+        <w:rPr>
+          <w:rFonts w:ascii="Calibri" w:hAnsi="Calibri"/>
+        </w:rPr>
+        <w:t>Der findes også en større og besværligere udgave, der er en pind i jorden</w:t>
+      </w:r>
+      <w:r>
+        <w:rPr>
+          <w:rFonts w:ascii="Calibri" w:hAnsi="Calibri"/>
+        </w:rPr>
+        <w:t xml:space="preserve"> på ca. 1m,</w:t>
+      </w:r>
+      <w:r>
+        <w:rPr>
+          <w:rFonts w:ascii="Calibri" w:hAnsi="Calibri"/>
+        </w:rPr>
+        <w:t xml:space="preserve"> med en skærm omkring og en elektronisk aflæser på</w:t>
+      </w:r>
+      <w:r>
+        <w:rPr>
+          <w:rFonts w:ascii="Calibri" w:hAnsi="Calibri"/>
+        </w:rPr>
+        <w:t xml:space="preserve"> toppen, som løberne kan bruge EMIT-</w:t>
+      </w:r>
+      <w:r>
+        <w:rPr>
+          <w:rFonts w:ascii="Calibri" w:hAnsi="Calibri"/>
+        </w:rPr>
+        <w:t>brikker til. Det tager cirka en times ekstra arbejde hvis man vælge de større elektroniske poster.</w:t>
+      </w:r>
+    </w:p>
+    <w:p>
+      <w:pPr>
+        <w:jc w:val="both"/>
+        <w:rPr>
+          <w:rFonts w:ascii="Calibri" w:hAnsi="Calibri"/>
+        </w:rPr>
+      </w:pPr>
+      <w:r>
+        <w:rPr>
+          <w:rFonts w:ascii="Calibri" w:hAnsi="Calibri"/>
+        </w:rPr>
+        <w:t xml:space="preserve">På dagen mødes alle løbere og får instruktion i løbets fokuspunkter. Herefter uddeles baner alt efter niveau og kondition. Der er typisk 3-7 baner at vælge imellem. </w:t>
+      </w:r>
+      <w:r>
+        <w:rPr>
+          <w:rFonts w:ascii="Calibri" w:hAnsi="Calibri"/>
+        </w:rPr>
+        <w:t>Løberne bliver</w:t>
+      </w:r>
+      <w:r>
+        <w:rPr>
+          <w:rFonts w:ascii="Calibri" w:hAnsi="Calibri"/>
+        </w:rPr>
+        <w:t xml:space="preserve"> derefter sendt ud i skoven, med en</w:t>
+      </w:r>
+      <w:r>
+        <w:rPr>
+          <w:rFonts w:ascii="Calibri" w:hAnsi="Calibri"/>
+        </w:rPr>
+        <w:t xml:space="preserve"> kort, kompas og evt. EMIT-brik hvis det er en mulighed</w:t>
+      </w:r>
+      <w:r>
+        <w:rPr>
+          <w:rFonts w:ascii="Calibri" w:hAnsi="Calibri"/>
+        </w:rPr>
+        <w:t>. Når løberne er færdige med deres tur, får de en udskrift over hvilke poster de har været ved, og hvor lang tid der er gået mellem hver post, også kaldet stræktider.</w:t>
+      </w:r>
+    </w:p>
+    <w:p>
+      <w:pPr>
+        <w:jc w:val="both"/>
+        <w:rPr>
+          <w:rFonts w:ascii="Calibri" w:hAnsi="Calibri"/>
+        </w:rPr>
+      </w:pPr>
+      <w:r>
+        <w:rPr>
+          <w:rFonts w:ascii="Calibri" w:hAnsi="Calibri"/>
+        </w:rPr>
+        <w:t xml:space="preserve">Efter løbeturen, har løberne mulighed for at evaluere deres tur, ved at snakke sammen med andre løbere, og sammenligne vejvalg og stræktider. Vejvalg foregår udelukkende efter hukommelse og det er ikke muligt at se forskel i hastighed på delstræk, kun hele stræk mellem 2 poster. </w:t>
+      </w:r>
+    </w:p>
+    <w:p>
+      <w:pPr>
+        <w:jc w:val="both"/>
+        <w:rPr>
+          <w:rFonts w:ascii="Calibri" w:hAnsi="Calibri"/>
+        </w:rPr>
+      </w:pPr>
+      <w:r>
+        <w:rPr>
+          <w:rFonts w:ascii="Calibri" w:hAnsi="Calibri"/>
+        </w:rPr>
+        <w:t>Efter træning, eller dagen efter,</w:t>
+      </w:r>
+      <w:r>
+        <w:rPr>
+          <w:rFonts w:ascii="Calibri" w:hAnsi="Calibri"/>
+        </w:rPr>
+        <w:t xml:space="preserve"> skal alle poster samles ind igen og pakkes ind i klubhuset.</w:t>
+      </w:r>
+    </w:p>
+    <w:p>
+      <w:pPr>
+        <w:jc w:val="both"/>
+        <w:rPr>
+          <w:rFonts w:ascii="Calibri" w:hAnsi="Calibri"/>
+        </w:rPr>
+      </w:pPr>
+    </w:p>
+    <w:p>
+      <w:pPr>
+        <w:jc w:val="both"/>
+        <w:rPr>
+          <w:rFonts w:ascii="Calibri" w:hAnsi="Calibri"/>
+        </w:rPr>
+      </w:pPr>
+    </w:p>
+    <w:p>
+      <w:pPr>
+        <w:jc w:val="both"/>
+        <w:rPr>
+          <w:rFonts w:ascii="Calibri" w:hAnsi="Calibri"/>
+        </w:rPr>
+      </w:pPr>
+      <w:r>
+        <w:rPr>
+          <w:rFonts w:ascii="Calibri" w:hAnsi="Calibri"/>
+        </w:rPr>
+        <w:t>Problemer</w:t>
+      </w:r>
+    </w:p>
+    <w:p>
+      <w:pPr>
+        <w:jc w:val="both"/>
+        <w:rPr>
+          <w:rFonts w:ascii="Calibri" w:hAnsi="Calibri"/>
+        </w:rPr>
+      </w:pPr>
+      <w:r>
+        <w:rPr>
+          <w:rFonts w:ascii="Calibri" w:hAnsi="Calibri"/>
+        </w:rPr>
+        <w:t xml:space="preserve">Der bliver brugt mange timer på forberedelse af en træning eller et løb, og derudover skal det hele pakkes sammen igen, da alle posterne skal sættes ud på ruten, og samles ind igen. </w:t>
+      </w:r>
+    </w:p>
+    <w:p>
+      <w:pPr>
+        <w:jc w:val="both"/>
+        <w:rPr>
+          <w:rFonts w:ascii="Calibri" w:hAnsi="Calibri"/>
+        </w:rPr>
+      </w:pPr>
+      <w:r>
+        <w:rPr>
+          <w:rFonts w:ascii="Calibri" w:hAnsi="Calibri"/>
+        </w:rPr>
+        <w:t xml:space="preserve">Problemet er at der skal folk til at gøre det, og i små frivillige foreninger, er der ikke nogen der kan blive betalt løn for at gøre det, men man skal udelukkende satse på frivillige der gider at tage ansvaret for det. </w:t>
+      </w:r>
+    </w:p>
+    <w:p>
+      <w:pPr>
+        <w:jc w:val="both"/>
+        <w:rPr>
+          <w:rFonts w:ascii="Calibri" w:hAnsi="Calibri"/>
+        </w:rPr>
+      </w:pPr>
+      <w:r>
+        <w:rPr>
+          <w:rFonts w:ascii="Calibri" w:hAnsi="Calibri"/>
+        </w:rPr>
+        <w:t xml:space="preserve">Derudover er det et endnu større arbejde, hvis der ønskes en form for tidtagning </w:t>
+      </w:r>
+      <w:r>
+        <w:rPr>
+          <w:rFonts w:ascii="Calibri" w:hAnsi="Calibri"/>
+        </w:rPr>
+        <w:t xml:space="preserve">på </w:t>
+      </w:r>
+      <w:r>
+        <w:rPr>
+          <w:rFonts w:ascii="Calibri" w:hAnsi="Calibri"/>
+        </w:rPr>
+        <w:t xml:space="preserve">posterne, da de elektroniske poster tager længere tid at stille op og samle sammen. </w:t>
+      </w:r>
+    </w:p>
+    <w:p>
+      <w:pPr>
+        <w:jc w:val="both"/>
+        <w:rPr>
+          <w:rFonts w:ascii="Calibri" w:hAnsi="Calibri"/>
+        </w:rPr>
+      </w:pPr>
+    </w:p>
+    <w:p>
+      <w:pPr>
+        <w:jc w:val="both"/>
+        <w:rPr>
+          <w:rFonts w:ascii="Calibri" w:hAnsi="Calibri"/>
+        </w:rPr>
+      </w:pPr>
+      <w:r>
+        <w:rPr>
+          <w:rFonts w:ascii="Calibri" w:hAnsi="Calibri"/>
+        </w:rPr>
+        <w:t>Problemet med evaluering af træningen for både træner og deltagere, er problemerne med at kunne se tider på delstræk, og vejvalg. Bare fordi to personer har løbet cirka lige hurtigt mellem to poster, behøver det ikke at betyde at de begge har fundet den samme gode vej. Det kan fx være at den ene var hurtigere på den første del på grund af vejvalgt, mens den anden var hurtig på den sidste del, og det i virkeligheden ville være meget hurtigere at vælge en kombination af de to ruter.</w:t>
+      </w:r>
+    </w:p>
+    <w:p>
+      <w:pPr>
+        <w:jc w:val="both"/>
+        <w:rPr>
+          <w:rFonts w:ascii="Calibri" w:hAnsi="Calibri"/>
+        </w:rPr>
+      </w:pPr>
+    </w:p>
+    <w:p>
+      <w:pPr>
+        <w:jc w:val="both"/>
+        <w:rPr>
+          <w:rFonts w:ascii="Calibri" w:hAnsi="Calibri"/>
+        </w:rPr>
+      </w:pPr>
+      <w:r>
+        <w:rPr>
+          <w:rFonts w:ascii="Calibri" w:hAnsi="Calibri"/>
+        </w:rPr>
+        <w:t xml:space="preserve">Hvordan en typisk o-løbstræning foregår, afhænger af klubben og løberne, men som en generel hovedregel, kan det siges at der inden en træning er blevet lavet 3 eller flere ruter der kan løbes. Hvor meget snak om løbet og erfaringsudveksling der foregår, er hos amatørløberne helt op til løberne selv, og hvis lette værktøjer ikke er der til det, så kan det hurtigt blive meget begrænset hvor let det er at snakke om sine ruter. </w:t>
+      </w:r>
+      <w:r>
+        <w:rPr>
+          <w:rFonts w:ascii="Calibri" w:hAnsi="Calibri"/>
+        </w:rPr>
+        <w:tab/>
       </w:r>
       <w:bookmarkStart w:id="0" w:name="_GoBack"/>
       <w:bookmarkEnd w:id="0"/>
-      <w:r>
-        <w:rPr>
-          <w:rFonts w:ascii="Calibri" w:hAnsi="Calibri"/>
-        </w:rPr>
-        <w:t xml:space="preserve">m, altså bare en farvet stofkasse, der blot indikere hvor posten er. </w:t>
-      </w:r>
-      <w:r>
-        <w:rPr>
-          <w:rFonts w:ascii="Calibri" w:hAnsi="Calibri"/>
-        </w:rPr>
-        <w:t>Der findes også en større og besværligere udgave, der er en pind i jorden</w:t>
-      </w:r>
-      <w:r>
-        <w:rPr>
-          <w:rFonts w:ascii="Calibri" w:hAnsi="Calibri"/>
-        </w:rPr>
-        <w:t xml:space="preserve"> på ca. 1m,</w:t>
-      </w:r>
-      <w:r>
-        <w:rPr>
-          <w:rFonts w:ascii="Calibri" w:hAnsi="Calibri"/>
-        </w:rPr>
-        <w:t xml:space="preserve"> med en skærm omkring og en elektronisk aflæser på</w:t>
-      </w:r>
-      <w:r>
-        <w:rPr>
-          <w:rFonts w:ascii="Calibri" w:hAnsi="Calibri"/>
-        </w:rPr>
-        <w:t xml:space="preserve"> toppen, som løberne kan bruge EMIT-</w:t>
-      </w:r>
-      <w:r>
-        <w:rPr>
-          <w:rFonts w:ascii="Calibri" w:hAnsi="Calibri"/>
-        </w:rPr>
-        <w:t>brikker til. Det tager cirka en times ekstra arbejde hvis man vælge de større elektroniske poster.</w:t>
-      </w:r>
-    </w:p>
-    <w:p>
-      <w:pPr>
-        <w:jc w:val="both"/>
-        <w:rPr>
-          <w:rFonts w:ascii="Calibri" w:hAnsi="Calibri"/>
-        </w:rPr>
-      </w:pPr>
-      <w:r>
-        <w:rPr>
-          <w:rFonts w:ascii="Calibri" w:hAnsi="Calibri"/>
-        </w:rPr>
-        <w:t xml:space="preserve">På dagen mødes alle løbere og får instruktion i løbets fokuspunkter. Herefter uddeles baner alt efter niveau og kondition. Der er typisk 3-7 baner at vælge imellem. </w:t>
-      </w:r>
-      <w:r>
-        <w:rPr>
-          <w:rFonts w:ascii="Calibri" w:hAnsi="Calibri"/>
-        </w:rPr>
-        <w:t>Løberne bliver</w:t>
-      </w:r>
-      <w:r>
-        <w:rPr>
-          <w:rFonts w:ascii="Calibri" w:hAnsi="Calibri"/>
-        </w:rPr>
-        <w:t xml:space="preserve"> derefter sendt ud i skoven, med en</w:t>
-      </w:r>
-      <w:r>
-        <w:rPr>
-          <w:rFonts w:ascii="Calibri" w:hAnsi="Calibri"/>
-        </w:rPr>
-        <w:t xml:space="preserve"> kort, kompas og evt. EMIT-brik hvis det er en mulighed</w:t>
-      </w:r>
-      <w:r>
-        <w:rPr>
-          <w:rFonts w:ascii="Calibri" w:hAnsi="Calibri"/>
-        </w:rPr>
-        <w:t>. Når løberne er færdige med deres tur, får de en udskrift over hvilke poster de har været ved, og hvor lang tid der er gået mellem hver post, også kaldet stræktider.</w:t>
-      </w:r>
-    </w:p>
-    <w:p>
-      <w:pPr>
-        <w:jc w:val="both"/>
-        <w:rPr>
-          <w:rFonts w:ascii="Calibri" w:hAnsi="Calibri"/>
-        </w:rPr>
-      </w:pPr>
-      <w:r>
-        <w:rPr>
-          <w:rFonts w:ascii="Calibri" w:hAnsi="Calibri"/>
-        </w:rPr>
-        <w:t xml:space="preserve">Efter løbeturen, har løberne mulighed for at evaluere deres tur, ved at snakke sammen med andre løbere, og sammenligne vejvalg og stræktider. Vejvalg foregår udelukkende efter hukommelse og det er ikke muligt at se forskel i hastighed på delstræk, kun hele stræk mellem 2 poster. </w:t>
-      </w:r>
-    </w:p>
-    <w:p>
-      <w:pPr>
-        <w:jc w:val="both"/>
-        <w:rPr>
-          <w:rFonts w:ascii="Calibri" w:hAnsi="Calibri"/>
-        </w:rPr>
-      </w:pPr>
-      <w:r>
-        <w:rPr>
-          <w:rFonts w:ascii="Calibri" w:hAnsi="Calibri"/>
-        </w:rPr>
-        <w:t>Efter træning, eller dagen efter,</w:t>
-      </w:r>
-      <w:r>
-        <w:rPr>
-          <w:rFonts w:ascii="Calibri" w:hAnsi="Calibri"/>
-        </w:rPr>
-        <w:t xml:space="preserve"> skal alle poster samles ind igen og pakkes ind i klubhuset.</w:t>
-      </w:r>
-    </w:p>
-    <w:p>
-      <w:pPr>
-        <w:jc w:val="both"/>
-        <w:rPr>
-          <w:rFonts w:ascii="Calibri" w:hAnsi="Calibri"/>
-        </w:rPr>
-      </w:pPr>
-    </w:p>
-    <w:p>
-      <w:pPr>
-        <w:jc w:val="both"/>
-        <w:rPr>
-          <w:rFonts w:ascii="Calibri" w:hAnsi="Calibri"/>
-        </w:rPr>
-      </w:pPr>
-    </w:p>
-    <w:p>
-      <w:pPr>
-        <w:jc w:val="both"/>
-        <w:rPr>
-          <w:rFonts w:ascii="Calibri" w:hAnsi="Calibri"/>
-        </w:rPr>
-      </w:pPr>
-      <w:r>
-        <w:rPr>
-          <w:rFonts w:ascii="Calibri" w:hAnsi="Calibri"/>
-        </w:rPr>
-        <w:t>Problemer</w:t>
-      </w:r>
-    </w:p>
-    <w:p>
-      <w:pPr>
-        <w:jc w:val="both"/>
-        <w:rPr>
-          <w:rFonts w:ascii="Calibri" w:hAnsi="Calibri"/>
-        </w:rPr>
-      </w:pPr>
-      <w:r>
-        <w:rPr>
-          <w:rFonts w:ascii="Calibri" w:hAnsi="Calibri"/>
-        </w:rPr>
-        <w:t xml:space="preserve">Der bliver brugt mange timer på forberedelse af en træning eller et løb, og derudover skal det hele pakkes sammen igen, da alle posterne skal sættes ud på ruten, og samles ind igen. </w:t>
-      </w:r>
-    </w:p>
-    <w:p>
-      <w:pPr>
-        <w:jc w:val="both"/>
-        <w:rPr>
-          <w:rFonts w:ascii="Calibri" w:hAnsi="Calibri"/>
-        </w:rPr>
-      </w:pPr>
-      <w:r>
-        <w:rPr>
-          <w:rFonts w:ascii="Calibri" w:hAnsi="Calibri"/>
-        </w:rPr>
-        <w:t xml:space="preserve">Problemet er at der skal folk til at gøre det, og i små frivillige foreninger, er der ikke nogen der kan blive betalt løn for at gøre det, men man skal udelukkende satse på frivillige der gider at tage ansvaret for det. </w:t>
-      </w:r>
-    </w:p>
-    <w:p>
-      <w:pPr>
-        <w:jc w:val="both"/>
-        <w:rPr>
-          <w:rFonts w:ascii="Calibri" w:hAnsi="Calibri"/>
-        </w:rPr>
-      </w:pPr>
-      <w:r>
-        <w:rPr>
-          <w:rFonts w:ascii="Calibri" w:hAnsi="Calibri"/>
-        </w:rPr>
-        <w:t xml:space="preserve">Derudover er det et endnu større arbejde, hvis der ønskes en form for tidtagning </w:t>
-      </w:r>
-      <w:r>
-        <w:rPr>
-          <w:rFonts w:ascii="Calibri" w:hAnsi="Calibri"/>
-        </w:rPr>
-        <w:t xml:space="preserve">på </w:t>
-      </w:r>
-      <w:r>
-        <w:rPr>
-          <w:rFonts w:ascii="Calibri" w:hAnsi="Calibri"/>
-        </w:rPr>
-        <w:t xml:space="preserve">posterne, da de elektroniske poster tager længere tid at stille op og samle sammen. </w:t>
-      </w:r>
-    </w:p>
-    <w:p>
-      <w:pPr>
-        <w:jc w:val="both"/>
-        <w:rPr>
-          <w:rFonts w:ascii="Calibri" w:hAnsi="Calibri"/>
-        </w:rPr>
-      </w:pPr>
-    </w:p>
-    <w:p>
-      <w:pPr>
-        <w:jc w:val="both"/>
-        <w:rPr>
-          <w:rFonts w:ascii="Calibri" w:hAnsi="Calibri"/>
-        </w:rPr>
-      </w:pPr>
-      <w:r>
-        <w:rPr>
-          <w:rFonts w:ascii="Calibri" w:hAnsi="Calibri"/>
-        </w:rPr>
-        <w:t>Problemet med evaluering af træningen for både træner og deltagere, er problemerne med at kunne se tider på delstræk, og vejvalg. Bare fordi to personer har løbet cirka lige hurtigt mellem to poster, behøver det ikke at betyde at de begge har fundet den samme gode vej. Det kan fx være at den ene var hurtigere på den første del på grund af vejvalgt, mens den anden var hurtig på den sidste del, og det i virkeligheden ville være meget hurtigere at vælge en kombination af de to ruter.</w:t>
-      </w:r>
-    </w:p>
-    <w:p>
-      <w:pPr>
-        <w:jc w:val="both"/>
-        <w:rPr>
-          <w:rFonts w:ascii="Calibri" w:hAnsi="Calibri"/>
-        </w:rPr>
-      </w:pPr>
-    </w:p>
-    <w:p>
-      <w:pPr>
-        <w:jc w:val="both"/>
-        <w:rPr>
-          <w:rFonts w:ascii="Calibri" w:hAnsi="Calibri"/>
-        </w:rPr>
-      </w:pPr>
-      <w:r>
-        <w:rPr>
-          <w:rFonts w:ascii="Calibri" w:hAnsi="Calibri"/>
-        </w:rPr>
-        <w:t xml:space="preserve">Hvordan en typisk o-løbstræning foregår, afhænger af klubben og løberne, men som en generel hovedregel, kan det siges at der inden en træning er blevet lavet 3 eller flere ruter der kan løbes. Hvor meget snak om løbet og erfaringsudveksling der foregår, er hos amatørløberne helt op til løberne selv, og hvis lette værktøjer ikke er der til det, så kan det hurtigt blive meget begrænset hvor let det er at snakke om sine ruter. </w:t>
-      </w:r>
     </w:p>
     <w:sectPr>
       <w:pgSz w:w="11900" w:h="16840"/>
@@ -1158,7 +1158,7 @@
 </file>
 
 <file path=customXml/itemProps1.xml><?xml version="1.0" encoding="utf-8"?>
-<ds:datastoreItem xmlns:ds="http://schemas.openxmlformats.org/officeDocument/2006/customXml" ds:itemID="{0ECD6421-E2D2-DD45-BB12-76DEC405E368}">
+<ds:datastoreItem xmlns:ds="http://schemas.openxmlformats.org/officeDocument/2006/customXml" ds:itemID="{2D8FF1C0-9A4B-5946-9136-8EE807226784}">
   <ds:schemaRefs>
     <ds:schemaRef ds:uri="http://schemas.openxmlformats.org/officeDocument/2006/bibliography"/>
   </ds:schemaRefs>
